--- a/chapters/ch04/ch04.docx
+++ b/chapters/ch04/ch04.docx
@@ -3949,27 +3949,9 @@
     </w:p>
     <w:p>
       <w:pPr>
-        <w:pStyle w:val="FeatureType"/>
-      </w:pPr>
-      <w:proofErr w:type="gramStart"/>
-      <w:r>
-        <w:t>type</w:t>
-      </w:r>
-      <w:proofErr w:type="gramEnd"/>
-      <w:r>
-        <w:t>="</w:t>
-      </w:r>
-      <w:r>
-        <w:t>note</w:t>
-      </w:r>
-      <w:r>
-        <w:t>"</w:t>
-      </w:r>
-    </w:p>
-    <w:p>
-      <w:pPr>
-        <w:pStyle w:val="FeatureTitle"/>
-      </w:pPr>
+        <w:pStyle w:val="H2"/>
+      </w:pPr>
+      <w:bookmarkStart w:id="0" w:name="_GoBack"/>
       <w:r>
         <w:t>Association/</w:t>
       </w:r>
@@ -3983,9 +3965,10 @@
         <w:t>Security Operations Center Analysts Gone Rogue</w:t>
       </w:r>
     </w:p>
-    <w:p>
-      <w:pPr>
-        <w:pStyle w:val="FeaturePara"/>
+    <w:bookmarkEnd w:id="0"/>
+    <w:p>
+      <w:pPr>
+        <w:pStyle w:val="Para"/>
       </w:pPr>
       <w:r>
         <w:t xml:space="preserve">Since this chapter </w:t>
@@ -4086,7 +4069,7 @@
     </w:p>
     <w:p>
       <w:pPr>
-        <w:pStyle w:val="FeaturePara"/>
+        <w:pStyle w:val="Para"/>
       </w:pPr>
       <w:r>
         <w:t xml:space="preserve">It’s important to remember that correlation is just showing a relationship between variables with no implication of </w:t>
@@ -4343,14 +4326,12 @@
       <w:r>
         <w:t xml:space="preserve">There are a number of methods available to perform basic pairwise correlation and R provides access to three fundamental algorithms via the built-in </w:t>
       </w:r>
-      <w:bookmarkStart w:id="0" w:name="_GoBack"/>
       <w:r>
         <w:rPr>
           <w:rStyle w:val="InlineCode"/>
         </w:rPr>
         <w:t>cor()</w:t>
       </w:r>
-      <w:bookmarkEnd w:id="0"/>
       <w:r>
         <w:t xml:space="preserve"> function.</w:t>
       </w:r>
@@ -7388,7 +7369,7 @@
   <w:style w:type="paragraph" w:default="1" w:styleId="Normal">
     <w:name w:val="Normal"/>
     <w:qFormat/>
-    <w:rsid w:val="00D83D35"/>
+    <w:rsid w:val="00DE6722"/>
     <w:rPr>
       <w:sz w:val="24"/>
       <w:szCs w:val="24"/>
@@ -7398,7 +7379,7 @@
     <w:name w:val="heading 1"/>
     <w:next w:val="Normal"/>
     <w:qFormat/>
-    <w:rsid w:val="00D83D35"/>
+    <w:rsid w:val="00DE6722"/>
     <w:pPr>
       <w:keepNext/>
       <w:numPr>
@@ -7419,7 +7400,7 @@
     <w:basedOn w:val="Normal"/>
     <w:next w:val="Normal"/>
     <w:qFormat/>
-    <w:rsid w:val="00D83D35"/>
+    <w:rsid w:val="00DE6722"/>
     <w:pPr>
       <w:keepNext/>
       <w:keepLines/>
@@ -7444,7 +7425,7 @@
     <w:basedOn w:val="Normal"/>
     <w:next w:val="Normal"/>
     <w:qFormat/>
-    <w:rsid w:val="00D83D35"/>
+    <w:rsid w:val="00DE6722"/>
     <w:pPr>
       <w:keepNext/>
       <w:keepLines/>
@@ -7469,7 +7450,7 @@
     <w:basedOn w:val="Normal"/>
     <w:next w:val="Normal"/>
     <w:qFormat/>
-    <w:rsid w:val="00D83D35"/>
+    <w:rsid w:val="00DE6722"/>
     <w:pPr>
       <w:keepNext/>
       <w:numPr>
@@ -7492,7 +7473,7 @@
     <w:basedOn w:val="Normal"/>
     <w:next w:val="Normal"/>
     <w:qFormat/>
-    <w:rsid w:val="00D83D35"/>
+    <w:rsid w:val="00DE6722"/>
     <w:pPr>
       <w:numPr>
         <w:ilvl w:val="4"/>
@@ -7513,7 +7494,7 @@
     <w:name w:val="heading 6"/>
     <w:next w:val="Normal"/>
     <w:qFormat/>
-    <w:rsid w:val="00D83D35"/>
+    <w:rsid w:val="00DE6722"/>
     <w:pPr>
       <w:numPr>
         <w:ilvl w:val="5"/>
@@ -7529,7 +7510,7 @@
     <w:name w:val="heading 7"/>
     <w:next w:val="Normal"/>
     <w:qFormat/>
-    <w:rsid w:val="00D83D35"/>
+    <w:rsid w:val="00DE6722"/>
     <w:pPr>
       <w:numPr>
         <w:ilvl w:val="6"/>
@@ -7545,7 +7526,7 @@
     <w:name w:val="heading 8"/>
     <w:next w:val="Normal"/>
     <w:qFormat/>
-    <w:rsid w:val="00D83D35"/>
+    <w:rsid w:val="00DE6722"/>
     <w:pPr>
       <w:numPr>
         <w:ilvl w:val="7"/>
@@ -7561,7 +7542,7 @@
     <w:name w:val="heading 9"/>
     <w:next w:val="Normal"/>
     <w:qFormat/>
-    <w:rsid w:val="00D83D35"/>
+    <w:rsid w:val="00DE6722"/>
     <w:pPr>
       <w:numPr>
         <w:ilvl w:val="8"/>
@@ -7576,7 +7557,7 @@
   <w:style w:type="character" w:default="1" w:styleId="DefaultParagraphFont">
     <w:name w:val="Default Paragraph Font"/>
     <w:semiHidden/>
-    <w:rsid w:val="00D83D35"/>
+    <w:rsid w:val="00DE6722"/>
   </w:style>
   <w:style w:type="table" w:default="1" w:styleId="TableNormal">
     <w:name w:val="Normal Table"/>
@@ -7596,12 +7577,12 @@
   <w:style w:type="numbering" w:default="1" w:styleId="NoList">
     <w:name w:val="No List"/>
     <w:semiHidden/>
-    <w:rsid w:val="00D83D35"/>
+    <w:rsid w:val="00DE6722"/>
   </w:style>
   <w:style w:type="paragraph" w:customStyle="1" w:styleId="Para">
     <w:name w:val="Para"/>
     <w:qFormat/>
-    <w:rsid w:val="00D83D35"/>
+    <w:rsid w:val="00DE6722"/>
     <w:pPr>
       <w:spacing w:after="120"/>
       <w:ind w:left="720" w:firstLine="720"/>
@@ -7615,7 +7596,7 @@
     <w:name w:val="AbstractHead"/>
     <w:basedOn w:val="Para"/>
     <w:next w:val="Normal"/>
-    <w:rsid w:val="00D83D35"/>
+    <w:rsid w:val="00DE6722"/>
     <w:pPr>
       <w:pBdr>
         <w:top w:val="single" w:sz="4" w:space="1" w:color="auto"/>
@@ -7633,7 +7614,7 @@
   <w:style w:type="paragraph" w:customStyle="1" w:styleId="AbstractPara">
     <w:name w:val="AbstractPara"/>
     <w:qFormat/>
-    <w:rsid w:val="00D83D35"/>
+    <w:rsid w:val="00DE6722"/>
     <w:pPr>
       <w:pBdr>
         <w:top w:val="single" w:sz="4" w:space="1" w:color="auto"/>
@@ -7652,7 +7633,7 @@
   </w:style>
   <w:style w:type="paragraph" w:customStyle="1" w:styleId="Acknowledgments">
     <w:name w:val="Acknowledgments"/>
-    <w:rsid w:val="00D83D35"/>
+    <w:rsid w:val="00DE6722"/>
     <w:pPr>
       <w:spacing w:after="120"/>
       <w:ind w:left="720" w:firstLine="720"/>
@@ -7665,7 +7646,7 @@
   <w:style w:type="paragraph" w:customStyle="1" w:styleId="Address">
     <w:name w:val="Address"/>
     <w:basedOn w:val="Normal"/>
-    <w:rsid w:val="00D83D35"/>
+    <w:rsid w:val="00DE6722"/>
     <w:pPr>
       <w:widowControl w:val="0"/>
       <w:spacing w:before="120"/>
@@ -7680,7 +7661,7 @@
     <w:name w:val="AddressDescription"/>
     <w:basedOn w:val="Normal"/>
     <w:next w:val="Normal"/>
-    <w:rsid w:val="00D83D35"/>
+    <w:rsid w:val="00DE6722"/>
     <w:pPr>
       <w:widowControl w:val="0"/>
       <w:spacing w:before="120" w:after="120"/>
@@ -7695,7 +7676,7 @@
     <w:name w:val="AddressName"/>
     <w:basedOn w:val="Normal"/>
     <w:next w:val="Normal"/>
-    <w:rsid w:val="00D83D35"/>
+    <w:rsid w:val="00DE6722"/>
     <w:pPr>
       <w:widowControl w:val="0"/>
       <w:spacing w:before="120"/>
@@ -7709,7 +7690,7 @@
   <w:style w:type="paragraph" w:customStyle="1" w:styleId="Question">
     <w:name w:val="Question"/>
     <w:next w:val="Normal"/>
-    <w:rsid w:val="00D83D35"/>
+    <w:rsid w:val="00DE6722"/>
     <w:pPr>
       <w:spacing w:after="120"/>
       <w:ind w:left="2160" w:hanging="720"/>
@@ -7721,7 +7702,7 @@
   <w:style w:type="paragraph" w:customStyle="1" w:styleId="Option">
     <w:name w:val="Option"/>
     <w:basedOn w:val="Question"/>
-    <w:rsid w:val="00D83D35"/>
+    <w:rsid w:val="00DE6722"/>
     <w:pPr>
       <w:ind w:left="2880"/>
     </w:pPr>
@@ -7730,7 +7711,7 @@
     <w:name w:val="Answer"/>
     <w:basedOn w:val="Option"/>
     <w:next w:val="Normal"/>
-    <w:rsid w:val="00D83D35"/>
+    <w:rsid w:val="00DE6722"/>
     <w:pPr>
       <w:widowControl w:val="0"/>
     </w:pPr>
@@ -7742,7 +7723,7 @@
     <w:name w:val="AnswersHead"/>
     <w:basedOn w:val="Normal"/>
     <w:next w:val="Para"/>
-    <w:rsid w:val="00D83D35"/>
+    <w:rsid w:val="00DE6722"/>
     <w:pPr>
       <w:pBdr>
         <w:top w:val="single" w:sz="18" w:space="1" w:color="auto"/>
@@ -7761,7 +7742,7 @@
     <w:name w:val="ChapterTitle"/>
     <w:next w:val="Para"/>
     <w:qFormat/>
-    <w:rsid w:val="00D83D35"/>
+    <w:rsid w:val="00DE6722"/>
     <w:pPr>
       <w:spacing w:after="360"/>
       <w:outlineLvl w:val="0"/>
@@ -7777,14 +7758,14 @@
     <w:name w:val="AppendixTitle"/>
     <w:basedOn w:val="ChapterTitle"/>
     <w:next w:val="Para"/>
-    <w:rsid w:val="00D83D35"/>
+    <w:rsid w:val="00DE6722"/>
     <w:pPr>
       <w:spacing w:before="120" w:after="120"/>
     </w:pPr>
   </w:style>
   <w:style w:type="paragraph" w:customStyle="1" w:styleId="AuthorBio">
     <w:name w:val="AuthorBio"/>
-    <w:rsid w:val="00D83D35"/>
+    <w:rsid w:val="00DE6722"/>
     <w:pPr>
       <w:spacing w:before="240" w:after="240"/>
       <w:ind w:firstLine="720"/>
@@ -7796,7 +7777,7 @@
   <w:style w:type="paragraph" w:styleId="BalloonText">
     <w:name w:val="Balloon Text"/>
     <w:semiHidden/>
-    <w:rsid w:val="00D83D35"/>
+    <w:rsid w:val="00DE6722"/>
     <w:rPr>
       <w:rFonts w:ascii="Tahoma" w:hAnsi="Tahoma" w:cs="Tahoma"/>
       <w:sz w:val="16"/>
@@ -7808,7 +7789,7 @@
     <w:basedOn w:val="Normal"/>
     <w:next w:val="Normal"/>
     <w:semiHidden/>
-    <w:rsid w:val="00D83D35"/>
+    <w:rsid w:val="00DE6722"/>
     <w:pPr>
       <w:spacing w:after="200" w:line="276" w:lineRule="auto"/>
     </w:pPr>
@@ -7820,7 +7801,7 @@
   </w:style>
   <w:style w:type="paragraph" w:customStyle="1" w:styleId="BibliographyEntry">
     <w:name w:val="BibliographyEntry"/>
-    <w:rsid w:val="00D83D35"/>
+    <w:rsid w:val="00DE6722"/>
     <w:pPr>
       <w:ind w:left="1440" w:hanging="720"/>
     </w:pPr>
@@ -7833,7 +7814,7 @@
   <w:style w:type="paragraph" w:customStyle="1" w:styleId="BibliographyHead">
     <w:name w:val="BibliographyHead"/>
     <w:next w:val="BibliographyEntry"/>
-    <w:rsid w:val="00D83D35"/>
+    <w:rsid w:val="00DE6722"/>
     <w:pPr>
       <w:pBdr>
         <w:top w:val="single" w:sz="18" w:space="1" w:color="auto"/>
@@ -7851,7 +7832,7 @@
   <w:style w:type="paragraph" w:customStyle="1" w:styleId="BibliographyTitle">
     <w:name w:val="BibliographyTitle"/>
     <w:next w:val="BibliographyEntry"/>
-    <w:rsid w:val="00D83D35"/>
+    <w:rsid w:val="00DE6722"/>
     <w:rPr>
       <w:rFonts w:ascii="Arial" w:hAnsi="Arial"/>
       <w:b/>
@@ -7862,7 +7843,7 @@
   </w:style>
   <w:style w:type="character" w:customStyle="1" w:styleId="BoldItalic">
     <w:name w:val="BoldItalic"/>
-    <w:rsid w:val="00D83D35"/>
+    <w:rsid w:val="00DE6722"/>
     <w:rPr>
       <w:b/>
       <w:i/>
@@ -7871,7 +7852,7 @@
   <w:style w:type="character" w:styleId="BookTitle">
     <w:name w:val="Book Title"/>
     <w:qFormat/>
-    <w:rsid w:val="00D83D35"/>
+    <w:rsid w:val="00DE6722"/>
     <w:rPr>
       <w:b/>
       <w:bCs/>
@@ -7882,7 +7863,7 @@
   <w:style w:type="paragraph" w:customStyle="1" w:styleId="BookAuthor">
     <w:name w:val="BookAuthor"/>
     <w:basedOn w:val="Normal"/>
-    <w:rsid w:val="00D83D35"/>
+    <w:rsid w:val="00DE6722"/>
     <w:pPr>
       <w:spacing w:before="120" w:after="600"/>
       <w:ind w:left="720" w:firstLine="720"/>
@@ -7897,7 +7878,7 @@
   <w:style w:type="paragraph" w:customStyle="1" w:styleId="BookEdition">
     <w:name w:val="BookEdition"/>
     <w:qFormat/>
-    <w:rsid w:val="00D83D35"/>
+    <w:rsid w:val="00DE6722"/>
     <w:pPr>
       <w:pBdr>
         <w:top w:val="single" w:sz="4" w:space="1" w:color="auto"/>
@@ -7917,7 +7898,7 @@
     <w:name w:val="BookHalfTitle"/>
     <w:basedOn w:val="Normal"/>
     <w:next w:val="Normal"/>
-    <w:rsid w:val="00D83D35"/>
+    <w:rsid w:val="00DE6722"/>
     <w:pPr>
       <w:spacing w:before="480" w:after="480"/>
       <w:ind w:left="720" w:firstLine="720"/>
@@ -7933,7 +7914,7 @@
   </w:style>
   <w:style w:type="paragraph" w:customStyle="1" w:styleId="BookReviewAuthor">
     <w:name w:val="BookReviewAuthor"/>
-    <w:rsid w:val="00D83D35"/>
+    <w:rsid w:val="00DE6722"/>
     <w:pPr>
       <w:ind w:left="4320"/>
     </w:pPr>
@@ -7943,7 +7924,7 @@
   </w:style>
   <w:style w:type="paragraph" w:customStyle="1" w:styleId="BookReviewItem">
     <w:name w:val="BookReviewItem"/>
-    <w:rsid w:val="00D83D35"/>
+    <w:rsid w:val="00DE6722"/>
     <w:pPr>
       <w:spacing w:before="240" w:after="240"/>
       <w:ind w:left="3600" w:right="1440" w:hanging="720"/>
@@ -7956,7 +7937,7 @@
     <w:name w:val="BookTitle"/>
     <w:basedOn w:val="Normal"/>
     <w:next w:val="Normal"/>
-    <w:rsid w:val="00D83D35"/>
+    <w:rsid w:val="00DE6722"/>
     <w:pPr>
       <w:pageBreakBefore/>
       <w:spacing w:before="4800" w:after="480"/>
@@ -7975,7 +7956,7 @@
     <w:name w:val="BookSubtitle"/>
     <w:basedOn w:val="BookTitle0"/>
     <w:next w:val="Normal"/>
-    <w:rsid w:val="00D83D35"/>
+    <w:rsid w:val="00DE6722"/>
     <w:pPr>
       <w:pageBreakBefore w:val="0"/>
       <w:spacing w:before="480"/>
@@ -7986,7 +7967,7 @@
   </w:style>
   <w:style w:type="character" w:customStyle="1" w:styleId="Callout">
     <w:name w:val="Callout"/>
-    <w:rsid w:val="00D83D35"/>
+    <w:rsid w:val="00DE6722"/>
     <w:rPr>
       <w:bdr w:val="none" w:sz="0" w:space="0" w:color="auto"/>
       <w:shd w:val="clear" w:color="auto" w:fill="B2A1C7"/>
@@ -7996,7 +7977,7 @@
     <w:name w:val="ChapterSubtitle"/>
     <w:basedOn w:val="ChapterTitle"/>
     <w:next w:val="Para"/>
-    <w:rsid w:val="00D83D35"/>
+    <w:rsid w:val="00DE6722"/>
     <w:rPr>
       <w:sz w:val="44"/>
     </w:rPr>
@@ -8005,7 +7986,7 @@
     <w:name w:val="ChapterAuthor"/>
     <w:basedOn w:val="ChapterSubtitle"/>
     <w:next w:val="Normal"/>
-    <w:rsid w:val="00D83D35"/>
+    <w:rsid w:val="00DE6722"/>
     <w:pPr>
       <w:spacing w:after="120"/>
       <w:outlineLvl w:val="9"/>
@@ -8018,7 +7999,7 @@
   <w:style w:type="paragraph" w:customStyle="1" w:styleId="ChapterAuthorAffiliation">
     <w:name w:val="ChapterAuthorAffiliation"/>
     <w:next w:val="Para"/>
-    <w:rsid w:val="00D83D35"/>
+    <w:rsid w:val="00DE6722"/>
     <w:pPr>
       <w:spacing w:after="120"/>
     </w:pPr>
@@ -8032,7 +8013,7 @@
   </w:style>
   <w:style w:type="paragraph" w:customStyle="1" w:styleId="FootnoteEntry">
     <w:name w:val="FootnoteEntry"/>
-    <w:rsid w:val="00D83D35"/>
+    <w:rsid w:val="00DE6722"/>
     <w:pPr>
       <w:ind w:left="1440" w:hanging="720"/>
     </w:pPr>
@@ -8044,7 +8025,7 @@
     <w:name w:val="ChapterCredit"/>
     <w:basedOn w:val="FootnoteEntry"/>
     <w:next w:val="Para"/>
-    <w:rsid w:val="00D83D35"/>
+    <w:rsid w:val="00DE6722"/>
     <w:pPr>
       <w:spacing w:before="120" w:after="120"/>
       <w:ind w:left="0" w:firstLine="0"/>
@@ -8052,7 +8033,7 @@
   </w:style>
   <w:style w:type="paragraph" w:customStyle="1" w:styleId="Objective">
     <w:name w:val="Objective"/>
-    <w:rsid w:val="00D83D35"/>
+    <w:rsid w:val="00DE6722"/>
     <w:pPr>
       <w:widowControl w:val="0"/>
       <w:spacing w:after="120"/>
@@ -8070,7 +8051,7 @@
   <w:style w:type="paragraph" w:customStyle="1" w:styleId="ChapterObjective">
     <w:name w:val="ChapterObjective"/>
     <w:basedOn w:val="Objective"/>
-    <w:rsid w:val="00D83D35"/>
+    <w:rsid w:val="00DE6722"/>
     <w:rPr>
       <w:i w:val="0"/>
     </w:rPr>
@@ -8078,7 +8059,7 @@
   <w:style w:type="paragraph" w:customStyle="1" w:styleId="ChapterFeaturingList">
     <w:name w:val="ChapterFeaturingList"/>
     <w:basedOn w:val="ChapterObjective"/>
-    <w:rsid w:val="00D83D35"/>
+    <w:rsid w:val="00DE6722"/>
     <w:rPr>
       <w:b w:val="0"/>
       <w:sz w:val="26"/>
@@ -8087,7 +8068,7 @@
   </w:style>
   <w:style w:type="paragraph" w:customStyle="1" w:styleId="ChapterFeaturingListSub">
     <w:name w:val="ChapterFeaturingListSub"/>
-    <w:rsid w:val="00D83D35"/>
+    <w:rsid w:val="00DE6722"/>
     <w:pPr>
       <w:spacing w:after="120"/>
       <w:ind w:left="2880"/>
@@ -8101,7 +8082,7 @@
   </w:style>
   <w:style w:type="paragraph" w:customStyle="1" w:styleId="ChapterFeaturingListSub2">
     <w:name w:val="ChapterFeaturingListSub2"/>
-    <w:rsid w:val="00D83D35"/>
+    <w:rsid w:val="00DE6722"/>
     <w:pPr>
       <w:spacing w:after="120"/>
       <w:ind w:left="3600"/>
@@ -8115,7 +8096,7 @@
   <w:style w:type="paragraph" w:customStyle="1" w:styleId="ChapterIntroductionHead">
     <w:name w:val="ChapterIntroductionHead"/>
     <w:next w:val="Normal"/>
-    <w:rsid w:val="00D83D35"/>
+    <w:rsid w:val="00DE6722"/>
     <w:pPr>
       <w:ind w:left="1440"/>
       <w:outlineLvl w:val="0"/>
@@ -8130,7 +8111,7 @@
   <w:style w:type="paragraph" w:customStyle="1" w:styleId="ChapterIntroductionPara">
     <w:name w:val="ChapterIntroductionPara"/>
     <w:next w:val="Para"/>
-    <w:rsid w:val="00D83D35"/>
+    <w:rsid w:val="00DE6722"/>
     <w:pPr>
       <w:ind w:left="1440"/>
     </w:pPr>
@@ -8144,7 +8125,7 @@
     <w:name w:val="ObjectiveTitle"/>
     <w:basedOn w:val="Objective"/>
     <w:next w:val="Objective"/>
-    <w:rsid w:val="00D83D35"/>
+    <w:rsid w:val="00DE6722"/>
     <w:pPr>
       <w:spacing w:before="240"/>
       <w:ind w:left="1800"/>
@@ -8157,7 +8138,7 @@
     <w:name w:val="ChapterObjectiveTitle"/>
     <w:basedOn w:val="ObjectiveTitle"/>
     <w:next w:val="ChapterObjective"/>
-    <w:rsid w:val="00D83D35"/>
+    <w:rsid w:val="00DE6722"/>
     <w:pPr>
       <w:ind w:left="1440" w:firstLine="0"/>
     </w:pPr>
@@ -8168,7 +8149,7 @@
   <w:style w:type="paragraph" w:customStyle="1" w:styleId="Subobjective">
     <w:name w:val="Subobjective"/>
     <w:basedOn w:val="Objective"/>
-    <w:rsid w:val="00D83D35"/>
+    <w:rsid w:val="00DE6722"/>
     <w:pPr>
       <w:keepNext/>
       <w:spacing w:before="180"/>
@@ -8178,7 +8159,7 @@
   <w:style w:type="paragraph" w:customStyle="1" w:styleId="ChapterSubobjective">
     <w:name w:val="ChapterSubobjective"/>
     <w:basedOn w:val="Subobjective"/>
-    <w:rsid w:val="00D83D35"/>
+    <w:rsid w:val="00DE6722"/>
     <w:pPr>
       <w:keepNext w:val="0"/>
     </w:pPr>
@@ -8188,7 +8169,7 @@
   </w:style>
   <w:style w:type="paragraph" w:customStyle="1" w:styleId="Code80">
     <w:name w:val="Code80"/>
-    <w:rsid w:val="00D83D35"/>
+    <w:rsid w:val="00DE6722"/>
     <w:pPr>
       <w:spacing w:before="120" w:after="120"/>
       <w:contextualSpacing/>
@@ -8202,7 +8183,7 @@
   </w:style>
   <w:style w:type="paragraph" w:customStyle="1" w:styleId="Code80Sub">
     <w:name w:val="Code80Sub"/>
-    <w:rsid w:val="00D83D35"/>
+    <w:rsid w:val="00DE6722"/>
     <w:pPr>
       <w:ind w:left="1440"/>
     </w:pPr>
@@ -8216,7 +8197,7 @@
   </w:style>
   <w:style w:type="character" w:customStyle="1" w:styleId="CodeColorBlue">
     <w:name w:val="CodeColorBlue"/>
-    <w:rsid w:val="00D83D35"/>
+    <w:rsid w:val="00DE6722"/>
     <w:rPr>
       <w:rFonts w:cs="Arial"/>
       <w:color w:val="0000FF"/>
@@ -8224,7 +8205,7 @@
   </w:style>
   <w:style w:type="character" w:customStyle="1" w:styleId="CodeColorBlue2">
     <w:name w:val="CodeColorBlue2"/>
-    <w:rsid w:val="00D83D35"/>
+    <w:rsid w:val="00DE6722"/>
     <w:rPr>
       <w:rFonts w:cs="Arial"/>
       <w:color w:val="0000A5"/>
@@ -8232,7 +8213,7 @@
   </w:style>
   <w:style w:type="character" w:customStyle="1" w:styleId="CodeColorBlue3">
     <w:name w:val="CodeColorBlue3"/>
-    <w:rsid w:val="00D83D35"/>
+    <w:rsid w:val="00DE6722"/>
     <w:rPr>
       <w:rFonts w:cs="Arial"/>
       <w:color w:val="6464B9"/>
@@ -8240,7 +8221,7 @@
   </w:style>
   <w:style w:type="character" w:customStyle="1" w:styleId="CodeColorBluegreen">
     <w:name w:val="CodeColorBluegreen"/>
-    <w:rsid w:val="00D83D35"/>
+    <w:rsid w:val="00DE6722"/>
     <w:rPr>
       <w:rFonts w:cs="Arial"/>
       <w:color w:val="2B91AF"/>
@@ -8248,7 +8229,7 @@
   </w:style>
   <w:style w:type="character" w:customStyle="1" w:styleId="CodeColorBrown">
     <w:name w:val="CodeColorBrown"/>
-    <w:rsid w:val="00D83D35"/>
+    <w:rsid w:val="00DE6722"/>
     <w:rPr>
       <w:rFonts w:cs="Arial"/>
       <w:color w:val="A31515"/>
@@ -8256,7 +8237,7 @@
   </w:style>
   <w:style w:type="character" w:customStyle="1" w:styleId="CodeColorDkBlue">
     <w:name w:val="CodeColorDkBlue"/>
-    <w:rsid w:val="00D83D35"/>
+    <w:rsid w:val="00DE6722"/>
     <w:rPr>
       <w:rFonts w:cs="Times New Roman"/>
       <w:color w:val="000080"/>
@@ -8265,7 +8246,7 @@
   </w:style>
   <w:style w:type="character" w:customStyle="1" w:styleId="CodeColorGreen">
     <w:name w:val="CodeColorGreen"/>
-    <w:rsid w:val="00D83D35"/>
+    <w:rsid w:val="00DE6722"/>
     <w:rPr>
       <w:rFonts w:cs="Arial"/>
       <w:color w:val="008000"/>
@@ -8273,7 +8254,7 @@
   </w:style>
   <w:style w:type="character" w:customStyle="1" w:styleId="CodeColorGreen2">
     <w:name w:val="CodeColorGreen2"/>
-    <w:rsid w:val="00D83D35"/>
+    <w:rsid w:val="00DE6722"/>
     <w:rPr>
       <w:rFonts w:cs="Arial"/>
       <w:color w:val="629755"/>
@@ -8281,7 +8262,7 @@
   </w:style>
   <w:style w:type="character" w:customStyle="1" w:styleId="CodeColorGrey30">
     <w:name w:val="CodeColorGrey30"/>
-    <w:rsid w:val="00D83D35"/>
+    <w:rsid w:val="00DE6722"/>
     <w:rPr>
       <w:rFonts w:cs="Arial"/>
       <w:color w:val="808080"/>
@@ -8289,7 +8270,7 @@
   </w:style>
   <w:style w:type="character" w:customStyle="1" w:styleId="CodeColorGrey55">
     <w:name w:val="CodeColorGrey55"/>
-    <w:rsid w:val="00D83D35"/>
+    <w:rsid w:val="00DE6722"/>
     <w:rPr>
       <w:rFonts w:cs="Arial"/>
       <w:color w:val="C0C0C0"/>
@@ -8297,7 +8278,7 @@
   </w:style>
   <w:style w:type="character" w:customStyle="1" w:styleId="CodeColorGrey80">
     <w:name w:val="CodeColorGrey80"/>
-    <w:rsid w:val="00D83D35"/>
+    <w:rsid w:val="00DE6722"/>
     <w:rPr>
       <w:rFonts w:cs="Arial"/>
       <w:color w:val="555555"/>
@@ -8305,7 +8286,7 @@
   </w:style>
   <w:style w:type="character" w:customStyle="1" w:styleId="CodeColorHotPink">
     <w:name w:val="CodeColorHotPink"/>
-    <w:rsid w:val="00D83D35"/>
+    <w:rsid w:val="00DE6722"/>
     <w:rPr>
       <w:rFonts w:cs="Times New Roman"/>
       <w:color w:val="DF36FA"/>
@@ -8314,7 +8295,7 @@
   </w:style>
   <w:style w:type="character" w:customStyle="1" w:styleId="CodeColorMagenta">
     <w:name w:val="CodeColorMagenta"/>
-    <w:rsid w:val="00D83D35"/>
+    <w:rsid w:val="00DE6722"/>
     <w:rPr>
       <w:rFonts w:cs="Arial"/>
       <w:color w:val="A31515"/>
@@ -8322,7 +8303,7 @@
   </w:style>
   <w:style w:type="character" w:customStyle="1" w:styleId="CodeColorOrange">
     <w:name w:val="CodeColorOrange"/>
-    <w:rsid w:val="00D83D35"/>
+    <w:rsid w:val="00DE6722"/>
     <w:rPr>
       <w:rFonts w:cs="Arial"/>
       <w:color w:val="B96464"/>
@@ -8330,7 +8311,7 @@
   </w:style>
   <w:style w:type="character" w:customStyle="1" w:styleId="CodeColorPeach">
     <w:name w:val="CodeColorPeach"/>
-    <w:rsid w:val="00D83D35"/>
+    <w:rsid w:val="00DE6722"/>
     <w:rPr>
       <w:rFonts w:cs="Arial"/>
       <w:color w:val="FFDBA3"/>
@@ -8338,7 +8319,7 @@
   </w:style>
   <w:style w:type="character" w:customStyle="1" w:styleId="CodeColorPurple">
     <w:name w:val="CodeColorPurple"/>
-    <w:rsid w:val="00D83D35"/>
+    <w:rsid w:val="00DE6722"/>
     <w:rPr>
       <w:rFonts w:cs="Arial"/>
       <w:color w:val="951795"/>
@@ -8346,7 +8327,7 @@
   </w:style>
   <w:style w:type="character" w:customStyle="1" w:styleId="CodeColorPurple2">
     <w:name w:val="CodeColorPurple2"/>
-    <w:rsid w:val="00D83D35"/>
+    <w:rsid w:val="00DE6722"/>
     <w:rPr>
       <w:rFonts w:cs="Arial"/>
       <w:color w:val="800080"/>
@@ -8354,7 +8335,7 @@
   </w:style>
   <w:style w:type="character" w:customStyle="1" w:styleId="CodeColorRed">
     <w:name w:val="CodeColorRed"/>
-    <w:rsid w:val="00D83D35"/>
+    <w:rsid w:val="00DE6722"/>
     <w:rPr>
       <w:rFonts w:cs="Arial"/>
       <w:color w:val="FF0000"/>
@@ -8362,7 +8343,7 @@
   </w:style>
   <w:style w:type="character" w:customStyle="1" w:styleId="CodeColorRed2">
     <w:name w:val="CodeColorRed2"/>
-    <w:rsid w:val="00D83D35"/>
+    <w:rsid w:val="00DE6722"/>
     <w:rPr>
       <w:rFonts w:cs="Arial"/>
       <w:color w:val="800000"/>
@@ -8370,7 +8351,7 @@
   </w:style>
   <w:style w:type="character" w:customStyle="1" w:styleId="CodeColorRed3">
     <w:name w:val="CodeColorRed3"/>
-    <w:rsid w:val="00D83D35"/>
+    <w:rsid w:val="00DE6722"/>
     <w:rPr>
       <w:rFonts w:cs="Arial"/>
       <w:color w:val="A31515"/>
@@ -8378,7 +8359,7 @@
   </w:style>
   <w:style w:type="character" w:customStyle="1" w:styleId="CodeColorTealBlue">
     <w:name w:val="CodeColorTealBlue"/>
-    <w:rsid w:val="00D83D35"/>
+    <w:rsid w:val="00DE6722"/>
     <w:rPr>
       <w:rFonts w:cs="Times New Roman"/>
       <w:color w:val="008080"/>
@@ -8387,7 +8368,7 @@
   </w:style>
   <w:style w:type="character" w:customStyle="1" w:styleId="CodeColorWhite">
     <w:name w:val="CodeColorWhite"/>
-    <w:rsid w:val="00D83D35"/>
+    <w:rsid w:val="00DE6722"/>
     <w:rPr>
       <w:rFonts w:cs="Arial"/>
       <w:color w:val="FFFFFF"/>
@@ -8397,7 +8378,7 @@
   <w:style w:type="paragraph" w:customStyle="1" w:styleId="CodeHead">
     <w:name w:val="CodeHead"/>
     <w:next w:val="Normal"/>
-    <w:rsid w:val="00D83D35"/>
+    <w:rsid w:val="00DE6722"/>
     <w:pPr>
       <w:spacing w:before="120" w:after="120"/>
     </w:pPr>
@@ -8410,7 +8391,7 @@
   </w:style>
   <w:style w:type="character" w:customStyle="1" w:styleId="CodeHighlight">
     <w:name w:val="CodeHighlight"/>
-    <w:rsid w:val="00D83D35"/>
+    <w:rsid w:val="00DE6722"/>
     <w:rPr>
       <w:b/>
       <w:color w:val="7F7F7F"/>
@@ -8424,7 +8405,7 @@
   <w:style w:type="paragraph" w:customStyle="1" w:styleId="CodeLabel">
     <w:name w:val="CodeLabel"/>
     <w:qFormat/>
-    <w:rsid w:val="00D83D35"/>
+    <w:rsid w:val="00DE6722"/>
     <w:pPr>
       <w:numPr>
         <w:numId w:val="1"/>
@@ -8444,7 +8425,7 @@
   </w:style>
   <w:style w:type="paragraph" w:customStyle="1" w:styleId="CodeListing">
     <w:name w:val="CodeListing"/>
-    <w:rsid w:val="00D83D35"/>
+    <w:rsid w:val="00DE6722"/>
     <w:pPr>
       <w:widowControl w:val="0"/>
       <w:spacing w:before="120" w:after="120"/>
@@ -8459,7 +8440,7 @@
   </w:style>
   <w:style w:type="paragraph" w:customStyle="1" w:styleId="CodeListing80">
     <w:name w:val="CodeListing80"/>
-    <w:rsid w:val="00D83D35"/>
+    <w:rsid w:val="00DE6722"/>
     <w:rPr>
       <w:rFonts w:ascii="Courier New" w:hAnsi="Courier New"/>
       <w:noProof/>
@@ -8470,7 +8451,7 @@
   <w:style w:type="paragraph" w:customStyle="1" w:styleId="CodeNote">
     <w:name w:val="CodeNote"/>
     <w:qFormat/>
-    <w:rsid w:val="00D83D35"/>
+    <w:rsid w:val="00DE6722"/>
     <w:pPr>
       <w:pBdr>
         <w:top w:val="single" w:sz="4" w:space="1" w:color="auto"/>
@@ -8486,7 +8467,7 @@
   </w:style>
   <w:style w:type="paragraph" w:customStyle="1" w:styleId="CodeScreen">
     <w:name w:val="CodeScreen"/>
-    <w:rsid w:val="00D83D35"/>
+    <w:rsid w:val="00DE6722"/>
     <w:pPr>
       <w:shd w:val="clear" w:color="auto" w:fill="D9D9D9"/>
     </w:pPr>
@@ -8500,7 +8481,7 @@
   <w:style w:type="paragraph" w:customStyle="1" w:styleId="CodeScreen80">
     <w:name w:val="CodeScreen80"/>
     <w:qFormat/>
-    <w:rsid w:val="00D83D35"/>
+    <w:rsid w:val="00DE6722"/>
     <w:pPr>
       <w:shd w:val="pct20" w:color="auto" w:fill="auto"/>
       <w:contextualSpacing/>
@@ -8516,14 +8497,14 @@
     <w:name w:val="CodeScreenSub"/>
     <w:basedOn w:val="CodeScreen"/>
     <w:qFormat/>
-    <w:rsid w:val="00D83D35"/>
+    <w:rsid w:val="00DE6722"/>
     <w:pPr>
       <w:ind w:left="720"/>
     </w:pPr>
   </w:style>
   <w:style w:type="paragraph" w:customStyle="1" w:styleId="CodeSnippet">
     <w:name w:val="CodeSnippet"/>
-    <w:rsid w:val="00D83D35"/>
+    <w:rsid w:val="00DE6722"/>
     <w:pPr>
       <w:spacing w:before="120" w:after="120"/>
       <w:contextualSpacing/>
@@ -8537,7 +8518,7 @@
   </w:style>
   <w:style w:type="paragraph" w:customStyle="1" w:styleId="CodeSnippetSub">
     <w:name w:val="CodeSnippetSub"/>
-    <w:rsid w:val="00D83D35"/>
+    <w:rsid w:val="00DE6722"/>
     <w:pPr>
       <w:ind w:left="720"/>
     </w:pPr>
@@ -8551,7 +8532,7 @@
   <w:style w:type="paragraph" w:customStyle="1" w:styleId="H5">
     <w:name w:val="H5"/>
     <w:next w:val="Para"/>
-    <w:rsid w:val="00D83D35"/>
+    <w:rsid w:val="00DE6722"/>
     <w:pPr>
       <w:keepNext/>
       <w:widowControl w:val="0"/>
@@ -8571,7 +8552,7 @@
     <w:name w:val="CodeTitle"/>
     <w:basedOn w:val="H5"/>
     <w:next w:val="CodeListing"/>
-    <w:rsid w:val="00D83D35"/>
+    <w:rsid w:val="00DE6722"/>
     <w:pPr>
       <w:pBdr>
         <w:top w:val="single" w:sz="4" w:space="4" w:color="auto"/>
@@ -8586,7 +8567,7 @@
   <w:style w:type="paragraph" w:customStyle="1" w:styleId="ContentsAbstract">
     <w:name w:val="ContentsAbstract"/>
     <w:qFormat/>
-    <w:rsid w:val="00D83D35"/>
+    <w:rsid w:val="00DE6722"/>
     <w:pPr>
       <w:spacing w:before="120" w:after="120"/>
       <w:ind w:left="1008"/>
@@ -8601,7 +8582,7 @@
   <w:style w:type="paragraph" w:customStyle="1" w:styleId="ContentsPartTitle">
     <w:name w:val="ContentsPartTitle"/>
     <w:next w:val="Normal"/>
-    <w:rsid w:val="00D83D35"/>
+    <w:rsid w:val="00DE6722"/>
     <w:rPr>
       <w:b/>
       <w:sz w:val="28"/>
@@ -8611,7 +8592,7 @@
     <w:name w:val="ContentsChapterTitle"/>
     <w:basedOn w:val="ContentsPartTitle"/>
     <w:next w:val="Normal"/>
-    <w:rsid w:val="00D83D35"/>
+    <w:rsid w:val="00DE6722"/>
     <w:pPr>
       <w:ind w:left="288"/>
     </w:pPr>
@@ -8622,7 +8603,7 @@
   <w:style w:type="paragraph" w:customStyle="1" w:styleId="ContentsH1">
     <w:name w:val="ContentsH1"/>
     <w:basedOn w:val="ContentsPartTitle"/>
-    <w:rsid w:val="00D83D35"/>
+    <w:rsid w:val="00DE6722"/>
     <w:pPr>
       <w:ind w:left="576"/>
     </w:pPr>
@@ -8634,7 +8615,7 @@
   <w:style w:type="paragraph" w:customStyle="1" w:styleId="ContentsH2">
     <w:name w:val="ContentsH2"/>
     <w:basedOn w:val="ContentsPartTitle"/>
-    <w:rsid w:val="00D83D35"/>
+    <w:rsid w:val="00DE6722"/>
     <w:pPr>
       <w:ind w:left="864"/>
     </w:pPr>
@@ -8646,7 +8627,7 @@
   <w:style w:type="paragraph" w:customStyle="1" w:styleId="ContentsH3">
     <w:name w:val="ContentsH3"/>
     <w:qFormat/>
-    <w:rsid w:val="00D83D35"/>
+    <w:rsid w:val="00DE6722"/>
     <w:pPr>
       <w:ind w:left="1440"/>
     </w:pPr>
@@ -8659,7 +8640,7 @@
   </w:style>
   <w:style w:type="paragraph" w:customStyle="1" w:styleId="Copyright">
     <w:name w:val="Copyright"/>
-    <w:rsid w:val="00D83D35"/>
+    <w:rsid w:val="00DE6722"/>
     <w:pPr>
       <w:widowControl w:val="0"/>
       <w:spacing w:before="280"/>
@@ -8674,7 +8655,7 @@
   <w:style w:type="paragraph" w:customStyle="1" w:styleId="CrossRefPara">
     <w:name w:val="CrossRefPara"/>
     <w:next w:val="Para"/>
-    <w:rsid w:val="00D83D35"/>
+    <w:rsid w:val="00DE6722"/>
     <w:pPr>
       <w:ind w:left="1440" w:right="1440"/>
     </w:pPr>
@@ -8687,7 +8668,7 @@
   </w:style>
   <w:style w:type="character" w:customStyle="1" w:styleId="CrossRefTerm">
     <w:name w:val="CrossRefTerm"/>
-    <w:rsid w:val="00D83D35"/>
+    <w:rsid w:val="00DE6722"/>
     <w:rPr>
       <w:i/>
     </w:rPr>
@@ -8696,7 +8677,7 @@
     <w:name w:val="CustomChapterOpener"/>
     <w:basedOn w:val="Normal"/>
     <w:next w:val="Para"/>
-    <w:rsid w:val="00D83D35"/>
+    <w:rsid w:val="00DE6722"/>
     <w:pPr>
       <w:spacing w:after="120"/>
       <w:ind w:left="720" w:firstLine="720"/>
@@ -8709,7 +8690,7 @@
   </w:style>
   <w:style w:type="character" w:customStyle="1" w:styleId="CustomCharStyle">
     <w:name w:val="CustomCharStyle"/>
-    <w:rsid w:val="00D83D35"/>
+    <w:rsid w:val="00DE6722"/>
     <w:rPr>
       <w:b/>
       <w:i/>
@@ -8719,7 +8700,7 @@
     <w:name w:val="ParaContinued"/>
     <w:basedOn w:val="Normal"/>
     <w:next w:val="Para"/>
-    <w:rsid w:val="00D83D35"/>
+    <w:rsid w:val="00DE6722"/>
     <w:pPr>
       <w:spacing w:after="120"/>
       <w:ind w:left="720"/>
@@ -8734,7 +8715,7 @@
     <w:name w:val="CustomHead"/>
     <w:basedOn w:val="ParaContinued"/>
     <w:next w:val="Normal"/>
-    <w:rsid w:val="00D83D35"/>
+    <w:rsid w:val="00DE6722"/>
     <w:rPr>
       <w:b/>
     </w:rPr>
@@ -8742,7 +8723,7 @@
   <w:style w:type="paragraph" w:customStyle="1" w:styleId="CustomList">
     <w:name w:val="CustomList"/>
     <w:basedOn w:val="Normal"/>
-    <w:rsid w:val="00D83D35"/>
+    <w:rsid w:val="00DE6722"/>
     <w:pPr>
       <w:widowControl w:val="0"/>
       <w:spacing w:before="120" w:after="120"/>
@@ -8756,7 +8737,7 @@
   <w:style w:type="paragraph" w:customStyle="1" w:styleId="CustomStyle1">
     <w:name w:val="CustomStyle1"/>
     <w:basedOn w:val="Normal"/>
-    <w:rsid w:val="00D83D35"/>
+    <w:rsid w:val="00DE6722"/>
     <w:pPr>
       <w:widowControl w:val="0"/>
       <w:tabs>
@@ -8774,7 +8755,7 @@
   <w:style w:type="paragraph" w:customStyle="1" w:styleId="CustomStyle2">
     <w:name w:val="CustomStyle2"/>
     <w:basedOn w:val="Normal"/>
-    <w:rsid w:val="00D83D35"/>
+    <w:rsid w:val="00DE6722"/>
     <w:pPr>
       <w:widowControl w:val="0"/>
       <w:tabs>
@@ -8792,14 +8773,14 @@
   <w:style w:type="paragraph" w:customStyle="1" w:styleId="Dedication">
     <w:name w:val="Dedication"/>
     <w:basedOn w:val="ParaContinued"/>
-    <w:rsid w:val="00D83D35"/>
+    <w:rsid w:val="00DE6722"/>
     <w:rPr>
       <w:i/>
     </w:rPr>
   </w:style>
   <w:style w:type="paragraph" w:customStyle="1" w:styleId="Dialog">
     <w:name w:val="Dialog"/>
-    <w:rsid w:val="00D83D35"/>
+    <w:rsid w:val="00DE6722"/>
     <w:pPr>
       <w:spacing w:before="120" w:after="120"/>
       <w:ind w:left="1440" w:hanging="720"/>
@@ -8814,7 +8795,7 @@
   <w:style w:type="paragraph" w:customStyle="1" w:styleId="Directive">
     <w:name w:val="Directive"/>
     <w:next w:val="Normal"/>
-    <w:rsid w:val="00D83D35"/>
+    <w:rsid w:val="00DE6722"/>
     <w:pPr>
       <w:pBdr>
         <w:top w:val="single" w:sz="18" w:space="1" w:color="auto"/>
@@ -8832,11 +8813,11 @@
     <w:name w:val="DiscussionHead"/>
     <w:basedOn w:val="BibliographyHead"/>
     <w:next w:val="Para"/>
-    <w:rsid w:val="00D83D35"/>
+    <w:rsid w:val="00DE6722"/>
   </w:style>
   <w:style w:type="paragraph" w:customStyle="1" w:styleId="DOI">
     <w:name w:val="DOI"/>
-    <w:rsid w:val="00D83D35"/>
+    <w:rsid w:val="00DE6722"/>
     <w:rPr>
       <w:rFonts w:ascii="Courier New" w:hAnsi="Courier New"/>
       <w:snapToGrid w:val="0"/>
@@ -8845,7 +8826,7 @@
   <w:style w:type="character" w:styleId="Emphasis">
     <w:name w:val="Emphasis"/>
     <w:qFormat/>
-    <w:rsid w:val="00D83D35"/>
+    <w:rsid w:val="00DE6722"/>
     <w:rPr>
       <w:i/>
       <w:iCs/>
@@ -8853,7 +8834,7 @@
   </w:style>
   <w:style w:type="paragraph" w:customStyle="1" w:styleId="EndnoteEntry">
     <w:name w:val="EndnoteEntry"/>
-    <w:rsid w:val="00D83D35"/>
+    <w:rsid w:val="00DE6722"/>
     <w:pPr>
       <w:spacing w:after="120"/>
       <w:ind w:left="720" w:hanging="720"/>
@@ -8866,12 +8847,12 @@
     <w:name w:val="EndnotesHead"/>
     <w:basedOn w:val="BibliographyHead"/>
     <w:next w:val="EndnoteEntry"/>
-    <w:rsid w:val="00D83D35"/>
+    <w:rsid w:val="00DE6722"/>
   </w:style>
   <w:style w:type="paragraph" w:customStyle="1" w:styleId="EndnoteTitle">
     <w:name w:val="EndnoteTitle"/>
     <w:next w:val="EndnoteEntry"/>
-    <w:rsid w:val="00D83D35"/>
+    <w:rsid w:val="00DE6722"/>
     <w:pPr>
       <w:spacing w:after="120"/>
     </w:pPr>
@@ -8888,7 +8869,7 @@
   <w:style w:type="paragraph" w:customStyle="1" w:styleId="Epigraph">
     <w:name w:val="Epigraph"/>
     <w:next w:val="Normal"/>
-    <w:rsid w:val="00D83D35"/>
+    <w:rsid w:val="00DE6722"/>
     <w:pPr>
       <w:spacing w:before="120" w:after="120"/>
       <w:ind w:left="2880"/>
@@ -8905,7 +8886,7 @@
     <w:name w:val="EpigraphSource"/>
     <w:basedOn w:val="Epigraph"/>
     <w:next w:val="Para"/>
-    <w:rsid w:val="00D83D35"/>
+    <w:rsid w:val="00DE6722"/>
     <w:pPr>
       <w:contextualSpacing/>
     </w:pPr>
@@ -8915,7 +8896,7 @@
   </w:style>
   <w:style w:type="paragraph" w:customStyle="1" w:styleId="Equation">
     <w:name w:val="Equation"/>
-    <w:rsid w:val="00D83D35"/>
+    <w:rsid w:val="00DE6722"/>
     <w:pPr>
       <w:spacing w:before="120" w:after="120"/>
       <w:ind w:left="1440"/>
@@ -8927,7 +8908,7 @@
   </w:style>
   <w:style w:type="paragraph" w:customStyle="1" w:styleId="EquationNumbered">
     <w:name w:val="EquationNumbered"/>
-    <w:rsid w:val="00D83D35"/>
+    <w:rsid w:val="00DE6722"/>
     <w:pPr>
       <w:spacing w:before="120" w:after="120"/>
       <w:ind w:left="1440"/>
@@ -8941,7 +8922,7 @@
     <w:name w:val="ExercisesHead"/>
     <w:basedOn w:val="Normal"/>
     <w:next w:val="Para"/>
-    <w:rsid w:val="00D83D35"/>
+    <w:rsid w:val="00DE6722"/>
     <w:pPr>
       <w:pBdr>
         <w:top w:val="single" w:sz="18" w:space="1" w:color="auto"/>
@@ -8959,7 +8940,7 @@
     <w:name w:val="Explanation"/>
     <w:basedOn w:val="Answer"/>
     <w:next w:val="Question"/>
-    <w:rsid w:val="00D83D35"/>
+    <w:rsid w:val="00DE6722"/>
     <w:pPr>
       <w:ind w:left="2160" w:firstLine="0"/>
     </w:pPr>
@@ -8967,7 +8948,7 @@
   <w:style w:type="paragraph" w:customStyle="1" w:styleId="ExtractAttribution">
     <w:name w:val="ExtractAttribution"/>
     <w:next w:val="Para"/>
-    <w:rsid w:val="00D83D35"/>
+    <w:rsid w:val="00DE6722"/>
     <w:pPr>
       <w:spacing w:after="120"/>
       <w:ind w:left="3240"/>
@@ -8979,7 +8960,7 @@
   </w:style>
   <w:style w:type="paragraph" w:customStyle="1" w:styleId="ExtractPara">
     <w:name w:val="ExtractPara"/>
-    <w:rsid w:val="00D83D35"/>
+    <w:rsid w:val="00DE6722"/>
     <w:pPr>
       <w:spacing w:before="120" w:after="60"/>
       <w:ind w:left="2160" w:right="720"/>
@@ -8993,7 +8974,7 @@
     <w:name w:val="ExtractContinued"/>
     <w:basedOn w:val="ExtractPara"/>
     <w:qFormat/>
-    <w:rsid w:val="00D83D35"/>
+    <w:rsid w:val="00DE6722"/>
     <w:pPr>
       <w:spacing w:before="0"/>
       <w:ind w:firstLine="720"/>
@@ -9001,7 +8982,7 @@
   </w:style>
   <w:style w:type="paragraph" w:customStyle="1" w:styleId="ExtractListBulleted">
     <w:name w:val="ExtractListBulleted"/>
-    <w:rsid w:val="00D83D35"/>
+    <w:rsid w:val="00DE6722"/>
     <w:pPr>
       <w:numPr>
         <w:numId w:val="14"/>
@@ -9018,7 +8999,7 @@
   </w:style>
   <w:style w:type="paragraph" w:customStyle="1" w:styleId="ExtractListNumbered">
     <w:name w:val="ExtractListNumbered"/>
-    <w:rsid w:val="00D83D35"/>
+    <w:rsid w:val="00DE6722"/>
     <w:pPr>
       <w:spacing w:before="120" w:after="120"/>
       <w:ind w:left="2794" w:right="864" w:hanging="274"/>
@@ -9032,7 +9013,7 @@
   </w:style>
   <w:style w:type="paragraph" w:customStyle="1" w:styleId="FeatureCode80">
     <w:name w:val="FeatureCode80"/>
-    <w:rsid w:val="00D83D35"/>
+    <w:rsid w:val="00DE6722"/>
     <w:pPr>
       <w:pBdr>
         <w:left w:val="single" w:sz="36" w:space="17" w:color="C0C0C0"/>
@@ -9047,7 +9028,7 @@
   </w:style>
   <w:style w:type="paragraph" w:customStyle="1" w:styleId="FeatureCode80Sub">
     <w:name w:val="FeatureCode80Sub"/>
-    <w:rsid w:val="00D83D35"/>
+    <w:rsid w:val="00DE6722"/>
     <w:pPr>
       <w:pBdr>
         <w:left w:val="single" w:sz="36" w:space="30" w:color="C0C0C0"/>
@@ -9062,7 +9043,7 @@
   </w:style>
   <w:style w:type="paragraph" w:customStyle="1" w:styleId="FeatureCodeScreen">
     <w:name w:val="FeatureCodeScreen"/>
-    <w:rsid w:val="00D83D35"/>
+    <w:rsid w:val="00DE6722"/>
     <w:pPr>
       <w:pBdr>
         <w:left w:val="single" w:sz="36" w:space="17" w:color="C0C0C0"/>
@@ -9078,7 +9059,7 @@
   </w:style>
   <w:style w:type="paragraph" w:customStyle="1" w:styleId="FeatureCodeSnippetSub">
     <w:name w:val="FeatureCodeSnippetSub"/>
-    <w:rsid w:val="00D83D35"/>
+    <w:rsid w:val="00DE6722"/>
     <w:pPr>
       <w:pBdr>
         <w:left w:val="single" w:sz="36" w:space="30" w:color="C0C0C0"/>
@@ -9095,14 +9076,14 @@
     <w:name w:val="FeatureCodeScreenSub"/>
     <w:basedOn w:val="FeatureCodeSnippetSub"/>
     <w:qFormat/>
-    <w:rsid w:val="00D83D35"/>
+    <w:rsid w:val="00DE6722"/>
     <w:pPr>
       <w:shd w:val="pct25" w:color="auto" w:fill="auto"/>
     </w:pPr>
   </w:style>
   <w:style w:type="paragraph" w:customStyle="1" w:styleId="FeatureCodeSnippet">
     <w:name w:val="FeatureCodeSnippet"/>
-    <w:rsid w:val="00D83D35"/>
+    <w:rsid w:val="00DE6722"/>
     <w:pPr>
       <w:keepNext/>
       <w:pBdr>
@@ -9120,7 +9101,7 @@
   </w:style>
   <w:style w:type="paragraph" w:customStyle="1" w:styleId="FeatureEquation">
     <w:name w:val="FeatureEquation"/>
-    <w:rsid w:val="00D83D35"/>
+    <w:rsid w:val="00DE6722"/>
     <w:pPr>
       <w:pBdr>
         <w:left w:val="single" w:sz="36" w:space="31" w:color="C0C0C0"/>
@@ -9136,7 +9117,7 @@
   </w:style>
   <w:style w:type="paragraph" w:customStyle="1" w:styleId="FeatureExtract">
     <w:name w:val="FeatureExtract"/>
-    <w:rsid w:val="00D83D35"/>
+    <w:rsid w:val="00DE6722"/>
     <w:pPr>
       <w:pBdr>
         <w:left w:val="single" w:sz="36" w:space="24" w:color="C0C0C0"/>
@@ -9152,7 +9133,7 @@
   </w:style>
   <w:style w:type="paragraph" w:customStyle="1" w:styleId="FeatureExtractSource">
     <w:name w:val="FeatureExtractSource"/>
-    <w:rsid w:val="00D83D35"/>
+    <w:rsid w:val="00DE6722"/>
     <w:pPr>
       <w:pBdr>
         <w:left w:val="single" w:sz="36" w:space="24" w:color="C0C0C0"/>
@@ -9166,7 +9147,7 @@
   </w:style>
   <w:style w:type="paragraph" w:customStyle="1" w:styleId="FeatureFigureSource">
     <w:name w:val="FeatureFigureSource"/>
-    <w:rsid w:val="00D83D35"/>
+    <w:rsid w:val="00DE6722"/>
     <w:pPr>
       <w:pBdr>
         <w:left w:val="single" w:sz="36" w:space="6" w:color="BFBFBF"/>
@@ -9181,7 +9162,7 @@
   <w:style w:type="paragraph" w:customStyle="1" w:styleId="FeatureSource">
     <w:name w:val="FeatureSource"/>
     <w:next w:val="Para"/>
-    <w:rsid w:val="00D83D35"/>
+    <w:rsid w:val="00DE6722"/>
     <w:pPr>
       <w:pBdr>
         <w:left w:val="single" w:sz="36" w:space="6" w:color="C0C0C0"/>
@@ -9196,7 +9177,7 @@
   <w:style w:type="paragraph" w:customStyle="1" w:styleId="FeatureFootnote">
     <w:name w:val="FeatureFootnote"/>
     <w:basedOn w:val="FeatureSource"/>
-    <w:rsid w:val="00D83D35"/>
+    <w:rsid w:val="00DE6722"/>
     <w:pPr>
       <w:spacing w:before="120" w:after="120"/>
       <w:ind w:left="720" w:hanging="720"/>
@@ -9210,7 +9191,7 @@
   <w:style w:type="paragraph" w:customStyle="1" w:styleId="FeatureH1">
     <w:name w:val="FeatureH1"/>
     <w:next w:val="Normal"/>
-    <w:rsid w:val="00D83D35"/>
+    <w:rsid w:val="00DE6722"/>
     <w:pPr>
       <w:pBdr>
         <w:left w:val="single" w:sz="36" w:space="6" w:color="C0C0C0"/>
@@ -9230,7 +9211,7 @@
     <w:name w:val="FeatureH1alt"/>
     <w:basedOn w:val="FeatureH1"/>
     <w:next w:val="Normal"/>
-    <w:rsid w:val="00D83D35"/>
+    <w:rsid w:val="00DE6722"/>
     <w:pPr>
       <w:contextualSpacing w:val="0"/>
     </w:pPr>
@@ -9241,7 +9222,7 @@
   <w:style w:type="paragraph" w:customStyle="1" w:styleId="FeatureH2">
     <w:name w:val="FeatureH2"/>
     <w:next w:val="Normal"/>
-    <w:rsid w:val="00D83D35"/>
+    <w:rsid w:val="00DE6722"/>
     <w:pPr>
       <w:pBdr>
         <w:left w:val="single" w:sz="36" w:space="6" w:color="C0C0C0"/>
@@ -9260,7 +9241,7 @@
     <w:name w:val="FeatureH2alt"/>
     <w:basedOn w:val="FeatureH2"/>
     <w:next w:val="Normal"/>
-    <w:rsid w:val="00D83D35"/>
+    <w:rsid w:val="00DE6722"/>
     <w:pPr>
       <w:spacing w:before="120"/>
     </w:pPr>
@@ -9271,7 +9252,7 @@
   <w:style w:type="paragraph" w:customStyle="1" w:styleId="FeatureH3">
     <w:name w:val="FeatureH3"/>
     <w:next w:val="Normal"/>
-    <w:rsid w:val="00D83D35"/>
+    <w:rsid w:val="00DE6722"/>
     <w:pPr>
       <w:pBdr>
         <w:left w:val="single" w:sz="36" w:space="6" w:color="C0C0C0"/>
@@ -9289,7 +9270,7 @@
   <w:style w:type="paragraph" w:customStyle="1" w:styleId="FeatureH4">
     <w:name w:val="FeatureH4"/>
     <w:next w:val="Normal"/>
-    <w:rsid w:val="00D83D35"/>
+    <w:rsid w:val="00DE6722"/>
     <w:pPr>
       <w:pBdr>
         <w:left w:val="single" w:sz="36" w:space="6" w:color="C0C0C0"/>
@@ -9306,7 +9287,7 @@
   </w:style>
   <w:style w:type="paragraph" w:customStyle="1" w:styleId="FeatureListBulleted">
     <w:name w:val="FeatureListBulleted"/>
-    <w:rsid w:val="00D83D35"/>
+    <w:rsid w:val="00DE6722"/>
     <w:pPr>
       <w:widowControl w:val="0"/>
       <w:numPr>
@@ -9326,7 +9307,7 @@
   </w:style>
   <w:style w:type="paragraph" w:customStyle="1" w:styleId="FeatureListBulletedSub">
     <w:name w:val="FeatureListBulletedSub"/>
-    <w:rsid w:val="00D83D35"/>
+    <w:rsid w:val="00DE6722"/>
     <w:pPr>
       <w:numPr>
         <w:numId w:val="3"/>
@@ -9345,7 +9326,7 @@
   </w:style>
   <w:style w:type="paragraph" w:customStyle="1" w:styleId="FeatureListCheck">
     <w:name w:val="FeatureListCheck"/>
-    <w:rsid w:val="00D83D35"/>
+    <w:rsid w:val="00DE6722"/>
     <w:pPr>
       <w:pBdr>
         <w:left w:val="single" w:sz="36" w:space="6" w:color="C0C0C0"/>
@@ -9366,7 +9347,7 @@
   </w:style>
   <w:style w:type="paragraph" w:customStyle="1" w:styleId="FeatureListHead">
     <w:name w:val="FeatureListHead"/>
-    <w:rsid w:val="00D83D35"/>
+    <w:rsid w:val="00DE6722"/>
     <w:pPr>
       <w:pBdr>
         <w:left w:val="single" w:sz="36" w:space="6" w:color="C0C0C0"/>
@@ -9381,7 +9362,7 @@
   </w:style>
   <w:style w:type="paragraph" w:customStyle="1" w:styleId="FeatureListNumbered">
     <w:name w:val="FeatureListNumbered"/>
-    <w:rsid w:val="00D83D35"/>
+    <w:rsid w:val="00DE6722"/>
     <w:pPr>
       <w:pBdr>
         <w:left w:val="single" w:sz="36" w:space="6" w:color="C0C0C0"/>
@@ -9398,7 +9379,7 @@
   </w:style>
   <w:style w:type="paragraph" w:customStyle="1" w:styleId="FeatureListNumberedSub">
     <w:name w:val="FeatureListNumberedSub"/>
-    <w:rsid w:val="00D83D35"/>
+    <w:rsid w:val="00DE6722"/>
     <w:pPr>
       <w:pBdr>
         <w:left w:val="single" w:sz="36" w:space="24" w:color="C0C0C0"/>
@@ -9414,7 +9395,7 @@
   </w:style>
   <w:style w:type="paragraph" w:customStyle="1" w:styleId="FeatureListPara">
     <w:name w:val="FeatureListPara"/>
-    <w:rsid w:val="00D83D35"/>
+    <w:rsid w:val="00DE6722"/>
     <w:pPr>
       <w:pBdr>
         <w:left w:val="single" w:sz="36" w:space="20" w:color="C0C0C0"/>
@@ -9429,7 +9410,7 @@
   </w:style>
   <w:style w:type="paragraph" w:customStyle="1" w:styleId="FeatureListParaSub">
     <w:name w:val="FeatureListParaSub"/>
-    <w:rsid w:val="00D83D35"/>
+    <w:rsid w:val="00DE6722"/>
     <w:pPr>
       <w:pBdr>
         <w:left w:val="single" w:sz="36" w:space="30" w:color="C0C0C0"/>
@@ -9446,7 +9427,7 @@
   </w:style>
   <w:style w:type="paragraph" w:customStyle="1" w:styleId="FeatureListUnmarked">
     <w:name w:val="FeatureListUnmarked"/>
-    <w:rsid w:val="00D83D35"/>
+    <w:rsid w:val="00DE6722"/>
     <w:pPr>
       <w:widowControl w:val="0"/>
       <w:pBdr>
@@ -9463,7 +9444,7 @@
   </w:style>
   <w:style w:type="paragraph" w:customStyle="1" w:styleId="FeatureListUnmarkedSub">
     <w:name w:val="FeatureListUnmarkedSub"/>
-    <w:rsid w:val="00D83D35"/>
+    <w:rsid w:val="00DE6722"/>
     <w:pPr>
       <w:widowControl w:val="0"/>
       <w:pBdr>
@@ -9480,7 +9461,7 @@
   </w:style>
   <w:style w:type="paragraph" w:customStyle="1" w:styleId="FeaturePara">
     <w:name w:val="FeaturePara"/>
-    <w:rsid w:val="00D83D35"/>
+    <w:rsid w:val="00DE6722"/>
     <w:pPr>
       <w:pBdr>
         <w:left w:val="single" w:sz="36" w:space="6" w:color="C0C0C0"/>
@@ -9496,7 +9477,7 @@
   <w:style w:type="paragraph" w:customStyle="1" w:styleId="FeatureParaContinued">
     <w:name w:val="FeatureParaContinued"/>
     <w:next w:val="FeaturePara"/>
-    <w:rsid w:val="00D83D35"/>
+    <w:rsid w:val="00DE6722"/>
     <w:pPr>
       <w:pBdr>
         <w:left w:val="single" w:sz="36" w:space="6" w:color="C0C0C0"/>
@@ -9510,7 +9491,7 @@
   </w:style>
   <w:style w:type="paragraph" w:customStyle="1" w:styleId="FeatureRecipeProcedure">
     <w:name w:val="FeatureRecipeProcedure"/>
-    <w:rsid w:val="00D83D35"/>
+    <w:rsid w:val="00DE6722"/>
     <w:pPr>
       <w:pBdr>
         <w:left w:val="single" w:sz="36" w:space="28" w:color="C0C0C0"/>
@@ -9526,14 +9507,14 @@
   <w:style w:type="paragraph" w:customStyle="1" w:styleId="FeatureRecipeIngredientList">
     <w:name w:val="FeatureRecipeIngredientList"/>
     <w:basedOn w:val="FeatureRecipeProcedure"/>
-    <w:rsid w:val="00D83D35"/>
+    <w:rsid w:val="00DE6722"/>
     <w:pPr>
       <w:ind w:left="720" w:hanging="288"/>
     </w:pPr>
   </w:style>
   <w:style w:type="paragraph" w:customStyle="1" w:styleId="FeatureRecipeTitle">
     <w:name w:val="FeatureRecipeTitle"/>
-    <w:rsid w:val="00D83D35"/>
+    <w:rsid w:val="00DE6722"/>
     <w:pPr>
       <w:pBdr>
         <w:left w:val="single" w:sz="36" w:space="6" w:color="C0C0C0"/>
@@ -9547,7 +9528,7 @@
   </w:style>
   <w:style w:type="paragraph" w:customStyle="1" w:styleId="FeatureRecipeYield">
     <w:name w:val="FeatureRecipeYield"/>
-    <w:rsid w:val="00D83D35"/>
+    <w:rsid w:val="00DE6722"/>
     <w:pPr>
       <w:pBdr>
         <w:left w:val="single" w:sz="36" w:space="14" w:color="C0C0C0"/>
@@ -9562,7 +9543,7 @@
   <w:style w:type="paragraph" w:customStyle="1" w:styleId="FeatureReference">
     <w:name w:val="FeatureReference"/>
     <w:qFormat/>
-    <w:rsid w:val="00D83D35"/>
+    <w:rsid w:val="00DE6722"/>
     <w:pPr>
       <w:pBdr>
         <w:left w:val="single" w:sz="36" w:space="6" w:color="BFBFBF"/>
@@ -9579,7 +9560,7 @@
   <w:style w:type="paragraph" w:customStyle="1" w:styleId="FeatureRunInHead">
     <w:name w:val="FeatureRunInHead"/>
     <w:next w:val="Normal"/>
-    <w:rsid w:val="00D83D35"/>
+    <w:rsid w:val="00DE6722"/>
     <w:pPr>
       <w:pBdr>
         <w:left w:val="single" w:sz="36" w:space="6" w:color="C0C0C0"/>
@@ -9597,7 +9578,7 @@
     <w:name w:val="FeatureRunInHeadSub"/>
     <w:basedOn w:val="FeatureRunInHead"/>
     <w:next w:val="Normal"/>
-    <w:rsid w:val="00D83D35"/>
+    <w:rsid w:val="00DE6722"/>
     <w:pPr>
       <w:pBdr>
         <w:left w:val="single" w:sz="36" w:space="17" w:color="C0C0C0"/>
@@ -9609,7 +9590,7 @@
     <w:name w:val="FeatureRunInPara"/>
     <w:basedOn w:val="FeatureListUnmarked"/>
     <w:next w:val="FeatureRunInHead"/>
-    <w:rsid w:val="00D83D35"/>
+    <w:rsid w:val="00DE6722"/>
     <w:pPr>
       <w:pBdr>
         <w:left w:val="single" w:sz="36" w:space="6" w:color="C0C0C0"/>
@@ -9622,7 +9603,7 @@
     <w:name w:val="FeatureRunInParaSub"/>
     <w:basedOn w:val="FeatureRunInPara"/>
     <w:next w:val="FeatureRunInHeadSub"/>
-    <w:rsid w:val="00D83D35"/>
+    <w:rsid w:val="00DE6722"/>
     <w:pPr>
       <w:pBdr>
         <w:left w:val="single" w:sz="36" w:space="17" w:color="C0C0C0"/>
@@ -9635,7 +9616,7 @@
     <w:name w:val="FeatureSlug"/>
     <w:next w:val="FeaturePara"/>
     <w:qFormat/>
-    <w:rsid w:val="00D83D35"/>
+    <w:rsid w:val="00DE6722"/>
     <w:pPr>
       <w:pBdr>
         <w:left w:val="single" w:sz="36" w:space="6" w:color="BFBFBF"/>
@@ -9651,7 +9632,7 @@
   <w:style w:type="paragraph" w:customStyle="1" w:styleId="FeatureSubFeaturePara">
     <w:name w:val="FeatureSubFeaturePara"/>
     <w:next w:val="FeaturePara"/>
-    <w:rsid w:val="00D83D35"/>
+    <w:rsid w:val="00DE6722"/>
     <w:pPr>
       <w:pBdr>
         <w:left w:val="single" w:sz="36" w:space="14" w:color="C0C0C0"/>
@@ -9668,7 +9649,7 @@
   </w:style>
   <w:style w:type="paragraph" w:customStyle="1" w:styleId="FeatureSubFeatureType">
     <w:name w:val="FeatureSubFeatureType"/>
-    <w:rsid w:val="00D83D35"/>
+    <w:rsid w:val="00DE6722"/>
     <w:pPr>
       <w:pBdr>
         <w:top w:val="single" w:sz="36" w:space="1" w:color="008000"/>
@@ -9688,7 +9669,7 @@
     <w:name w:val="FeatureTableCaption"/>
     <w:next w:val="FeaturePara"/>
     <w:qFormat/>
-    <w:rsid w:val="00D83D35"/>
+    <w:rsid w:val="00DE6722"/>
     <w:pPr>
       <w:pBdr>
         <w:left w:val="single" w:sz="36" w:space="6" w:color="BFBFBF"/>
@@ -9705,7 +9686,7 @@
   <w:style w:type="paragraph" w:customStyle="1" w:styleId="FeatureTitle">
     <w:name w:val="FeatureTitle"/>
     <w:next w:val="FeaturePara"/>
-    <w:rsid w:val="00D83D35"/>
+    <w:rsid w:val="00DE6722"/>
     <w:pPr>
       <w:keepNext/>
       <w:pBdr>
@@ -9724,7 +9705,7 @@
   <w:style w:type="paragraph" w:customStyle="1" w:styleId="FeatureTitleSub">
     <w:name w:val="FeatureTitleSub"/>
     <w:next w:val="FeaturePara"/>
-    <w:rsid w:val="00D83D35"/>
+    <w:rsid w:val="00DE6722"/>
     <w:pPr>
       <w:keepNext/>
       <w:pBdr>
@@ -9742,7 +9723,7 @@
   <w:style w:type="paragraph" w:customStyle="1" w:styleId="FeatureType">
     <w:name w:val="FeatureType"/>
     <w:next w:val="FeaturePara"/>
-    <w:rsid w:val="00D83D35"/>
+    <w:rsid w:val="00DE6722"/>
     <w:pPr>
       <w:pBdr>
         <w:top w:val="single" w:sz="36" w:space="1" w:color="008000"/>
@@ -9759,7 +9740,7 @@
   </w:style>
   <w:style w:type="paragraph" w:customStyle="1" w:styleId="URLPara">
     <w:name w:val="URLPara"/>
-    <w:rsid w:val="00D83D35"/>
+    <w:rsid w:val="00DE6722"/>
     <w:pPr>
       <w:widowControl w:val="0"/>
       <w:spacing w:after="120"/>
@@ -9775,7 +9756,7 @@
     <w:name w:val="FeatureURLPara"/>
     <w:basedOn w:val="URLPara"/>
     <w:next w:val="FeaturePara"/>
-    <w:rsid w:val="00D83D35"/>
+    <w:rsid w:val="00DE6722"/>
     <w:pPr>
       <w:pBdr>
         <w:left w:val="single" w:sz="36" w:space="6" w:color="C0C0C0"/>
@@ -9786,7 +9767,7 @@
   </w:style>
   <w:style w:type="paragraph" w:customStyle="1" w:styleId="FigureLabel">
     <w:name w:val="FigureLabel"/>
-    <w:rsid w:val="00D83D35"/>
+    <w:rsid w:val="00DE6722"/>
     <w:pPr>
       <w:ind w:left="1440"/>
     </w:pPr>
@@ -9798,7 +9779,7 @@
     <w:name w:val="FigureSource"/>
     <w:next w:val="Para"/>
     <w:link w:val="FigureSourceChar"/>
-    <w:rsid w:val="00D83D35"/>
+    <w:rsid w:val="00DE6722"/>
     <w:pPr>
       <w:spacing w:after="240"/>
       <w:ind w:left="1440"/>
@@ -9812,11 +9793,11 @@
     <w:name w:val="FurtherReadingHead"/>
     <w:basedOn w:val="BibliographyHead"/>
     <w:next w:val="Para"/>
-    <w:rsid w:val="00D83D35"/>
+    <w:rsid w:val="00DE6722"/>
   </w:style>
   <w:style w:type="character" w:customStyle="1" w:styleId="GenusSpecies">
     <w:name w:val="GenusSpecies"/>
-    <w:rsid w:val="00D83D35"/>
+    <w:rsid w:val="00DE6722"/>
     <w:rPr>
       <w:rFonts w:ascii="AGaramond Bold" w:hAnsi="AGaramond Bold" w:cs="AGaramond Bold"/>
       <w:i/>
@@ -9831,7 +9812,7 @@
   <w:style w:type="paragraph" w:customStyle="1" w:styleId="GlossaryDefinition">
     <w:name w:val="GlossaryDefinition"/>
     <w:basedOn w:val="Normal"/>
-    <w:rsid w:val="00D83D35"/>
+    <w:rsid w:val="00DE6722"/>
     <w:pPr>
       <w:spacing w:after="120"/>
       <w:ind w:left="720" w:firstLine="720"/>
@@ -9846,7 +9827,7 @@
     <w:name w:val="H3"/>
     <w:next w:val="Para"/>
     <w:qFormat/>
-    <w:rsid w:val="00D83D35"/>
+    <w:rsid w:val="00DE6722"/>
     <w:pPr>
       <w:keepNext/>
       <w:spacing w:before="360" w:after="240"/>
@@ -9863,7 +9844,7 @@
     <w:name w:val="GlossaryLetter"/>
     <w:basedOn w:val="H3"/>
     <w:next w:val="Normal"/>
-    <w:rsid w:val="00D83D35"/>
+    <w:rsid w:val="00DE6722"/>
     <w:pPr>
       <w:spacing w:before="240"/>
       <w:outlineLvl w:val="9"/>
@@ -9872,7 +9853,7 @@
   <w:style w:type="paragraph" w:customStyle="1" w:styleId="H4">
     <w:name w:val="H4"/>
     <w:next w:val="Para"/>
-    <w:rsid w:val="00D83D35"/>
+    <w:rsid w:val="00DE6722"/>
     <w:pPr>
       <w:keepNext/>
       <w:widowControl w:val="0"/>
@@ -9890,13 +9871,13 @@
     <w:name w:val="GlossaryTerm"/>
     <w:basedOn w:val="H4"/>
     <w:next w:val="GlossaryDefinition"/>
-    <w:rsid w:val="00D83D35"/>
+    <w:rsid w:val="00DE6722"/>
   </w:style>
   <w:style w:type="paragraph" w:customStyle="1" w:styleId="GlossaryTitle">
     <w:name w:val="GlossaryTitle"/>
     <w:basedOn w:val="ChapterTitle"/>
     <w:next w:val="Normal"/>
-    <w:rsid w:val="00D83D35"/>
+    <w:rsid w:val="00DE6722"/>
     <w:pPr>
       <w:spacing w:before="120" w:after="120"/>
     </w:pPr>
@@ -9905,7 +9886,7 @@
     <w:name w:val="H1"/>
     <w:next w:val="Para"/>
     <w:qFormat/>
-    <w:rsid w:val="00D83D35"/>
+    <w:rsid w:val="00DE6722"/>
     <w:pPr>
       <w:keepNext/>
       <w:widowControl w:val="0"/>
@@ -9925,7 +9906,7 @@
     <w:name w:val="H2"/>
     <w:next w:val="Para"/>
     <w:qFormat/>
-    <w:rsid w:val="00D83D35"/>
+    <w:rsid w:val="00DE6722"/>
     <w:pPr>
       <w:keepNext/>
       <w:widowControl w:val="0"/>
@@ -9943,7 +9924,7 @@
   <w:style w:type="paragraph" w:customStyle="1" w:styleId="H6">
     <w:name w:val="H6"/>
     <w:next w:val="Para"/>
-    <w:rsid w:val="00D83D35"/>
+    <w:rsid w:val="00DE6722"/>
     <w:pPr>
       <w:spacing w:before="240" w:after="120"/>
     </w:pPr>
@@ -9955,7 +9936,7 @@
   </w:style>
   <w:style w:type="paragraph" w:customStyle="1" w:styleId="Index1">
     <w:name w:val="Index1"/>
-    <w:rsid w:val="00D83D35"/>
+    <w:rsid w:val="00DE6722"/>
     <w:pPr>
       <w:widowControl w:val="0"/>
       <w:ind w:left="1800" w:hanging="360"/>
@@ -9969,7 +9950,7 @@
     <w:name w:val="Index2"/>
     <w:basedOn w:val="Index1"/>
     <w:next w:val="Index1"/>
-    <w:rsid w:val="00D83D35"/>
+    <w:rsid w:val="00DE6722"/>
     <w:pPr>
       <w:ind w:left="2520"/>
     </w:pPr>
@@ -9977,7 +9958,7 @@
   <w:style w:type="paragraph" w:customStyle="1" w:styleId="Index3">
     <w:name w:val="Index3"/>
     <w:basedOn w:val="Index1"/>
-    <w:rsid w:val="00D83D35"/>
+    <w:rsid w:val="00DE6722"/>
     <w:pPr>
       <w:ind w:left="3240"/>
     </w:pPr>
@@ -9986,12 +9967,12 @@
     <w:name w:val="IndexLetter"/>
     <w:basedOn w:val="H3"/>
     <w:next w:val="Index1"/>
-    <w:rsid w:val="00D83D35"/>
+    <w:rsid w:val="00DE6722"/>
   </w:style>
   <w:style w:type="paragraph" w:customStyle="1" w:styleId="IndexNote">
     <w:name w:val="IndexNote"/>
     <w:basedOn w:val="Normal"/>
-    <w:rsid w:val="00D83D35"/>
+    <w:rsid w:val="00DE6722"/>
     <w:pPr>
       <w:widowControl w:val="0"/>
       <w:spacing w:before="120" w:after="120"/>
@@ -10007,14 +9988,14 @@
     <w:name w:val="IndexTitle"/>
     <w:basedOn w:val="H2"/>
     <w:next w:val="IndexNote"/>
-    <w:rsid w:val="00D83D35"/>
+    <w:rsid w:val="00DE6722"/>
     <w:pPr>
       <w:spacing w:line="540" w:lineRule="exact"/>
     </w:pPr>
   </w:style>
   <w:style w:type="character" w:customStyle="1" w:styleId="InlineCode">
     <w:name w:val="InlineCode"/>
-    <w:rsid w:val="00D83D35"/>
+    <w:rsid w:val="00DE6722"/>
     <w:rPr>
       <w:rFonts w:ascii="Courier New" w:hAnsi="Courier New"/>
       <w:noProof/>
@@ -10023,7 +10004,7 @@
   </w:style>
   <w:style w:type="character" w:customStyle="1" w:styleId="InlineCodeUserInput">
     <w:name w:val="InlineCodeUserInput"/>
-    <w:rsid w:val="00D83D35"/>
+    <w:rsid w:val="00DE6722"/>
     <w:rPr>
       <w:rFonts w:ascii="Courier New" w:hAnsi="Courier New"/>
       <w:b/>
@@ -10033,7 +10014,7 @@
   </w:style>
   <w:style w:type="character" w:customStyle="1" w:styleId="InlineCodeUserInputVariable">
     <w:name w:val="InlineCodeUserInputVariable"/>
-    <w:rsid w:val="00D83D35"/>
+    <w:rsid w:val="00DE6722"/>
     <w:rPr>
       <w:rFonts w:ascii="Courier New" w:hAnsi="Courier New"/>
       <w:b/>
@@ -10044,7 +10025,7 @@
   </w:style>
   <w:style w:type="character" w:customStyle="1" w:styleId="InlineCodeVariable">
     <w:name w:val="InlineCodeVariable"/>
-    <w:rsid w:val="00D83D35"/>
+    <w:rsid w:val="00DE6722"/>
     <w:rPr>
       <w:rFonts w:ascii="Courier New" w:hAnsi="Courier New"/>
       <w:i/>
@@ -10054,7 +10035,7 @@
   </w:style>
   <w:style w:type="character" w:customStyle="1" w:styleId="InlineURL">
     <w:name w:val="InlineURL"/>
-    <w:rsid w:val="00D83D35"/>
+    <w:rsid w:val="00DE6722"/>
     <w:rPr>
       <w:rFonts w:ascii="Courier New" w:hAnsi="Courier New"/>
       <w:noProof/>
@@ -10064,7 +10045,7 @@
   </w:style>
   <w:style w:type="character" w:customStyle="1" w:styleId="InlineEmail">
     <w:name w:val="InlineEmail"/>
-    <w:rsid w:val="00D83D35"/>
+    <w:rsid w:val="00DE6722"/>
     <w:rPr>
       <w:rFonts w:ascii="Courier New" w:hAnsi="Courier New"/>
       <w:noProof/>
@@ -10076,7 +10057,7 @@
     <w:name w:val="IntroductionTitle"/>
     <w:basedOn w:val="ChapterTitle"/>
     <w:next w:val="Para"/>
-    <w:rsid w:val="00D83D35"/>
+    <w:rsid w:val="00DE6722"/>
     <w:pPr>
       <w:spacing w:before="120" w:after="120"/>
     </w:pPr>
@@ -10085,11 +10066,11 @@
     <w:name w:val="KeyConceptsHead"/>
     <w:basedOn w:val="BibliographyHead"/>
     <w:next w:val="Para"/>
-    <w:rsid w:val="00D83D35"/>
+    <w:rsid w:val="00DE6722"/>
   </w:style>
   <w:style w:type="character" w:customStyle="1" w:styleId="KeyTerm">
     <w:name w:val="KeyTerm"/>
-    <w:rsid w:val="00D83D35"/>
+    <w:rsid w:val="00DE6722"/>
     <w:rPr>
       <w:i/>
       <w:color w:val="auto"/>
@@ -10101,7 +10082,7 @@
     <w:name w:val="KeyTermsHead"/>
     <w:basedOn w:val="Normal"/>
     <w:next w:val="Normal"/>
-    <w:rsid w:val="00D83D35"/>
+    <w:rsid w:val="00DE6722"/>
     <w:pPr>
       <w:pBdr>
         <w:top w:val="single" w:sz="18" w:space="1" w:color="auto"/>
@@ -10121,7 +10102,7 @@
   <w:style w:type="paragraph" w:customStyle="1" w:styleId="KeywordsPara">
     <w:name w:val="KeywordsPara"/>
     <w:next w:val="Para"/>
-    <w:rsid w:val="00D83D35"/>
+    <w:rsid w:val="00DE6722"/>
     <w:pPr>
       <w:spacing w:before="240" w:after="240"/>
       <w:ind w:left="1440" w:right="720" w:hanging="720"/>
@@ -10132,7 +10113,7 @@
   </w:style>
   <w:style w:type="paragraph" w:styleId="ListBullet">
     <w:name w:val="List Bullet"/>
-    <w:rsid w:val="00D83D35"/>
+    <w:rsid w:val="00DE6722"/>
     <w:rPr>
       <w:sz w:val="24"/>
     </w:rPr>
@@ -10141,7 +10122,7 @@
     <w:name w:val="Colorful List - Accent 11"/>
     <w:basedOn w:val="Normal"/>
     <w:qFormat/>
-    <w:rsid w:val="00D83D35"/>
+    <w:rsid w:val="00DE6722"/>
     <w:pPr>
       <w:spacing w:after="200" w:line="276" w:lineRule="auto"/>
       <w:ind w:left="720"/>
@@ -10157,7 +10138,7 @@
   <w:style w:type="paragraph" w:customStyle="1" w:styleId="ListBulleted">
     <w:name w:val="ListBulleted"/>
     <w:qFormat/>
-    <w:rsid w:val="00D83D35"/>
+    <w:rsid w:val="00DE6722"/>
     <w:pPr>
       <w:numPr>
         <w:numId w:val="5"/>
@@ -10172,7 +10153,7 @@
   </w:style>
   <w:style w:type="paragraph" w:customStyle="1" w:styleId="ListBulletedSub">
     <w:name w:val="ListBulletedSub"/>
-    <w:rsid w:val="00D83D35"/>
+    <w:rsid w:val="00DE6722"/>
     <w:pPr>
       <w:numPr>
         <w:numId w:val="6"/>
@@ -10188,7 +10169,7 @@
   <w:style w:type="paragraph" w:customStyle="1" w:styleId="ListBulletedSub2">
     <w:name w:val="ListBulletedSub2"/>
     <w:basedOn w:val="ListBulletedSub"/>
-    <w:rsid w:val="00D83D35"/>
+    <w:rsid w:val="00DE6722"/>
     <w:pPr>
       <w:numPr>
         <w:numId w:val="7"/>
@@ -10197,7 +10178,7 @@
   </w:style>
   <w:style w:type="paragraph" w:customStyle="1" w:styleId="ListCheck">
     <w:name w:val="ListCheck"/>
-    <w:rsid w:val="00D83D35"/>
+    <w:rsid w:val="00DE6722"/>
     <w:pPr>
       <w:numPr>
         <w:numId w:val="8"/>
@@ -10213,7 +10194,7 @@
   <w:style w:type="paragraph" w:customStyle="1" w:styleId="ListCheckSub">
     <w:name w:val="ListCheckSub"/>
     <w:basedOn w:val="ListCheck"/>
-    <w:rsid w:val="00D83D35"/>
+    <w:rsid w:val="00DE6722"/>
     <w:pPr>
       <w:numPr>
         <w:numId w:val="9"/>
@@ -10222,7 +10203,7 @@
   </w:style>
   <w:style w:type="paragraph" w:customStyle="1" w:styleId="ListHead">
     <w:name w:val="ListHead"/>
-    <w:rsid w:val="00D83D35"/>
+    <w:rsid w:val="00DE6722"/>
     <w:pPr>
       <w:ind w:left="1440"/>
     </w:pPr>
@@ -10234,7 +10215,7 @@
   <w:style w:type="paragraph" w:customStyle="1" w:styleId="ListNumbered">
     <w:name w:val="ListNumbered"/>
     <w:qFormat/>
-    <w:rsid w:val="00D83D35"/>
+    <w:rsid w:val="00DE6722"/>
     <w:pPr>
       <w:widowControl w:val="0"/>
       <w:spacing w:before="120" w:after="120"/>
@@ -10249,7 +10230,7 @@
   <w:style w:type="paragraph" w:customStyle="1" w:styleId="ListNumberedSub">
     <w:name w:val="ListNumberedSub"/>
     <w:basedOn w:val="ListNumbered"/>
-    <w:rsid w:val="00D83D35"/>
+    <w:rsid w:val="00DE6722"/>
     <w:pPr>
       <w:ind w:left="2520"/>
     </w:pPr>
@@ -10257,14 +10238,14 @@
   <w:style w:type="paragraph" w:customStyle="1" w:styleId="ListNumberedSub2">
     <w:name w:val="ListNumberedSub2"/>
     <w:basedOn w:val="ListNumberedSub"/>
-    <w:rsid w:val="00D83D35"/>
+    <w:rsid w:val="00DE6722"/>
     <w:pPr>
       <w:ind w:left="3240"/>
     </w:pPr>
   </w:style>
   <w:style w:type="paragraph" w:customStyle="1" w:styleId="ListNumberedSub3">
     <w:name w:val="ListNumberedSub3"/>
-    <w:rsid w:val="00D83D35"/>
+    <w:rsid w:val="00DE6722"/>
     <w:pPr>
       <w:spacing w:before="120" w:after="120"/>
       <w:ind w:left="3960" w:hanging="360"/>
@@ -10277,7 +10258,7 @@
   <w:style w:type="paragraph" w:customStyle="1" w:styleId="ListPara">
     <w:name w:val="ListPara"/>
     <w:basedOn w:val="Normal"/>
-    <w:rsid w:val="00D83D35"/>
+    <w:rsid w:val="00DE6722"/>
     <w:pPr>
       <w:widowControl w:val="0"/>
       <w:ind w:left="1800" w:firstLine="360"/>
@@ -10291,7 +10272,7 @@
   <w:style w:type="paragraph" w:customStyle="1" w:styleId="ListParaSub">
     <w:name w:val="ListParaSub"/>
     <w:basedOn w:val="ListPara"/>
-    <w:rsid w:val="00D83D35"/>
+    <w:rsid w:val="00DE6722"/>
     <w:pPr>
       <w:spacing w:line="260" w:lineRule="exact"/>
       <w:ind w:left="2520"/>
@@ -10300,7 +10281,7 @@
   <w:style w:type="paragraph" w:customStyle="1" w:styleId="ListParaSub2">
     <w:name w:val="ListParaSub2"/>
     <w:basedOn w:val="ListParaSub"/>
-    <w:rsid w:val="00D83D35"/>
+    <w:rsid w:val="00DE6722"/>
     <w:pPr>
       <w:ind w:left="3240"/>
     </w:pPr>
@@ -10308,7 +10289,7 @@
   <w:style w:type="paragraph" w:customStyle="1" w:styleId="ListUnmarked">
     <w:name w:val="ListUnmarked"/>
     <w:qFormat/>
-    <w:rsid w:val="00D83D35"/>
+    <w:rsid w:val="00DE6722"/>
     <w:pPr>
       <w:spacing w:before="60" w:after="60"/>
       <w:ind w:left="1728"/>
@@ -10319,7 +10300,7 @@
   </w:style>
   <w:style w:type="paragraph" w:customStyle="1" w:styleId="ListUnmarkedSub">
     <w:name w:val="ListUnmarkedSub"/>
-    <w:rsid w:val="00D83D35"/>
+    <w:rsid w:val="00DE6722"/>
     <w:pPr>
       <w:spacing w:before="60" w:after="60"/>
       <w:ind w:left="2160"/>
@@ -10331,14 +10312,14 @@
   <w:style w:type="paragraph" w:customStyle="1" w:styleId="ListUnmarkedSub2">
     <w:name w:val="ListUnmarkedSub2"/>
     <w:basedOn w:val="ListUnmarkedSub"/>
-    <w:rsid w:val="00D83D35"/>
+    <w:rsid w:val="00DE6722"/>
     <w:pPr>
       <w:ind w:left="2880"/>
     </w:pPr>
   </w:style>
   <w:style w:type="paragraph" w:customStyle="1" w:styleId="ListWhere">
     <w:name w:val="ListWhere"/>
-    <w:rsid w:val="00D83D35"/>
+    <w:rsid w:val="00DE6722"/>
     <w:pPr>
       <w:spacing w:before="120" w:after="120"/>
       <w:ind w:left="2160"/>
@@ -10352,7 +10333,7 @@
   <w:style w:type="paragraph" w:customStyle="1" w:styleId="MatterTitle">
     <w:name w:val="MatterTitle"/>
     <w:next w:val="Para"/>
-    <w:rsid w:val="00D83D35"/>
+    <w:rsid w:val="00DE6722"/>
     <w:pPr>
       <w:spacing w:before="120" w:after="120"/>
     </w:pPr>
@@ -10368,7 +10349,7 @@
   </w:style>
   <w:style w:type="character" w:customStyle="1" w:styleId="MenuArrow">
     <w:name w:val="MenuArrow"/>
-    <w:rsid w:val="00D83D35"/>
+    <w:rsid w:val="00DE6722"/>
     <w:rPr>
       <w:rFonts w:ascii="Wingdings" w:hAnsi="Wingdings"/>
     </w:rPr>
@@ -10376,7 +10357,7 @@
   <w:style w:type="paragraph" w:customStyle="1" w:styleId="OnlineReference">
     <w:name w:val="OnlineReference"/>
     <w:qFormat/>
-    <w:rsid w:val="00D83D35"/>
+    <w:rsid w:val="00DE6722"/>
     <w:pPr>
       <w:pBdr>
         <w:top w:val="double" w:sz="4" w:space="1" w:color="auto"/>
@@ -10395,7 +10376,7 @@
   <w:style w:type="paragraph" w:customStyle="1" w:styleId="OnlineReference2">
     <w:name w:val="OnlineReference2"/>
     <w:qFormat/>
-    <w:rsid w:val="00D83D35"/>
+    <w:rsid w:val="00DE6722"/>
     <w:pPr>
       <w:pBdr>
         <w:top w:val="thinThickSmallGap" w:sz="24" w:space="1" w:color="auto"/>
@@ -10413,7 +10394,7 @@
   </w:style>
   <w:style w:type="paragraph" w:customStyle="1" w:styleId="ParaBulleted">
     <w:name w:val="ParaBulleted"/>
-    <w:rsid w:val="00D83D35"/>
+    <w:rsid w:val="00DE6722"/>
     <w:pPr>
       <w:numPr>
         <w:numId w:val="10"/>
@@ -10428,7 +10409,7 @@
   </w:style>
   <w:style w:type="paragraph" w:customStyle="1" w:styleId="ParaNumbered">
     <w:name w:val="ParaNumbered"/>
-    <w:rsid w:val="00D83D35"/>
+    <w:rsid w:val="00DE6722"/>
     <w:pPr>
       <w:spacing w:after="120"/>
       <w:ind w:left="720" w:firstLine="720"/>
@@ -10441,11 +10422,11 @@
   <w:style w:type="paragraph" w:customStyle="1" w:styleId="PartFeaturingList">
     <w:name w:val="PartFeaturingList"/>
     <w:basedOn w:val="ChapterFeaturingList"/>
-    <w:rsid w:val="00D83D35"/>
+    <w:rsid w:val="00DE6722"/>
   </w:style>
   <w:style w:type="paragraph" w:customStyle="1" w:styleId="PartIntroductionPara">
     <w:name w:val="PartIntroductionPara"/>
-    <w:rsid w:val="00D83D35"/>
+    <w:rsid w:val="00DE6722"/>
     <w:pPr>
       <w:spacing w:after="120"/>
       <w:ind w:left="720" w:firstLine="720"/>
@@ -10457,7 +10438,7 @@
   <w:style w:type="paragraph" w:customStyle="1" w:styleId="PartTitle">
     <w:name w:val="PartTitle"/>
     <w:basedOn w:val="ChapterTitle"/>
-    <w:rsid w:val="00D83D35"/>
+    <w:rsid w:val="00DE6722"/>
     <w:pPr>
       <w:widowControl w:val="0"/>
       <w:pBdr>
@@ -10468,7 +10449,7 @@
   <w:style w:type="paragraph" w:customStyle="1" w:styleId="PoetryPara">
     <w:name w:val="PoetryPara"/>
     <w:next w:val="Normal"/>
-    <w:rsid w:val="00D83D35"/>
+    <w:rsid w:val="00DE6722"/>
     <w:pPr>
       <w:spacing w:before="360" w:after="60"/>
       <w:ind w:left="2160"/>
@@ -10483,7 +10464,7 @@
     <w:name w:val="PoetryContinued"/>
     <w:basedOn w:val="PoetryPara"/>
     <w:qFormat/>
-    <w:rsid w:val="00D83D35"/>
+    <w:rsid w:val="00DE6722"/>
     <w:pPr>
       <w:spacing w:before="0"/>
       <w:contextualSpacing w:val="0"/>
@@ -10491,7 +10472,7 @@
   </w:style>
   <w:style w:type="paragraph" w:customStyle="1" w:styleId="PoetrySource">
     <w:name w:val="PoetrySource"/>
-    <w:rsid w:val="00D83D35"/>
+    <w:rsid w:val="00DE6722"/>
     <w:pPr>
       <w:ind w:left="2880"/>
     </w:pPr>
@@ -10504,7 +10485,7 @@
     <w:name w:val="PoetryTitle"/>
     <w:basedOn w:val="PoetryPara"/>
     <w:next w:val="PoetryPara"/>
-    <w:rsid w:val="00D83D35"/>
+    <w:rsid w:val="00DE6722"/>
     <w:rPr>
       <w:b/>
       <w:sz w:val="24"/>
@@ -10513,7 +10494,7 @@
   <w:style w:type="paragraph" w:customStyle="1" w:styleId="PrefaceTitle">
     <w:name w:val="PrefaceTitle"/>
     <w:next w:val="Para"/>
-    <w:rsid w:val="00D83D35"/>
+    <w:rsid w:val="00DE6722"/>
     <w:pPr>
       <w:spacing w:before="120" w:after="120"/>
     </w:pPr>
@@ -10531,11 +10512,11 @@
     <w:name w:val="ProblemsHead"/>
     <w:basedOn w:val="BibliographyHead"/>
     <w:next w:val="Para"/>
-    <w:rsid w:val="00D83D35"/>
+    <w:rsid w:val="00DE6722"/>
   </w:style>
   <w:style w:type="character" w:customStyle="1" w:styleId="QueryInline">
     <w:name w:val="QueryInline"/>
-    <w:rsid w:val="00D83D35"/>
+    <w:rsid w:val="00DE6722"/>
     <w:rPr>
       <w:bdr w:val="none" w:sz="0" w:space="0" w:color="auto"/>
       <w:shd w:val="clear" w:color="auto" w:fill="FFCC99"/>
@@ -10543,7 +10524,7 @@
   </w:style>
   <w:style w:type="paragraph" w:customStyle="1" w:styleId="QueryPara">
     <w:name w:val="QueryPara"/>
-    <w:rsid w:val="00D83D35"/>
+    <w:rsid w:val="00DE6722"/>
     <w:pPr>
       <w:pBdr>
         <w:top w:val="single" w:sz="4" w:space="1" w:color="auto"/>
@@ -10559,18 +10540,18 @@
   <w:style w:type="paragraph" w:customStyle="1" w:styleId="QuestionData">
     <w:name w:val="QuestionData"/>
     <w:basedOn w:val="Explanation"/>
-    <w:rsid w:val="00D83D35"/>
+    <w:rsid w:val="00DE6722"/>
   </w:style>
   <w:style w:type="paragraph" w:customStyle="1" w:styleId="QuestionsHead">
     <w:name w:val="QuestionsHead"/>
     <w:basedOn w:val="BibliographyHead"/>
     <w:next w:val="Para"/>
-    <w:rsid w:val="00D83D35"/>
+    <w:rsid w:val="00DE6722"/>
   </w:style>
   <w:style w:type="paragraph" w:customStyle="1" w:styleId="QuoteSource">
     <w:name w:val="QuoteSource"/>
     <w:basedOn w:val="Normal"/>
-    <w:rsid w:val="00D83D35"/>
+    <w:rsid w:val="00DE6722"/>
     <w:pPr>
       <w:pBdr>
         <w:top w:val="single" w:sz="4" w:space="6" w:color="auto"/>
@@ -10591,7 +10572,7 @@
     <w:name w:val="QuotePara"/>
     <w:basedOn w:val="QuoteSource"/>
     <w:qFormat/>
-    <w:rsid w:val="00D83D35"/>
+    <w:rsid w:val="00DE6722"/>
     <w:rPr>
       <w:i w:val="0"/>
       <w:sz w:val="24"/>
@@ -10600,7 +10581,7 @@
   <w:style w:type="paragraph" w:customStyle="1" w:styleId="RecipeFootnote">
     <w:name w:val="RecipeFootnote"/>
     <w:basedOn w:val="Normal"/>
-    <w:rsid w:val="00D83D35"/>
+    <w:rsid w:val="00DE6722"/>
     <w:pPr>
       <w:spacing w:before="240" w:after="120"/>
       <w:ind w:left="720"/>
@@ -10616,7 +10597,7 @@
   <w:style w:type="paragraph" w:customStyle="1" w:styleId="RecipeIngredientHead">
     <w:name w:val="RecipeIngredientHead"/>
     <w:next w:val="Normal"/>
-    <w:rsid w:val="00D83D35"/>
+    <w:rsid w:val="00DE6722"/>
     <w:pPr>
       <w:spacing w:before="240"/>
       <w:ind w:left="720"/>
@@ -10631,7 +10612,7 @@
   <w:style w:type="paragraph" w:customStyle="1" w:styleId="RecipeIngredientList">
     <w:name w:val="RecipeIngredientList"/>
     <w:basedOn w:val="Normal"/>
-    <w:rsid w:val="00D83D35"/>
+    <w:rsid w:val="00DE6722"/>
     <w:pPr>
       <w:spacing w:before="120" w:after="120"/>
       <w:ind w:left="720"/>
@@ -10647,7 +10628,7 @@
   <w:style w:type="paragraph" w:customStyle="1" w:styleId="RecipeIntro">
     <w:name w:val="RecipeIntro"/>
     <w:next w:val="RecipeIngredientList"/>
-    <w:rsid w:val="00D83D35"/>
+    <w:rsid w:val="00DE6722"/>
     <w:pPr>
       <w:spacing w:before="120" w:after="120"/>
       <w:ind w:left="1440" w:firstLine="360"/>
@@ -10661,7 +10642,7 @@
   </w:style>
   <w:style w:type="paragraph" w:customStyle="1" w:styleId="RecipeMetricMeasure">
     <w:name w:val="RecipeMetricMeasure"/>
-    <w:rsid w:val="00D83D35"/>
+    <w:rsid w:val="00DE6722"/>
     <w:rPr>
       <w:rFonts w:ascii="Arial" w:hAnsi="Arial"/>
       <w:snapToGrid w:val="0"/>
@@ -10671,7 +10652,7 @@
   <w:style w:type="paragraph" w:customStyle="1" w:styleId="RecipeNutritionInfo">
     <w:name w:val="RecipeNutritionInfo"/>
     <w:basedOn w:val="Normal"/>
-    <w:rsid w:val="00D83D35"/>
+    <w:rsid w:val="00DE6722"/>
     <w:pPr>
       <w:spacing w:before="120" w:after="120"/>
       <w:ind w:left="720"/>
@@ -10686,7 +10667,7 @@
   </w:style>
   <w:style w:type="paragraph" w:customStyle="1" w:styleId="RecipePercentage">
     <w:name w:val="RecipePercentage"/>
-    <w:rsid w:val="00D83D35"/>
+    <w:rsid w:val="00DE6722"/>
     <w:rPr>
       <w:rFonts w:ascii="Arial" w:hAnsi="Arial"/>
       <w:snapToGrid w:val="0"/>
@@ -10695,7 +10676,7 @@
   </w:style>
   <w:style w:type="paragraph" w:customStyle="1" w:styleId="RecipeProcedure">
     <w:name w:val="RecipeProcedure"/>
-    <w:rsid w:val="00D83D35"/>
+    <w:rsid w:val="00DE6722"/>
     <w:pPr>
       <w:spacing w:before="120" w:after="120"/>
       <w:ind w:left="1800" w:hanging="720"/>
@@ -10708,7 +10689,7 @@
   </w:style>
   <w:style w:type="paragraph" w:customStyle="1" w:styleId="RecipeProcedureHead">
     <w:name w:val="RecipeProcedureHead"/>
-    <w:rsid w:val="00D83D35"/>
+    <w:rsid w:val="00DE6722"/>
     <w:pPr>
       <w:shd w:val="clear" w:color="auto" w:fill="FFFFFF"/>
       <w:spacing w:before="100" w:beforeAutospacing="1" w:after="100" w:afterAutospacing="1"/>
@@ -10725,7 +10706,7 @@
   <w:style w:type="paragraph" w:customStyle="1" w:styleId="RecipeSubrecipeTitle">
     <w:name w:val="RecipeSubrecipeTitle"/>
     <w:next w:val="RecipeIngredientList"/>
-    <w:rsid w:val="00D83D35"/>
+    <w:rsid w:val="00DE6722"/>
     <w:pPr>
       <w:ind w:left="720"/>
     </w:pPr>
@@ -10740,7 +10721,7 @@
   </w:style>
   <w:style w:type="paragraph" w:customStyle="1" w:styleId="RecipeTableHead">
     <w:name w:val="RecipeTableHead"/>
-    <w:rsid w:val="00D83D35"/>
+    <w:rsid w:val="00DE6722"/>
     <w:rPr>
       <w:rFonts w:ascii="Arial" w:hAnsi="Arial"/>
       <w:b/>
@@ -10751,7 +10732,7 @@
   </w:style>
   <w:style w:type="paragraph" w:customStyle="1" w:styleId="RecipeTime">
     <w:name w:val="RecipeTime"/>
-    <w:rsid w:val="00D83D35"/>
+    <w:rsid w:val="00DE6722"/>
     <w:pPr>
       <w:spacing w:before="120" w:after="120"/>
       <w:ind w:left="720"/>
@@ -10767,7 +10748,7 @@
   <w:style w:type="paragraph" w:customStyle="1" w:styleId="RecipeTitle">
     <w:name w:val="RecipeTitle"/>
     <w:next w:val="RecipeIngredientList"/>
-    <w:rsid w:val="00D83D35"/>
+    <w:rsid w:val="00DE6722"/>
     <w:pPr>
       <w:pBdr>
         <w:top w:val="triple" w:sz="4" w:space="1" w:color="auto"/>
@@ -10787,7 +10768,7 @@
   <w:style w:type="paragraph" w:customStyle="1" w:styleId="RecipeTitleAlternative">
     <w:name w:val="RecipeTitleAlternative"/>
     <w:next w:val="RecipeIngredientList"/>
-    <w:rsid w:val="00D83D35"/>
+    <w:rsid w:val="00DE6722"/>
     <w:pPr>
       <w:ind w:left="720"/>
     </w:pPr>
@@ -10803,7 +10784,7 @@
   </w:style>
   <w:style w:type="paragraph" w:customStyle="1" w:styleId="RecipeUSMeasure">
     <w:name w:val="RecipeUSMeasure"/>
-    <w:rsid w:val="00D83D35"/>
+    <w:rsid w:val="00DE6722"/>
     <w:rPr>
       <w:rFonts w:ascii="Arial" w:hAnsi="Arial"/>
       <w:snapToGrid w:val="0"/>
@@ -10813,7 +10794,7 @@
   <w:style w:type="paragraph" w:customStyle="1" w:styleId="RecipeVariationPara">
     <w:name w:val="RecipeVariationPara"/>
     <w:basedOn w:val="RecipeTime"/>
-    <w:rsid w:val="00D83D35"/>
+    <w:rsid w:val="00DE6722"/>
     <w:rPr>
       <w:i w:val="0"/>
       <w:sz w:val="24"/>
@@ -10822,7 +10803,7 @@
   </w:style>
   <w:style w:type="paragraph" w:customStyle="1" w:styleId="RecipeVariationHead">
     <w:name w:val="RecipeVariationHead"/>
-    <w:rsid w:val="00D83D35"/>
+    <w:rsid w:val="00DE6722"/>
     <w:pPr>
       <w:spacing w:before="60" w:after="60"/>
       <w:ind w:left="720"/>
@@ -10837,7 +10818,7 @@
   </w:style>
   <w:style w:type="paragraph" w:customStyle="1" w:styleId="RecipeNoteHead">
     <w:name w:val="RecipeNoteHead"/>
-    <w:rsid w:val="00D83D35"/>
+    <w:rsid w:val="00DE6722"/>
     <w:pPr>
       <w:spacing w:before="60" w:after="60"/>
       <w:ind w:left="720"/>
@@ -10851,7 +10832,7 @@
   <w:style w:type="paragraph" w:customStyle="1" w:styleId="RecipeNotePara">
     <w:name w:val="RecipeNotePara"/>
     <w:basedOn w:val="RecipeTime"/>
-    <w:rsid w:val="00D83D35"/>
+    <w:rsid w:val="00DE6722"/>
     <w:rPr>
       <w:i w:val="0"/>
       <w:sz w:val="24"/>
@@ -10860,7 +10841,7 @@
   </w:style>
   <w:style w:type="paragraph" w:customStyle="1" w:styleId="RecipeYield">
     <w:name w:val="RecipeYield"/>
-    <w:rsid w:val="00D83D35"/>
+    <w:rsid w:val="00DE6722"/>
     <w:pPr>
       <w:ind w:left="720"/>
     </w:pPr>
@@ -10872,7 +10853,7 @@
   <w:style w:type="paragraph" w:customStyle="1" w:styleId="Reference">
     <w:name w:val="Reference"/>
     <w:basedOn w:val="Normal"/>
-    <w:rsid w:val="00D83D35"/>
+    <w:rsid w:val="00DE6722"/>
     <w:pPr>
       <w:spacing w:before="120" w:after="120"/>
       <w:ind w:left="720" w:hanging="720"/>
@@ -10884,7 +10865,7 @@
   <w:style w:type="paragraph" w:customStyle="1" w:styleId="ReferenceAnnotation">
     <w:name w:val="ReferenceAnnotation"/>
     <w:basedOn w:val="Reference"/>
-    <w:rsid w:val="00D83D35"/>
+    <w:rsid w:val="00DE6722"/>
     <w:pPr>
       <w:spacing w:before="0" w:after="0"/>
       <w:ind w:firstLine="0"/>
@@ -10897,24 +10878,24 @@
     <w:name w:val="ReferencesHead"/>
     <w:basedOn w:val="BibliographyHead"/>
     <w:next w:val="Reference"/>
-    <w:rsid w:val="00D83D35"/>
+    <w:rsid w:val="00DE6722"/>
   </w:style>
   <w:style w:type="paragraph" w:customStyle="1" w:styleId="ReferenceTitle">
     <w:name w:val="ReferenceTitle"/>
     <w:basedOn w:val="MatterTitle"/>
     <w:next w:val="Reference"/>
-    <w:rsid w:val="00D83D35"/>
+    <w:rsid w:val="00DE6722"/>
   </w:style>
   <w:style w:type="paragraph" w:customStyle="1" w:styleId="ReviewHead">
     <w:name w:val="ReviewHead"/>
     <w:basedOn w:val="BibliographyHead"/>
     <w:next w:val="Para"/>
-    <w:rsid w:val="00D83D35"/>
+    <w:rsid w:val="00DE6722"/>
   </w:style>
   <w:style w:type="paragraph" w:customStyle="1" w:styleId="RunInHead">
     <w:name w:val="RunInHead"/>
     <w:next w:val="Normal"/>
-    <w:rsid w:val="00D83D35"/>
+    <w:rsid w:val="00DE6722"/>
     <w:pPr>
       <w:spacing w:before="240"/>
       <w:ind w:left="1440"/>
@@ -10929,7 +10910,7 @@
     <w:name w:val="RunInHeadSub"/>
     <w:basedOn w:val="RunInHead"/>
     <w:next w:val="Normal"/>
-    <w:rsid w:val="00D83D35"/>
+    <w:rsid w:val="00DE6722"/>
     <w:pPr>
       <w:ind w:left="2160"/>
     </w:pPr>
@@ -10940,7 +10921,7 @@
   <w:style w:type="paragraph" w:customStyle="1" w:styleId="RunInPara">
     <w:name w:val="RunInPara"/>
     <w:basedOn w:val="Normal"/>
-    <w:rsid w:val="00D83D35"/>
+    <w:rsid w:val="00DE6722"/>
     <w:pPr>
       <w:widowControl w:val="0"/>
       <w:spacing w:after="120"/>
@@ -10954,7 +10935,7 @@
   <w:style w:type="paragraph" w:customStyle="1" w:styleId="RunInParaSub">
     <w:name w:val="RunInParaSub"/>
     <w:basedOn w:val="RunInPara"/>
-    <w:rsid w:val="00D83D35"/>
+    <w:rsid w:val="00DE6722"/>
     <w:pPr>
       <w:ind w:left="2160"/>
     </w:pPr>
@@ -10962,7 +10943,7 @@
   <w:style w:type="paragraph" w:styleId="Salutation">
     <w:name w:val="Salutation"/>
     <w:next w:val="Normal"/>
-    <w:rsid w:val="00D83D35"/>
+    <w:rsid w:val="00DE6722"/>
     <w:rPr>
       <w:sz w:val="24"/>
     </w:rPr>
@@ -10971,7 +10952,7 @@
     <w:name w:val="SectionTitle"/>
     <w:basedOn w:val="ChapterTitle"/>
     <w:next w:val="ChapterTitle"/>
-    <w:rsid w:val="00D83D35"/>
+    <w:rsid w:val="00DE6722"/>
     <w:pPr>
       <w:pBdr>
         <w:bottom w:val="single" w:sz="4" w:space="1" w:color="auto"/>
@@ -10980,7 +10961,7 @@
   </w:style>
   <w:style w:type="paragraph" w:customStyle="1" w:styleId="Series">
     <w:name w:val="Series"/>
-    <w:rsid w:val="00D83D35"/>
+    <w:rsid w:val="00DE6722"/>
     <w:pPr>
       <w:ind w:left="720"/>
     </w:pPr>
@@ -10991,7 +10972,7 @@
   <w:style w:type="paragraph" w:customStyle="1" w:styleId="SignatureLine">
     <w:name w:val="SignatureLine"/>
     <w:qFormat/>
-    <w:rsid w:val="00D83D35"/>
+    <w:rsid w:val="00DE6722"/>
     <w:pPr>
       <w:spacing w:before="240" w:after="240"/>
       <w:ind w:left="4320"/>
@@ -11008,7 +10989,7 @@
     <w:name w:val="Slug"/>
     <w:basedOn w:val="Normal"/>
     <w:next w:val="Para"/>
-    <w:rsid w:val="00D83D35"/>
+    <w:rsid w:val="00DE6722"/>
     <w:pPr>
       <w:spacing w:before="360" w:after="360"/>
       <w:ind w:left="1440"/>
@@ -11021,7 +11002,7 @@
   </w:style>
   <w:style w:type="character" w:customStyle="1" w:styleId="Subscript">
     <w:name w:val="Subscript"/>
-    <w:rsid w:val="00D83D35"/>
+    <w:rsid w:val="00DE6722"/>
     <w:rPr>
       <w:vertAlign w:val="subscript"/>
     </w:rPr>
@@ -11030,7 +11011,7 @@
     <w:name w:val="Subtitle"/>
     <w:basedOn w:val="Normal"/>
     <w:qFormat/>
-    <w:rsid w:val="00D83D35"/>
+    <w:rsid w:val="00DE6722"/>
     <w:pPr>
       <w:spacing w:after="60" w:line="276" w:lineRule="auto"/>
       <w:jc w:val="center"/>
@@ -11046,18 +11027,18 @@
     <w:name w:val="SummaryHead"/>
     <w:basedOn w:val="BibliographyHead"/>
     <w:next w:val="Para"/>
-    <w:rsid w:val="00D83D35"/>
+    <w:rsid w:val="00DE6722"/>
   </w:style>
   <w:style w:type="character" w:customStyle="1" w:styleId="Superscript">
     <w:name w:val="Superscript"/>
-    <w:rsid w:val="00D83D35"/>
+    <w:rsid w:val="00DE6722"/>
     <w:rPr>
       <w:vertAlign w:val="superscript"/>
     </w:rPr>
   </w:style>
   <w:style w:type="paragraph" w:customStyle="1" w:styleId="SupplementInstruction">
     <w:name w:val="SupplementInstruction"/>
-    <w:rsid w:val="00D83D35"/>
+    <w:rsid w:val="00DE6722"/>
     <w:pPr>
       <w:spacing w:before="120" w:after="120"/>
       <w:ind w:left="720"/>
@@ -11071,7 +11052,7 @@
     <w:name w:val="TableCaption"/>
     <w:basedOn w:val="Slug"/>
     <w:qFormat/>
-    <w:rsid w:val="00D83D35"/>
+    <w:rsid w:val="00DE6722"/>
     <w:pPr>
       <w:keepNext/>
       <w:widowControl w:val="0"/>
@@ -11085,7 +11066,7 @@
   <w:style w:type="paragraph" w:customStyle="1" w:styleId="TableEntry">
     <w:name w:val="TableEntry"/>
     <w:qFormat/>
-    <w:rsid w:val="00D83D35"/>
+    <w:rsid w:val="00DE6722"/>
     <w:pPr>
       <w:spacing w:after="60"/>
     </w:pPr>
@@ -11096,7 +11077,7 @@
   </w:style>
   <w:style w:type="paragraph" w:customStyle="1" w:styleId="TableFootnote">
     <w:name w:val="TableFootnote"/>
-    <w:rsid w:val="00D83D35"/>
+    <w:rsid w:val="00DE6722"/>
     <w:pPr>
       <w:spacing w:after="240"/>
       <w:ind w:left="1440"/>
@@ -11110,7 +11091,7 @@
   <w:style w:type="paragraph" w:customStyle="1" w:styleId="TableHead">
     <w:name w:val="TableHead"/>
     <w:qFormat/>
-    <w:rsid w:val="00D83D35"/>
+    <w:rsid w:val="00DE6722"/>
     <w:pPr>
       <w:keepNext/>
     </w:pPr>
@@ -11123,7 +11104,7 @@
   <w:style w:type="paragraph" w:customStyle="1" w:styleId="TableSource">
     <w:name w:val="TableSource"/>
     <w:next w:val="Normal"/>
-    <w:rsid w:val="00D83D35"/>
+    <w:rsid w:val="00DE6722"/>
     <w:pPr>
       <w:pBdr>
         <w:top w:val="single" w:sz="4" w:space="1" w:color="auto"/>
@@ -11139,7 +11120,7 @@
   </w:style>
   <w:style w:type="paragraph" w:customStyle="1" w:styleId="TabularEntry">
     <w:name w:val="TabularEntry"/>
-    <w:rsid w:val="00D83D35"/>
+    <w:rsid w:val="00DE6722"/>
     <w:pPr>
       <w:widowControl w:val="0"/>
     </w:pPr>
@@ -11151,7 +11132,7 @@
   <w:style w:type="paragraph" w:customStyle="1" w:styleId="TabularEntrySub">
     <w:name w:val="TabularEntrySub"/>
     <w:basedOn w:val="TabularEntry"/>
-    <w:rsid w:val="00D83D35"/>
+    <w:rsid w:val="00DE6722"/>
     <w:pPr>
       <w:ind w:left="360"/>
     </w:pPr>
@@ -11159,7 +11140,7 @@
   <w:style w:type="paragraph" w:customStyle="1" w:styleId="TabularHead">
     <w:name w:val="TabularHead"/>
     <w:qFormat/>
-    <w:rsid w:val="00D83D35"/>
+    <w:rsid w:val="00DE6722"/>
     <w:pPr>
       <w:spacing w:line="276" w:lineRule="auto"/>
     </w:pPr>
@@ -11172,7 +11153,7 @@
   <w:style w:type="paragraph" w:customStyle="1" w:styleId="TextBreak">
     <w:name w:val="TextBreak"/>
     <w:next w:val="Para"/>
-    <w:rsid w:val="00D83D35"/>
+    <w:rsid w:val="00DE6722"/>
     <w:pPr>
       <w:jc w:val="center"/>
     </w:pPr>
@@ -11186,7 +11167,7 @@
   <w:style w:type="paragraph" w:customStyle="1" w:styleId="TOCTitle">
     <w:name w:val="TOCTitle"/>
     <w:next w:val="Para"/>
-    <w:rsid w:val="00D83D35"/>
+    <w:rsid w:val="00DE6722"/>
     <w:pPr>
       <w:spacing w:before="120" w:after="120"/>
     </w:pPr>
@@ -11202,14 +11183,14 @@
   </w:style>
   <w:style w:type="character" w:customStyle="1" w:styleId="UserInput">
     <w:name w:val="UserInput"/>
-    <w:rsid w:val="00D83D35"/>
+    <w:rsid w:val="00DE6722"/>
     <w:rPr>
       <w:b/>
     </w:rPr>
   </w:style>
   <w:style w:type="character" w:customStyle="1" w:styleId="UserInputVariable">
     <w:name w:val="UserInputVariable"/>
-    <w:rsid w:val="00D83D35"/>
+    <w:rsid w:val="00DE6722"/>
     <w:rPr>
       <w:b/>
       <w:i/>
@@ -11217,21 +11198,21 @@
   </w:style>
   <w:style w:type="character" w:customStyle="1" w:styleId="Variable">
     <w:name w:val="Variable"/>
-    <w:rsid w:val="00D83D35"/>
+    <w:rsid w:val="00DE6722"/>
     <w:rPr>
       <w:i/>
     </w:rPr>
   </w:style>
   <w:style w:type="character" w:customStyle="1" w:styleId="WileyBold">
     <w:name w:val="WileyBold"/>
-    <w:rsid w:val="00D83D35"/>
+    <w:rsid w:val="00DE6722"/>
     <w:rPr>
       <w:b/>
     </w:rPr>
   </w:style>
   <w:style w:type="character" w:customStyle="1" w:styleId="WileyBoldItalic">
     <w:name w:val="WileyBoldItalic"/>
-    <w:rsid w:val="00D83D35"/>
+    <w:rsid w:val="00DE6722"/>
     <w:rPr>
       <w:b/>
       <w:i/>
@@ -11239,27 +11220,27 @@
   </w:style>
   <w:style w:type="character" w:customStyle="1" w:styleId="WileyItalic">
     <w:name w:val="WileyItalic"/>
-    <w:rsid w:val="00D83D35"/>
+    <w:rsid w:val="00DE6722"/>
     <w:rPr>
       <w:i/>
     </w:rPr>
   </w:style>
   <w:style w:type="character" w:customStyle="1" w:styleId="WileySymbol">
     <w:name w:val="WileySymbol"/>
-    <w:rsid w:val="00D83D35"/>
+    <w:rsid w:val="00DE6722"/>
     <w:rPr>
       <w:rFonts w:ascii="Symbol" w:hAnsi="Symbol"/>
     </w:rPr>
   </w:style>
   <w:style w:type="character" w:customStyle="1" w:styleId="wileyTemp">
     <w:name w:val="wileyTemp"/>
-    <w:rsid w:val="00D83D35"/>
+    <w:rsid w:val="00DE6722"/>
   </w:style>
   <w:style w:type="paragraph" w:customStyle="1" w:styleId="wsBlockA">
     <w:name w:val="wsBlockA"/>
     <w:basedOn w:val="Normal"/>
     <w:qFormat/>
-    <w:rsid w:val="00D83D35"/>
+    <w:rsid w:val="00DE6722"/>
     <w:pPr>
       <w:spacing w:before="120" w:after="120"/>
       <w:ind w:left="2160" w:right="1440"/>
@@ -11274,7 +11255,7 @@
     <w:name w:val="wsBlockB"/>
     <w:basedOn w:val="Normal"/>
     <w:qFormat/>
-    <w:rsid w:val="00D83D35"/>
+    <w:rsid w:val="00DE6722"/>
     <w:pPr>
       <w:spacing w:before="120" w:after="120"/>
       <w:ind w:left="2160" w:right="1440"/>
@@ -11289,7 +11270,7 @@
     <w:name w:val="wsBlockC"/>
     <w:basedOn w:val="Normal"/>
     <w:qFormat/>
-    <w:rsid w:val="00D83D35"/>
+    <w:rsid w:val="00DE6722"/>
     <w:pPr>
       <w:spacing w:before="120" w:after="120"/>
       <w:ind w:left="2160" w:right="1440"/>
@@ -11304,7 +11285,7 @@
     <w:name w:val="wsHeadStyleA"/>
     <w:basedOn w:val="Normal"/>
     <w:qFormat/>
-    <w:rsid w:val="00D83D35"/>
+    <w:rsid w:val="00DE6722"/>
     <w:pPr>
       <w:spacing w:before="120" w:after="120"/>
       <w:ind w:left="720"/>
@@ -11321,7 +11302,7 @@
     <w:name w:val="wsHeadStyleB"/>
     <w:basedOn w:val="Normal"/>
     <w:qFormat/>
-    <w:rsid w:val="00D83D35"/>
+    <w:rsid w:val="00DE6722"/>
     <w:pPr>
       <w:spacing w:before="120" w:after="120"/>
       <w:ind w:left="720"/>
@@ -11338,7 +11319,7 @@
     <w:name w:val="wsHeadStyleC"/>
     <w:basedOn w:val="Normal"/>
     <w:qFormat/>
-    <w:rsid w:val="00D83D35"/>
+    <w:rsid w:val="00DE6722"/>
     <w:pPr>
       <w:spacing w:before="120" w:after="120"/>
       <w:ind w:left="720"/>
@@ -11355,7 +11336,7 @@
     <w:name w:val="wsListBulletedA"/>
     <w:basedOn w:val="Normal"/>
     <w:qFormat/>
-    <w:rsid w:val="00D83D35"/>
+    <w:rsid w:val="00DE6722"/>
     <w:pPr>
       <w:numPr>
         <w:numId w:val="11"/>
@@ -11372,7 +11353,7 @@
     <w:name w:val="wsListBulletedB"/>
     <w:basedOn w:val="Normal"/>
     <w:qFormat/>
-    <w:rsid w:val="00D83D35"/>
+    <w:rsid w:val="00DE6722"/>
     <w:pPr>
       <w:numPr>
         <w:numId w:val="12"/>
@@ -11389,7 +11370,7 @@
     <w:name w:val="wsListBulletedC"/>
     <w:basedOn w:val="Normal"/>
     <w:qFormat/>
-    <w:rsid w:val="00D83D35"/>
+    <w:rsid w:val="00DE6722"/>
     <w:pPr>
       <w:numPr>
         <w:numId w:val="13"/>
@@ -11406,7 +11387,7 @@
     <w:name w:val="wsListNumberedA"/>
     <w:basedOn w:val="Normal"/>
     <w:qFormat/>
-    <w:rsid w:val="00D83D35"/>
+    <w:rsid w:val="00DE6722"/>
     <w:pPr>
       <w:spacing w:before="120" w:after="120"/>
       <w:ind w:left="2160" w:hanging="720"/>
@@ -11421,7 +11402,7 @@
     <w:name w:val="wsListNumberedB"/>
     <w:basedOn w:val="Normal"/>
     <w:qFormat/>
-    <w:rsid w:val="00D83D35"/>
+    <w:rsid w:val="00DE6722"/>
     <w:pPr>
       <w:spacing w:before="120" w:after="120"/>
       <w:ind w:left="2160" w:hanging="720"/>
@@ -11436,7 +11417,7 @@
     <w:name w:val="wsListNumberedC"/>
     <w:basedOn w:val="Normal"/>
     <w:qFormat/>
-    <w:rsid w:val="00D83D35"/>
+    <w:rsid w:val="00DE6722"/>
     <w:pPr>
       <w:spacing w:before="120" w:after="120"/>
       <w:ind w:left="2160" w:hanging="720"/>
@@ -11451,7 +11432,7 @@
     <w:name w:val="wsListUnmarkedA"/>
     <w:basedOn w:val="Normal"/>
     <w:qFormat/>
-    <w:rsid w:val="00D83D35"/>
+    <w:rsid w:val="00DE6722"/>
     <w:pPr>
       <w:spacing w:before="120" w:after="120"/>
       <w:ind w:left="1440"/>
@@ -11466,7 +11447,7 @@
     <w:name w:val="wsListUnmarkedB"/>
     <w:basedOn w:val="Normal"/>
     <w:qFormat/>
-    <w:rsid w:val="00D83D35"/>
+    <w:rsid w:val="00DE6722"/>
     <w:pPr>
       <w:spacing w:before="120" w:after="120"/>
       <w:ind w:left="1440"/>
@@ -11481,7 +11462,7 @@
     <w:name w:val="wsListUnmarkedC"/>
     <w:basedOn w:val="Normal"/>
     <w:qFormat/>
-    <w:rsid w:val="00D83D35"/>
+    <w:rsid w:val="00DE6722"/>
     <w:pPr>
       <w:spacing w:before="120" w:after="120"/>
       <w:ind w:left="1440"/>
@@ -11495,7 +11476,7 @@
   <w:style w:type="paragraph" w:customStyle="1" w:styleId="wsNameDate">
     <w:name w:val="wsNameDate"/>
     <w:qFormat/>
-    <w:rsid w:val="00D83D35"/>
+    <w:rsid w:val="00DE6722"/>
     <w:pPr>
       <w:spacing w:before="240" w:after="240"/>
     </w:pPr>
@@ -11510,7 +11491,7 @@
     <w:name w:val="wsParaA"/>
     <w:basedOn w:val="Normal"/>
     <w:qFormat/>
-    <w:rsid w:val="00D83D35"/>
+    <w:rsid w:val="00DE6722"/>
     <w:pPr>
       <w:spacing w:before="120" w:after="120"/>
       <w:ind w:left="720" w:firstLine="720"/>
@@ -11526,7 +11507,7 @@
     <w:name w:val="wsParaB"/>
     <w:basedOn w:val="Normal"/>
     <w:qFormat/>
-    <w:rsid w:val="00D83D35"/>
+    <w:rsid w:val="00DE6722"/>
     <w:pPr>
       <w:spacing w:before="120" w:after="120"/>
       <w:ind w:left="720" w:firstLine="720"/>
@@ -11542,7 +11523,7 @@
     <w:name w:val="wsParaC"/>
     <w:basedOn w:val="Normal"/>
     <w:qFormat/>
-    <w:rsid w:val="00D83D35"/>
+    <w:rsid w:val="00DE6722"/>
     <w:pPr>
       <w:spacing w:before="120" w:after="120"/>
       <w:ind w:left="720" w:firstLine="720"/>
@@ -11557,7 +11538,7 @@
   <w:style w:type="paragraph" w:customStyle="1" w:styleId="wsTitle">
     <w:name w:val="wsTitle"/>
     <w:qFormat/>
-    <w:rsid w:val="00D83D35"/>
+    <w:rsid w:val="00DE6722"/>
     <w:rPr>
       <w:rFonts w:ascii="Arial" w:eastAsia="Calibri" w:hAnsi="Arial"/>
       <w:b/>
@@ -11568,7 +11549,7 @@
   <w:style w:type="character" w:styleId="CommentReference">
     <w:name w:val="annotation reference"/>
     <w:semiHidden/>
-    <w:rsid w:val="00D83D35"/>
+    <w:rsid w:val="00DE6722"/>
     <w:rPr>
       <w:sz w:val="16"/>
       <w:szCs w:val="16"/>
@@ -11578,7 +11559,7 @@
     <w:name w:val="annotation text"/>
     <w:basedOn w:val="Normal"/>
     <w:semiHidden/>
-    <w:rsid w:val="00D83D35"/>
+    <w:rsid w:val="00DE6722"/>
     <w:rPr>
       <w:sz w:val="20"/>
       <w:szCs w:val="20"/>
@@ -11589,7 +11570,7 @@
     <w:basedOn w:val="CommentText"/>
     <w:next w:val="CommentText"/>
     <w:semiHidden/>
-    <w:rsid w:val="00D83D35"/>
+    <w:rsid w:val="00DE6722"/>
     <w:rPr>
       <w:b/>
       <w:bCs/>
@@ -11597,7 +11578,7 @@
   </w:style>
   <w:style w:type="character" w:styleId="FollowedHyperlink">
     <w:name w:val="FollowedHyperlink"/>
-    <w:rsid w:val="00D83D35"/>
+    <w:rsid w:val="00DE6722"/>
     <w:rPr>
       <w:color w:val="800080"/>
       <w:u w:val="single"/>
@@ -11606,11 +11587,11 @@
   <w:style w:type="character" w:styleId="HTMLAcronym">
     <w:name w:val="HTML Acronym"/>
     <w:basedOn w:val="DefaultParagraphFont"/>
-    <w:rsid w:val="00D83D35"/>
+    <w:rsid w:val="00DE6722"/>
   </w:style>
   <w:style w:type="character" w:styleId="HTMLCite">
     <w:name w:val="HTML Cite"/>
-    <w:rsid w:val="00D83D35"/>
+    <w:rsid w:val="00DE6722"/>
     <w:rPr>
       <w:i/>
       <w:iCs/>
@@ -11618,7 +11599,7 @@
   </w:style>
   <w:style w:type="character" w:styleId="HTMLCode">
     <w:name w:val="HTML Code"/>
-    <w:rsid w:val="00D83D35"/>
+    <w:rsid w:val="00DE6722"/>
     <w:rPr>
       <w:rFonts w:ascii="Courier New" w:hAnsi="Courier New" w:cs="Courier New"/>
       <w:sz w:val="20"/>
@@ -11627,7 +11608,7 @@
   </w:style>
   <w:style w:type="character" w:styleId="HTMLDefinition">
     <w:name w:val="HTML Definition"/>
-    <w:rsid w:val="00D83D35"/>
+    <w:rsid w:val="00DE6722"/>
     <w:rPr>
       <w:i/>
       <w:iCs/>
@@ -11635,7 +11616,7 @@
   </w:style>
   <w:style w:type="character" w:styleId="HTMLKeyboard">
     <w:name w:val="HTML Keyboard"/>
-    <w:rsid w:val="00D83D35"/>
+    <w:rsid w:val="00DE6722"/>
     <w:rPr>
       <w:rFonts w:ascii="Courier New" w:hAnsi="Courier New" w:cs="Courier New"/>
       <w:sz w:val="20"/>
@@ -11644,14 +11625,14 @@
   </w:style>
   <w:style w:type="character" w:styleId="HTMLSample">
     <w:name w:val="HTML Sample"/>
-    <w:rsid w:val="00D83D35"/>
+    <w:rsid w:val="00DE6722"/>
     <w:rPr>
       <w:rFonts w:ascii="Courier New" w:hAnsi="Courier New" w:cs="Courier New"/>
     </w:rPr>
   </w:style>
   <w:style w:type="character" w:styleId="HTMLTypewriter">
     <w:name w:val="HTML Typewriter"/>
-    <w:rsid w:val="00D83D35"/>
+    <w:rsid w:val="00DE6722"/>
     <w:rPr>
       <w:rFonts w:ascii="Courier New" w:hAnsi="Courier New" w:cs="Courier New"/>
       <w:sz w:val="20"/>
@@ -11660,7 +11641,7 @@
   </w:style>
   <w:style w:type="character" w:styleId="HTMLVariable">
     <w:name w:val="HTML Variable"/>
-    <w:rsid w:val="00D83D35"/>
+    <w:rsid w:val="00DE6722"/>
     <w:rPr>
       <w:i/>
       <w:iCs/>
@@ -11668,7 +11649,7 @@
   </w:style>
   <w:style w:type="character" w:styleId="Hyperlink">
     <w:name w:val="Hyperlink"/>
-    <w:rsid w:val="00D83D35"/>
+    <w:rsid w:val="00DE6722"/>
     <w:rPr>
       <w:color w:val="0000FF"/>
       <w:u w:val="single"/>
@@ -11677,17 +11658,17 @@
   <w:style w:type="character" w:styleId="LineNumber">
     <w:name w:val="line number"/>
     <w:basedOn w:val="DefaultParagraphFont"/>
-    <w:rsid w:val="00D83D35"/>
+    <w:rsid w:val="00DE6722"/>
   </w:style>
   <w:style w:type="character" w:styleId="PageNumber">
     <w:name w:val="page number"/>
     <w:basedOn w:val="DefaultParagraphFont"/>
-    <w:rsid w:val="00D83D35"/>
+    <w:rsid w:val="00DE6722"/>
   </w:style>
   <w:style w:type="character" w:styleId="Strong">
     <w:name w:val="Strong"/>
     <w:qFormat/>
-    <w:rsid w:val="00D83D35"/>
+    <w:rsid w:val="00DE6722"/>
     <w:rPr>
       <w:b/>
       <w:bCs/>
@@ -11696,7 +11677,7 @@
   <w:style w:type="paragraph" w:customStyle="1" w:styleId="RecipeTool">
     <w:name w:val="RecipeTool"/>
     <w:qFormat/>
-    <w:rsid w:val="00D83D35"/>
+    <w:rsid w:val="00DE6722"/>
     <w:pPr>
       <w:spacing w:before="240" w:after="240"/>
       <w:ind w:left="1440"/>
@@ -11713,7 +11694,7 @@
     <w:name w:val="TextCircled"/>
     <w:uiPriority w:val="1"/>
     <w:qFormat/>
-    <w:rsid w:val="00D83D35"/>
+    <w:rsid w:val="00DE6722"/>
     <w:rPr>
       <w:bdr w:val="single" w:sz="18" w:space="0" w:color="92D050"/>
     </w:rPr>
@@ -11722,7 +11703,7 @@
     <w:name w:val="TextHighlighted"/>
     <w:uiPriority w:val="1"/>
     <w:qFormat/>
-    <w:rsid w:val="00D83D35"/>
+    <w:rsid w:val="00DE6722"/>
     <w:rPr>
       <w:bdr w:val="none" w:sz="0" w:space="0" w:color="auto"/>
       <w:shd w:val="clear" w:color="auto" w:fill="92D050"/>
@@ -11732,7 +11713,7 @@
     <w:name w:val="PullQuoteAttribution"/>
     <w:next w:val="Para"/>
     <w:qFormat/>
-    <w:rsid w:val="00D83D35"/>
+    <w:rsid w:val="00DE6722"/>
     <w:pPr>
       <w:adjustRightInd w:val="0"/>
       <w:snapToGrid w:val="0"/>
@@ -11749,7 +11730,7 @@
     <w:name w:val="PullQuotePara"/>
     <w:basedOn w:val="Normal"/>
     <w:qFormat/>
-    <w:rsid w:val="00D83D35"/>
+    <w:rsid w:val="00DE6722"/>
     <w:pPr>
       <w:adjustRightInd w:val="0"/>
       <w:snapToGrid w:val="0"/>
@@ -11766,7 +11747,7 @@
     <w:name w:val="RecipeIngredientSubhead"/>
     <w:next w:val="RecipeIngredientList"/>
     <w:qFormat/>
-    <w:rsid w:val="00D83D35"/>
+    <w:rsid w:val="00DE6722"/>
     <w:pPr>
       <w:adjustRightInd w:val="0"/>
       <w:snapToGrid w:val="0"/>
@@ -11784,7 +11765,7 @@
     <w:name w:val="RecipeVariationTitle"/>
     <w:next w:val="RecipeIngredientList"/>
     <w:qFormat/>
-    <w:rsid w:val="00D83D35"/>
+    <w:rsid w:val="00DE6722"/>
     <w:pPr>
       <w:spacing w:after="200" w:line="276" w:lineRule="auto"/>
       <w:ind w:left="1008"/>
@@ -11801,7 +11782,7 @@
     <w:name w:val="ContentsAuthor"/>
     <w:next w:val="ContentsH1"/>
     <w:qFormat/>
-    <w:rsid w:val="00D83D35"/>
+    <w:rsid w:val="00DE6722"/>
     <w:pPr>
       <w:spacing w:line="276" w:lineRule="auto"/>
       <w:ind w:left="576"/>
@@ -11816,7 +11797,7 @@
     <w:name w:val="DialogContinued"/>
     <w:basedOn w:val="Dialog"/>
     <w:qFormat/>
-    <w:rsid w:val="00D83D35"/>
+    <w:rsid w:val="00DE6722"/>
     <w:pPr>
       <w:ind w:firstLine="0"/>
     </w:pPr>
@@ -11824,7 +11805,7 @@
   <w:style w:type="paragraph" w:customStyle="1" w:styleId="ParaListUnmarked">
     <w:name w:val="ParaListUnmarked"/>
     <w:qFormat/>
-    <w:rsid w:val="00D83D35"/>
+    <w:rsid w:val="00DE6722"/>
     <w:pPr>
       <w:spacing w:before="240" w:after="240"/>
       <w:ind w:left="720"/>
@@ -11838,7 +11819,7 @@
     <w:name w:val="RecipeContributor"/>
     <w:next w:val="RecipeIngredientList"/>
     <w:qFormat/>
-    <w:rsid w:val="00D83D35"/>
+    <w:rsid w:val="00DE6722"/>
     <w:pPr>
       <w:spacing w:before="120" w:after="120"/>
       <w:ind w:left="1440"/>
@@ -11854,7 +11835,7 @@
     <w:basedOn w:val="RecipeIntro"/>
     <w:next w:val="RecipeIntro"/>
     <w:qFormat/>
-    <w:rsid w:val="00D83D35"/>
+    <w:rsid w:val="00DE6722"/>
     <w:rPr>
       <w:b/>
     </w:rPr>
@@ -11864,7 +11845,7 @@
     <w:basedOn w:val="RecipeNutritionInfo"/>
     <w:next w:val="RecipeNutritionInfo"/>
     <w:qFormat/>
-    <w:rsid w:val="00D83D35"/>
+    <w:rsid w:val="00DE6722"/>
     <w:pPr>
       <w:spacing w:after="0"/>
     </w:pPr>
@@ -11879,7 +11860,7 @@
     <w:autoRedefine/>
     <w:uiPriority w:val="39"/>
     <w:semiHidden/>
-    <w:rsid w:val="00D83D35"/>
+    <w:rsid w:val="00DE6722"/>
     <w:pPr>
       <w:ind w:left="1800"/>
     </w:pPr>
@@ -11896,7 +11877,7 @@
     <w:autoRedefine/>
     <w:uiPriority w:val="39"/>
     <w:semiHidden/>
-    <w:rsid w:val="00D83D35"/>
+    <w:rsid w:val="00DE6722"/>
     <w:pPr>
       <w:ind w:left="2160"/>
     </w:pPr>
@@ -11909,7 +11890,7 @@
   <w:style w:type="paragraph" w:customStyle="1" w:styleId="RecipeSubhead">
     <w:name w:val="RecipeSubhead"/>
     <w:basedOn w:val="RecipeProcedureHead"/>
-    <w:rsid w:val="00D83D35"/>
+    <w:rsid w:val="00DE6722"/>
     <w:rPr>
       <w:i/>
     </w:rPr>
@@ -11917,7 +11898,7 @@
   <w:style w:type="character" w:customStyle="1" w:styleId="KeyTermDefinition">
     <w:name w:val="KeyTermDefinition"/>
     <w:uiPriority w:val="1"/>
-    <w:rsid w:val="00D83D35"/>
+    <w:rsid w:val="00DE6722"/>
     <w:rPr>
       <w:bdr w:val="none" w:sz="0" w:space="0" w:color="auto"/>
       <w:shd w:val="clear" w:color="auto" w:fill="auto"/>
@@ -11926,7 +11907,7 @@
   <w:style w:type="paragraph" w:styleId="Header">
     <w:name w:val="header"/>
     <w:basedOn w:val="Normal"/>
-    <w:rsid w:val="00D83D35"/>
+    <w:rsid w:val="00DE6722"/>
     <w:pPr>
       <w:tabs>
         <w:tab w:val="center" w:pos="4320"/>
@@ -11937,7 +11918,7 @@
   <w:style w:type="paragraph" w:styleId="Footer">
     <w:name w:val="footer"/>
     <w:basedOn w:val="Normal"/>
-    <w:rsid w:val="00D83D35"/>
+    <w:rsid w:val="00DE6722"/>
     <w:pPr>
       <w:tabs>
         <w:tab w:val="center" w:pos="4320"/>
@@ -11948,7 +11929,7 @@
   <w:style w:type="character" w:customStyle="1" w:styleId="TwitterLink">
     <w:name w:val="TwitterLink"/>
     <w:uiPriority w:val="1"/>
-    <w:rsid w:val="00D83D35"/>
+    <w:rsid w:val="00DE6722"/>
     <w:rPr>
       <w:rFonts w:ascii="Courier New" w:hAnsi="Courier New"/>
       <w:u w:val="dash"/>
@@ -11957,7 +11938,7 @@
   <w:style w:type="character" w:customStyle="1" w:styleId="DigitalLinkID">
     <w:name w:val="DigitalLinkID"/>
     <w:uiPriority w:val="1"/>
-    <w:rsid w:val="00D83D35"/>
+    <w:rsid w:val="00DE6722"/>
     <w:rPr>
       <w:rFonts w:cs="Courier New"/>
       <w:color w:val="FF0000"/>
@@ -11970,7 +11951,7 @@
   <w:style w:type="paragraph" w:customStyle="1" w:styleId="DialogSource">
     <w:name w:val="DialogSource"/>
     <w:basedOn w:val="Dialog"/>
-    <w:rsid w:val="00D83D35"/>
+    <w:rsid w:val="00DE6722"/>
     <w:pPr>
       <w:ind w:left="2880" w:firstLine="0"/>
     </w:pPr>
@@ -11978,7 +11959,7 @@
   <w:style w:type="character" w:customStyle="1" w:styleId="DigitalOnlyText">
     <w:name w:val="DigitalOnlyText"/>
     <w:uiPriority w:val="1"/>
-    <w:rsid w:val="00D83D35"/>
+    <w:rsid w:val="00DE6722"/>
     <w:rPr>
       <w:bdr w:val="single" w:sz="2" w:space="0" w:color="002060"/>
       <w:shd w:val="clear" w:color="auto" w:fill="auto"/>
@@ -11987,7 +11968,7 @@
   <w:style w:type="character" w:customStyle="1" w:styleId="PrintOnlyText">
     <w:name w:val="PrintOnlyText"/>
     <w:uiPriority w:val="1"/>
-    <w:rsid w:val="00D83D35"/>
+    <w:rsid w:val="00DE6722"/>
     <w:rPr>
       <w:bdr w:val="single" w:sz="2" w:space="0" w:color="FF0000"/>
     </w:rPr>
@@ -11995,7 +11976,7 @@
   <w:style w:type="paragraph" w:customStyle="1" w:styleId="TableListBulleted">
     <w:name w:val="TableListBulleted"/>
     <w:qFormat/>
-    <w:rsid w:val="00D83D35"/>
+    <w:rsid w:val="00DE6722"/>
     <w:pPr>
       <w:numPr>
         <w:numId w:val="15"/>
@@ -12011,7 +11992,7 @@
   <w:style w:type="paragraph" w:customStyle="1" w:styleId="TableListNumbered">
     <w:name w:val="TableListNumbered"/>
     <w:qFormat/>
-    <w:rsid w:val="00D83D35"/>
+    <w:rsid w:val="00DE6722"/>
     <w:pPr>
       <w:spacing w:before="120" w:after="120"/>
       <w:ind w:left="288" w:hanging="288"/>
@@ -12025,7 +12006,7 @@
   <w:style w:type="paragraph" w:customStyle="1" w:styleId="TableListUnmarked">
     <w:name w:val="TableListUnmarked"/>
     <w:qFormat/>
-    <w:rsid w:val="00D83D35"/>
+    <w:rsid w:val="00DE6722"/>
     <w:pPr>
       <w:spacing w:before="120" w:after="120"/>
       <w:ind w:left="288"/>
@@ -12039,7 +12020,7 @@
   <w:style w:type="paragraph" w:customStyle="1" w:styleId="TableSubhead">
     <w:name w:val="TableSubhead"/>
     <w:qFormat/>
-    <w:rsid w:val="00D83D35"/>
+    <w:rsid w:val="00DE6722"/>
     <w:pPr>
       <w:ind w:left="144"/>
     </w:pPr>
@@ -12054,7 +12035,7 @@
     <w:name w:val="TabularSource"/>
     <w:basedOn w:val="TabularEntry"/>
     <w:qFormat/>
-    <w:rsid w:val="00D83D35"/>
+    <w:rsid w:val="00DE6722"/>
     <w:pPr>
       <w:spacing w:before="120" w:after="120"/>
       <w:ind w:left="1440"/>
@@ -12066,7 +12047,7 @@
   <w:style w:type="paragraph" w:customStyle="1" w:styleId="ExtractListUnmarked">
     <w:name w:val="ExtractListUnmarked"/>
     <w:qFormat/>
-    <w:rsid w:val="00D83D35"/>
+    <w:rsid w:val="00DE6722"/>
     <w:pPr>
       <w:spacing w:before="120" w:after="120"/>
       <w:ind w:left="2880"/>
@@ -12078,7 +12059,7 @@
   </w:style>
   <w:style w:type="character" w:customStyle="1" w:styleId="DigitalLinkAnchorText">
     <w:name w:val="DigitalLinkAnchorText"/>
-    <w:rsid w:val="00D83D35"/>
+    <w:rsid w:val="00DE6722"/>
     <w:rPr>
       <w:bdr w:val="none" w:sz="0" w:space="0" w:color="auto"/>
       <w:shd w:val="clear" w:color="auto" w:fill="D6E3BC"/>
@@ -12086,7 +12067,7 @@
   </w:style>
   <w:style w:type="character" w:customStyle="1" w:styleId="DigitalLinkDestination">
     <w:name w:val="DigitalLinkDestination"/>
-    <w:rsid w:val="00D83D35"/>
+    <w:rsid w:val="00DE6722"/>
     <w:rPr>
       <w:bdr w:val="none" w:sz="0" w:space="0" w:color="auto"/>
       <w:shd w:val="clear" w:color="auto" w:fill="EAF1DD"/>
@@ -12095,7 +12076,7 @@
   <w:style w:type="paragraph" w:customStyle="1" w:styleId="FeatureRecipeTitleAlternative">
     <w:name w:val="FeatureRecipeTitleAlternative"/>
     <w:basedOn w:val="RecipeTitleAlternative"/>
-    <w:rsid w:val="00D83D35"/>
+    <w:rsid w:val="00DE6722"/>
     <w:pPr>
       <w:shd w:val="pct20" w:color="auto" w:fill="auto"/>
     </w:pPr>
@@ -12103,7 +12084,7 @@
   <w:style w:type="paragraph" w:customStyle="1" w:styleId="FeatureSubRecipeTitle">
     <w:name w:val="FeatureSubRecipeTitle"/>
     <w:basedOn w:val="RecipeSubrecipeTitle"/>
-    <w:rsid w:val="00D83D35"/>
+    <w:rsid w:val="00DE6722"/>
     <w:pPr>
       <w:shd w:val="pct20" w:color="auto" w:fill="auto"/>
     </w:pPr>
@@ -12111,7 +12092,7 @@
   <w:style w:type="paragraph" w:customStyle="1" w:styleId="FeatureRecipeTool">
     <w:name w:val="FeatureRecipeTool"/>
     <w:basedOn w:val="RecipeTool"/>
-    <w:rsid w:val="00D83D35"/>
+    <w:rsid w:val="00DE6722"/>
     <w:pPr>
       <w:shd w:val="pct20" w:color="auto" w:fill="auto"/>
     </w:pPr>
@@ -12119,7 +12100,7 @@
   <w:style w:type="paragraph" w:customStyle="1" w:styleId="FeatureRecipeIntro">
     <w:name w:val="FeatureRecipeIntro"/>
     <w:basedOn w:val="RecipeIntro"/>
-    <w:rsid w:val="00D83D35"/>
+    <w:rsid w:val="00DE6722"/>
     <w:pPr>
       <w:shd w:val="pct20" w:color="auto" w:fill="auto"/>
     </w:pPr>
@@ -12127,7 +12108,7 @@
   <w:style w:type="paragraph" w:customStyle="1" w:styleId="FeatureRecipeIntroHead">
     <w:name w:val="FeatureRecipeIntroHead"/>
     <w:basedOn w:val="RecipeIntroHead"/>
-    <w:rsid w:val="00D83D35"/>
+    <w:rsid w:val="00DE6722"/>
     <w:pPr>
       <w:shd w:val="pct20" w:color="auto" w:fill="auto"/>
     </w:pPr>
@@ -12135,7 +12116,7 @@
   <w:style w:type="paragraph" w:customStyle="1" w:styleId="FeatureRecipeContributor">
     <w:name w:val="FeatureRecipeContributor"/>
     <w:basedOn w:val="RecipeContributor"/>
-    <w:rsid w:val="00D83D35"/>
+    <w:rsid w:val="00DE6722"/>
     <w:pPr>
       <w:shd w:val="pct20" w:color="auto" w:fill="auto"/>
     </w:pPr>
@@ -12143,7 +12124,7 @@
   <w:style w:type="paragraph" w:customStyle="1" w:styleId="FeatureRecipeIngredientHead">
     <w:name w:val="FeatureRecipeIngredientHead"/>
     <w:basedOn w:val="RecipeIngredientHead"/>
-    <w:rsid w:val="00D83D35"/>
+    <w:rsid w:val="00DE6722"/>
     <w:pPr>
       <w:shd w:val="pct20" w:color="auto" w:fill="auto"/>
     </w:pPr>
@@ -12151,7 +12132,7 @@
   <w:style w:type="paragraph" w:customStyle="1" w:styleId="FeatureRecipeIngredientSubhead">
     <w:name w:val="FeatureRecipeIngredientSubhead"/>
     <w:basedOn w:val="RecipeIngredientSubhead"/>
-    <w:rsid w:val="00D83D35"/>
+    <w:rsid w:val="00DE6722"/>
     <w:pPr>
       <w:shd w:val="pct20" w:color="auto" w:fill="auto"/>
     </w:pPr>
@@ -12159,7 +12140,7 @@
   <w:style w:type="paragraph" w:customStyle="1" w:styleId="FeatureRecipeProcedureHead">
     <w:name w:val="FeatureRecipeProcedureHead"/>
     <w:basedOn w:val="RecipeProcedureHead"/>
-    <w:rsid w:val="00D83D35"/>
+    <w:rsid w:val="00DE6722"/>
     <w:pPr>
       <w:shd w:val="pct20" w:color="auto" w:fill="FFFFFF"/>
     </w:pPr>
@@ -12167,7 +12148,7 @@
   <w:style w:type="paragraph" w:customStyle="1" w:styleId="FeatureRecipeTime">
     <w:name w:val="FeatureRecipeTime"/>
     <w:basedOn w:val="RecipeTime"/>
-    <w:rsid w:val="00D83D35"/>
+    <w:rsid w:val="00DE6722"/>
     <w:pPr>
       <w:shd w:val="pct20" w:color="auto" w:fill="auto"/>
     </w:pPr>
@@ -12175,7 +12156,7 @@
   <w:style w:type="paragraph" w:customStyle="1" w:styleId="FeatureRecipeSubhead">
     <w:name w:val="FeatureRecipeSubhead"/>
     <w:basedOn w:val="RecipeSubhead"/>
-    <w:rsid w:val="00D83D35"/>
+    <w:rsid w:val="00DE6722"/>
     <w:pPr>
       <w:shd w:val="pct20" w:color="auto" w:fill="FFFFFF"/>
     </w:pPr>
@@ -12183,7 +12164,7 @@
   <w:style w:type="paragraph" w:customStyle="1" w:styleId="FeatureRecipeVariationTitle">
     <w:name w:val="FeatureRecipeVariationTitle"/>
     <w:basedOn w:val="RecipeVariationTitle"/>
-    <w:rsid w:val="00D83D35"/>
+    <w:rsid w:val="00DE6722"/>
     <w:pPr>
       <w:shd w:val="pct20" w:color="auto" w:fill="auto"/>
     </w:pPr>
@@ -12191,7 +12172,7 @@
   <w:style w:type="paragraph" w:customStyle="1" w:styleId="FeatureRecipeVariationHead">
     <w:name w:val="FeatureRecipeVariationHead"/>
     <w:basedOn w:val="RecipeVariationHead"/>
-    <w:rsid w:val="00D83D35"/>
+    <w:rsid w:val="00DE6722"/>
     <w:pPr>
       <w:shd w:val="pct20" w:color="auto" w:fill="auto"/>
     </w:pPr>
@@ -12199,7 +12180,7 @@
   <w:style w:type="paragraph" w:customStyle="1" w:styleId="FeaturerecipeVariationPara">
     <w:name w:val="FeaturerecipeVariationPara"/>
     <w:basedOn w:val="RecipeVariationPara"/>
-    <w:rsid w:val="00D83D35"/>
+    <w:rsid w:val="00DE6722"/>
     <w:pPr>
       <w:shd w:val="pct20" w:color="auto" w:fill="auto"/>
     </w:pPr>
@@ -12207,7 +12188,7 @@
   <w:style w:type="paragraph" w:customStyle="1" w:styleId="FeatureRecipeNoteHead">
     <w:name w:val="FeatureRecipeNoteHead"/>
     <w:basedOn w:val="RecipeNoteHead"/>
-    <w:rsid w:val="00D83D35"/>
+    <w:rsid w:val="00DE6722"/>
     <w:pPr>
       <w:shd w:val="pct20" w:color="auto" w:fill="auto"/>
     </w:pPr>
@@ -12215,7 +12196,7 @@
   <w:style w:type="paragraph" w:customStyle="1" w:styleId="FeatureRecipeNotePara">
     <w:name w:val="FeatureRecipeNotePara"/>
     <w:basedOn w:val="RecipeNotePara"/>
-    <w:rsid w:val="00D83D35"/>
+    <w:rsid w:val="00DE6722"/>
     <w:pPr>
       <w:shd w:val="pct20" w:color="auto" w:fill="auto"/>
     </w:pPr>
@@ -12223,7 +12204,7 @@
   <w:style w:type="paragraph" w:customStyle="1" w:styleId="FeatureRecipeNutritionInfo">
     <w:name w:val="FeatureRecipeNutritionInfo"/>
     <w:basedOn w:val="RecipeNutritionInfo"/>
-    <w:rsid w:val="00D83D35"/>
+    <w:rsid w:val="00DE6722"/>
     <w:pPr>
       <w:shd w:val="pct20" w:color="auto" w:fill="auto"/>
     </w:pPr>
@@ -12231,7 +12212,7 @@
   <w:style w:type="paragraph" w:customStyle="1" w:styleId="FeatureRecipeNutritionHead">
     <w:name w:val="FeatureRecipeNutritionHead"/>
     <w:basedOn w:val="RecipeNutritionHead"/>
-    <w:rsid w:val="00D83D35"/>
+    <w:rsid w:val="00DE6722"/>
     <w:pPr>
       <w:shd w:val="pct20" w:color="auto" w:fill="auto"/>
     </w:pPr>
@@ -12239,7 +12220,7 @@
   <w:style w:type="paragraph" w:customStyle="1" w:styleId="FeatureRecipeFootnote">
     <w:name w:val="FeatureRecipeFootnote"/>
     <w:basedOn w:val="RecipeFootnote"/>
-    <w:rsid w:val="00D83D35"/>
+    <w:rsid w:val="00DE6722"/>
     <w:pPr>
       <w:shd w:val="pct20" w:color="auto" w:fill="auto"/>
     </w:pPr>
@@ -12247,7 +12228,7 @@
   <w:style w:type="paragraph" w:customStyle="1" w:styleId="FeatureRecipeTableHead">
     <w:name w:val="FeatureRecipeTableHead"/>
     <w:basedOn w:val="RecipeTableHead"/>
-    <w:rsid w:val="00D83D35"/>
+    <w:rsid w:val="00DE6722"/>
     <w:pPr>
       <w:shd w:val="pct20" w:color="auto" w:fill="auto"/>
     </w:pPr>
@@ -12255,7 +12236,7 @@
   <w:style w:type="paragraph" w:customStyle="1" w:styleId="CopyrightLine">
     <w:name w:val="CopyrightLine"/>
     <w:qFormat/>
-    <w:rsid w:val="00D83D35"/>
+    <w:rsid w:val="00DE6722"/>
     <w:pPr>
       <w:pBdr>
         <w:top w:val="single" w:sz="4" w:space="1" w:color="4F81BD"/>
@@ -12273,7 +12254,7 @@
   <w:style w:type="character" w:customStyle="1" w:styleId="PrintOnlyURL">
     <w:name w:val="PrintOnlyURL"/>
     <w:uiPriority w:val="1"/>
-    <w:rsid w:val="00D83D35"/>
+    <w:rsid w:val="00DE6722"/>
     <w:rPr>
       <w:rFonts w:ascii="Courier New" w:hAnsi="Courier New"/>
       <w:bdr w:val="single" w:sz="2" w:space="0" w:color="FF0000"/>
@@ -12282,7 +12263,7 @@
   <w:style w:type="character" w:customStyle="1" w:styleId="DigitalOnlyURL">
     <w:name w:val="DigitalOnlyURL"/>
     <w:uiPriority w:val="1"/>
-    <w:rsid w:val="00D83D35"/>
+    <w:rsid w:val="00DE6722"/>
     <w:rPr>
       <w:rFonts w:ascii="Courier New" w:hAnsi="Courier New"/>
       <w:bdr w:val="single" w:sz="2" w:space="0" w:color="002060"/>
@@ -12295,7 +12276,7 @@
     <w:next w:val="Normal"/>
     <w:autoRedefine/>
     <w:semiHidden/>
-    <w:rsid w:val="00D83D35"/>
+    <w:rsid w:val="00DE6722"/>
   </w:style>
   <w:style w:type="paragraph" w:styleId="TOC2">
     <w:name w:val="toc 2"/>
@@ -12303,7 +12284,7 @@
     <w:next w:val="Normal"/>
     <w:autoRedefine/>
     <w:semiHidden/>
-    <w:rsid w:val="00D83D35"/>
+    <w:rsid w:val="00DE6722"/>
     <w:pPr>
       <w:ind w:left="240"/>
     </w:pPr>
@@ -12314,7 +12295,7 @@
     <w:next w:val="Normal"/>
     <w:autoRedefine/>
     <w:semiHidden/>
-    <w:rsid w:val="00D83D35"/>
+    <w:rsid w:val="00DE6722"/>
     <w:pPr>
       <w:ind w:left="480"/>
     </w:pPr>
@@ -12322,7 +12303,7 @@
   <w:style w:type="character" w:customStyle="1" w:styleId="FigureSourceChar">
     <w:name w:val="FigureSource Char"/>
     <w:link w:val="FigureSource"/>
-    <w:rsid w:val="00D83D35"/>
+    <w:rsid w:val="00DE6722"/>
     <w:rPr>
       <w:rFonts w:ascii="Arial" w:hAnsi="Arial"/>
       <w:sz w:val="22"/>
@@ -12331,7 +12312,7 @@
   <w:style w:type="numbering" w:styleId="111111">
     <w:name w:val="Outline List 2"/>
     <w:basedOn w:val="NoList"/>
-    <w:rsid w:val="00D83D35"/>
+    <w:rsid w:val="00DE6722"/>
     <w:pPr>
       <w:numPr>
         <w:numId w:val="17"/>
@@ -12341,7 +12322,7 @@
   <w:style w:type="numbering" w:styleId="1ai">
     <w:name w:val="Outline List 1"/>
     <w:basedOn w:val="NoList"/>
-    <w:rsid w:val="00D83D35"/>
+    <w:rsid w:val="00DE6722"/>
     <w:pPr>
       <w:numPr>
         <w:numId w:val="18"/>
@@ -12351,7 +12332,7 @@
   <w:style w:type="numbering" w:styleId="ArticleSection">
     <w:name w:val="Outline List 3"/>
     <w:basedOn w:val="NoList"/>
-    <w:rsid w:val="00D83D35"/>
+    <w:rsid w:val="00DE6722"/>
     <w:pPr>
       <w:numPr>
         <w:numId w:val="19"/>
@@ -12361,7 +12342,7 @@
   <w:style w:type="paragraph" w:styleId="BlockText">
     <w:name w:val="Block Text"/>
     <w:basedOn w:val="Normal"/>
-    <w:rsid w:val="00D83D35"/>
+    <w:rsid w:val="00DE6722"/>
     <w:pPr>
       <w:spacing w:after="120"/>
       <w:ind w:left="1440" w:right="1440"/>
@@ -12370,7 +12351,7 @@
   <w:style w:type="paragraph" w:styleId="BodyText">
     <w:name w:val="Body Text"/>
     <w:basedOn w:val="Normal"/>
-    <w:rsid w:val="00D83D35"/>
+    <w:rsid w:val="00DE6722"/>
     <w:pPr>
       <w:spacing w:after="120"/>
     </w:pPr>
@@ -12378,7 +12359,7 @@
   <w:style w:type="paragraph" w:styleId="BodyText2">
     <w:name w:val="Body Text 2"/>
     <w:basedOn w:val="Normal"/>
-    <w:rsid w:val="00D83D35"/>
+    <w:rsid w:val="00DE6722"/>
     <w:pPr>
       <w:spacing w:after="120" w:line="480" w:lineRule="auto"/>
     </w:pPr>
@@ -12386,7 +12367,7 @@
   <w:style w:type="paragraph" w:styleId="BodyText3">
     <w:name w:val="Body Text 3"/>
     <w:basedOn w:val="Normal"/>
-    <w:rsid w:val="00D83D35"/>
+    <w:rsid w:val="00DE6722"/>
     <w:pPr>
       <w:spacing w:after="120"/>
     </w:pPr>
@@ -12398,7 +12379,7 @@
   <w:style w:type="paragraph" w:styleId="BodyTextFirstIndent">
     <w:name w:val="Body Text First Indent"/>
     <w:basedOn w:val="BodyText"/>
-    <w:rsid w:val="00D83D35"/>
+    <w:rsid w:val="00DE6722"/>
     <w:pPr>
       <w:ind w:firstLine="210"/>
     </w:pPr>
@@ -12406,7 +12387,7 @@
   <w:style w:type="paragraph" w:styleId="BodyTextIndent">
     <w:name w:val="Body Text Indent"/>
     <w:basedOn w:val="Normal"/>
-    <w:rsid w:val="00D83D35"/>
+    <w:rsid w:val="00DE6722"/>
     <w:pPr>
       <w:spacing w:after="120"/>
       <w:ind w:left="360"/>
@@ -12415,7 +12396,7 @@
   <w:style w:type="paragraph" w:styleId="BodyTextFirstIndent2">
     <w:name w:val="Body Text First Indent 2"/>
     <w:basedOn w:val="BodyTextIndent"/>
-    <w:rsid w:val="00D83D35"/>
+    <w:rsid w:val="00DE6722"/>
     <w:pPr>
       <w:ind w:firstLine="210"/>
     </w:pPr>
@@ -12423,7 +12404,7 @@
   <w:style w:type="paragraph" w:styleId="BodyTextIndent2">
     <w:name w:val="Body Text Indent 2"/>
     <w:basedOn w:val="Normal"/>
-    <w:rsid w:val="00D83D35"/>
+    <w:rsid w:val="00DE6722"/>
     <w:pPr>
       <w:spacing w:after="120" w:line="480" w:lineRule="auto"/>
       <w:ind w:left="360"/>
@@ -12432,7 +12413,7 @@
   <w:style w:type="paragraph" w:styleId="BodyTextIndent3">
     <w:name w:val="Body Text Indent 3"/>
     <w:basedOn w:val="Normal"/>
-    <w:rsid w:val="00D83D35"/>
+    <w:rsid w:val="00DE6722"/>
     <w:pPr>
       <w:spacing w:after="120"/>
       <w:ind w:left="360"/>
@@ -12447,7 +12428,7 @@
     <w:basedOn w:val="Normal"/>
     <w:next w:val="Normal"/>
     <w:qFormat/>
-    <w:rsid w:val="00D83D35"/>
+    <w:rsid w:val="00DE6722"/>
     <w:rPr>
       <w:b/>
       <w:bCs/>
@@ -12458,7 +12439,7 @@
   <w:style w:type="paragraph" w:styleId="Closing">
     <w:name w:val="Closing"/>
     <w:basedOn w:val="Normal"/>
-    <w:rsid w:val="00D83D35"/>
+    <w:rsid w:val="00DE6722"/>
     <w:pPr>
       <w:ind w:left="4320"/>
     </w:pPr>
@@ -12467,13 +12448,13 @@
     <w:name w:val="Date"/>
     <w:basedOn w:val="Normal"/>
     <w:next w:val="Normal"/>
-    <w:rsid w:val="00D83D35"/>
+    <w:rsid w:val="00DE6722"/>
   </w:style>
   <w:style w:type="paragraph" w:styleId="DocumentMap">
     <w:name w:val="Document Map"/>
     <w:basedOn w:val="Normal"/>
     <w:semiHidden/>
-    <w:rsid w:val="00D83D35"/>
+    <w:rsid w:val="00DE6722"/>
     <w:pPr>
       <w:shd w:val="clear" w:color="auto" w:fill="000080"/>
     </w:pPr>
@@ -12486,12 +12467,12 @@
   <w:style w:type="paragraph" w:styleId="E-mailSignature">
     <w:name w:val="E-mail Signature"/>
     <w:basedOn w:val="Normal"/>
-    <w:rsid w:val="00D83D35"/>
+    <w:rsid w:val="00DE6722"/>
   </w:style>
   <w:style w:type="character" w:styleId="EndnoteReference">
     <w:name w:val="endnote reference"/>
     <w:semiHidden/>
-    <w:rsid w:val="00D83D35"/>
+    <w:rsid w:val="00DE6722"/>
     <w:rPr>
       <w:vertAlign w:val="superscript"/>
     </w:rPr>
@@ -12500,7 +12481,7 @@
     <w:name w:val="endnote text"/>
     <w:basedOn w:val="Normal"/>
     <w:semiHidden/>
-    <w:rsid w:val="00D83D35"/>
+    <w:rsid w:val="00DE6722"/>
     <w:rPr>
       <w:sz w:val="20"/>
       <w:szCs w:val="20"/>
@@ -12509,7 +12490,7 @@
   <w:style w:type="paragraph" w:styleId="EnvelopeAddress">
     <w:name w:val="envelope address"/>
     <w:basedOn w:val="Normal"/>
-    <w:rsid w:val="00D83D35"/>
+    <w:rsid w:val="00DE6722"/>
     <w:pPr>
       <w:framePr w:w="7920" w:h="1980" w:hRule="exact" w:hSpace="180" w:wrap="auto" w:hAnchor="page" w:xAlign="center" w:yAlign="bottom"/>
       <w:ind w:left="2880"/>
@@ -12521,7 +12502,7 @@
   <w:style w:type="paragraph" w:styleId="EnvelopeReturn">
     <w:name w:val="envelope return"/>
     <w:basedOn w:val="Normal"/>
-    <w:rsid w:val="00D83D35"/>
+    <w:rsid w:val="00DE6722"/>
     <w:rPr>
       <w:rFonts w:ascii="Arial" w:hAnsi="Arial" w:cs="Arial"/>
       <w:sz w:val="20"/>
@@ -12531,7 +12512,7 @@
   <w:style w:type="character" w:styleId="FootnoteReference">
     <w:name w:val="footnote reference"/>
     <w:semiHidden/>
-    <w:rsid w:val="00D83D35"/>
+    <w:rsid w:val="00DE6722"/>
     <w:rPr>
       <w:vertAlign w:val="superscript"/>
     </w:rPr>
@@ -12540,7 +12521,7 @@
     <w:name w:val="footnote text"/>
     <w:basedOn w:val="Normal"/>
     <w:semiHidden/>
-    <w:rsid w:val="00D83D35"/>
+    <w:rsid w:val="00DE6722"/>
     <w:rPr>
       <w:sz w:val="20"/>
       <w:szCs w:val="20"/>
@@ -12549,7 +12530,7 @@
   <w:style w:type="paragraph" w:styleId="HTMLAddress">
     <w:name w:val="HTML Address"/>
     <w:basedOn w:val="Normal"/>
-    <w:rsid w:val="00D83D35"/>
+    <w:rsid w:val="00DE6722"/>
     <w:rPr>
       <w:i/>
       <w:iCs/>
@@ -12558,7 +12539,7 @@
   <w:style w:type="paragraph" w:styleId="HTMLPreformatted">
     <w:name w:val="HTML Preformatted"/>
     <w:basedOn w:val="Normal"/>
-    <w:rsid w:val="00D83D35"/>
+    <w:rsid w:val="00DE6722"/>
     <w:rPr>
       <w:rFonts w:ascii="Courier New" w:hAnsi="Courier New" w:cs="Courier New"/>
       <w:sz w:val="20"/>
@@ -12571,7 +12552,7 @@
     <w:next w:val="Normal"/>
     <w:autoRedefine/>
     <w:semiHidden/>
-    <w:rsid w:val="00D83D35"/>
+    <w:rsid w:val="00DE6722"/>
     <w:pPr>
       <w:ind w:left="240" w:hanging="240"/>
     </w:pPr>
@@ -12582,7 +12563,7 @@
     <w:next w:val="Normal"/>
     <w:autoRedefine/>
     <w:semiHidden/>
-    <w:rsid w:val="00D83D35"/>
+    <w:rsid w:val="00DE6722"/>
     <w:pPr>
       <w:ind w:left="480" w:hanging="240"/>
     </w:pPr>
@@ -12593,7 +12574,7 @@
     <w:next w:val="Normal"/>
     <w:autoRedefine/>
     <w:semiHidden/>
-    <w:rsid w:val="00D83D35"/>
+    <w:rsid w:val="00DE6722"/>
     <w:pPr>
       <w:ind w:left="720" w:hanging="240"/>
     </w:pPr>
@@ -12604,7 +12585,7 @@
     <w:next w:val="Normal"/>
     <w:autoRedefine/>
     <w:semiHidden/>
-    <w:rsid w:val="00D83D35"/>
+    <w:rsid w:val="00DE6722"/>
     <w:pPr>
       <w:ind w:left="960" w:hanging="240"/>
     </w:pPr>
@@ -12615,7 +12596,7 @@
     <w:next w:val="Normal"/>
     <w:autoRedefine/>
     <w:semiHidden/>
-    <w:rsid w:val="00D83D35"/>
+    <w:rsid w:val="00DE6722"/>
     <w:pPr>
       <w:ind w:left="1200" w:hanging="240"/>
     </w:pPr>
@@ -12626,7 +12607,7 @@
     <w:next w:val="Normal"/>
     <w:autoRedefine/>
     <w:semiHidden/>
-    <w:rsid w:val="00D83D35"/>
+    <w:rsid w:val="00DE6722"/>
     <w:pPr>
       <w:ind w:left="1440" w:hanging="240"/>
     </w:pPr>
@@ -12637,7 +12618,7 @@
     <w:next w:val="Normal"/>
     <w:autoRedefine/>
     <w:semiHidden/>
-    <w:rsid w:val="00D83D35"/>
+    <w:rsid w:val="00DE6722"/>
     <w:pPr>
       <w:ind w:left="1680" w:hanging="240"/>
     </w:pPr>
@@ -12648,7 +12629,7 @@
     <w:next w:val="Normal"/>
     <w:autoRedefine/>
     <w:semiHidden/>
-    <w:rsid w:val="00D83D35"/>
+    <w:rsid w:val="00DE6722"/>
     <w:pPr>
       <w:ind w:left="1920" w:hanging="240"/>
     </w:pPr>
@@ -12659,7 +12640,7 @@
     <w:next w:val="Normal"/>
     <w:autoRedefine/>
     <w:semiHidden/>
-    <w:rsid w:val="00D83D35"/>
+    <w:rsid w:val="00DE6722"/>
     <w:pPr>
       <w:ind w:left="2160" w:hanging="240"/>
     </w:pPr>
@@ -12669,7 +12650,7 @@
     <w:basedOn w:val="Normal"/>
     <w:next w:val="Index10"/>
     <w:semiHidden/>
-    <w:rsid w:val="00D83D35"/>
+    <w:rsid w:val="00DE6722"/>
     <w:rPr>
       <w:rFonts w:ascii="Arial" w:hAnsi="Arial" w:cs="Arial"/>
       <w:b/>
@@ -12679,7 +12660,7 @@
   <w:style w:type="paragraph" w:styleId="List">
     <w:name w:val="List"/>
     <w:basedOn w:val="Normal"/>
-    <w:rsid w:val="00D83D35"/>
+    <w:rsid w:val="00DE6722"/>
     <w:pPr>
       <w:ind w:left="360" w:hanging="360"/>
     </w:pPr>
@@ -12687,7 +12668,7 @@
   <w:style w:type="paragraph" w:styleId="List2">
     <w:name w:val="List 2"/>
     <w:basedOn w:val="Normal"/>
-    <w:rsid w:val="00D83D35"/>
+    <w:rsid w:val="00DE6722"/>
     <w:pPr>
       <w:ind w:left="720" w:hanging="360"/>
     </w:pPr>
@@ -12695,7 +12676,7 @@
   <w:style w:type="paragraph" w:styleId="List3">
     <w:name w:val="List 3"/>
     <w:basedOn w:val="Normal"/>
-    <w:rsid w:val="00D83D35"/>
+    <w:rsid w:val="00DE6722"/>
     <w:pPr>
       <w:ind w:left="1080" w:hanging="360"/>
     </w:pPr>
@@ -12703,7 +12684,7 @@
   <w:style w:type="paragraph" w:styleId="List4">
     <w:name w:val="List 4"/>
     <w:basedOn w:val="Normal"/>
-    <w:rsid w:val="00D83D35"/>
+    <w:rsid w:val="00DE6722"/>
     <w:pPr>
       <w:ind w:left="1440" w:hanging="360"/>
     </w:pPr>
@@ -12711,7 +12692,7 @@
   <w:style w:type="paragraph" w:styleId="List5">
     <w:name w:val="List 5"/>
     <w:basedOn w:val="Normal"/>
-    <w:rsid w:val="00D83D35"/>
+    <w:rsid w:val="00DE6722"/>
     <w:pPr>
       <w:ind w:left="1800" w:hanging="360"/>
     </w:pPr>
@@ -12719,7 +12700,7 @@
   <w:style w:type="paragraph" w:styleId="ListBullet2">
     <w:name w:val="List Bullet 2"/>
     <w:basedOn w:val="Normal"/>
-    <w:rsid w:val="00D83D35"/>
+    <w:rsid w:val="00DE6722"/>
     <w:pPr>
       <w:numPr>
         <w:numId w:val="20"/>
@@ -12729,7 +12710,7 @@
   <w:style w:type="paragraph" w:styleId="ListBullet3">
     <w:name w:val="List Bullet 3"/>
     <w:basedOn w:val="Normal"/>
-    <w:rsid w:val="00D83D35"/>
+    <w:rsid w:val="00DE6722"/>
     <w:pPr>
       <w:numPr>
         <w:numId w:val="21"/>
@@ -12739,7 +12720,7 @@
   <w:style w:type="paragraph" w:styleId="ListBullet4">
     <w:name w:val="List Bullet 4"/>
     <w:basedOn w:val="Normal"/>
-    <w:rsid w:val="00D83D35"/>
+    <w:rsid w:val="00DE6722"/>
     <w:pPr>
       <w:numPr>
         <w:numId w:val="22"/>
@@ -12749,7 +12730,7 @@
   <w:style w:type="paragraph" w:styleId="ListBullet5">
     <w:name w:val="List Bullet 5"/>
     <w:basedOn w:val="Normal"/>
-    <w:rsid w:val="00D83D35"/>
+    <w:rsid w:val="00DE6722"/>
     <w:pPr>
       <w:numPr>
         <w:numId w:val="23"/>
@@ -12759,7 +12740,7 @@
   <w:style w:type="paragraph" w:styleId="ListContinue">
     <w:name w:val="List Continue"/>
     <w:basedOn w:val="Normal"/>
-    <w:rsid w:val="00D83D35"/>
+    <w:rsid w:val="00DE6722"/>
     <w:pPr>
       <w:spacing w:after="120"/>
       <w:ind w:left="360"/>
@@ -12768,7 +12749,7 @@
   <w:style w:type="paragraph" w:styleId="ListContinue2">
     <w:name w:val="List Continue 2"/>
     <w:basedOn w:val="Normal"/>
-    <w:rsid w:val="00D83D35"/>
+    <w:rsid w:val="00DE6722"/>
     <w:pPr>
       <w:spacing w:after="120"/>
       <w:ind w:left="720"/>
@@ -12777,7 +12758,7 @@
   <w:style w:type="paragraph" w:styleId="ListContinue3">
     <w:name w:val="List Continue 3"/>
     <w:basedOn w:val="Normal"/>
-    <w:rsid w:val="00D83D35"/>
+    <w:rsid w:val="00DE6722"/>
     <w:pPr>
       <w:spacing w:after="120"/>
       <w:ind w:left="1080"/>
@@ -12786,7 +12767,7 @@
   <w:style w:type="paragraph" w:styleId="ListContinue4">
     <w:name w:val="List Continue 4"/>
     <w:basedOn w:val="Normal"/>
-    <w:rsid w:val="00D83D35"/>
+    <w:rsid w:val="00DE6722"/>
     <w:pPr>
       <w:spacing w:after="120"/>
       <w:ind w:left="1440"/>
@@ -12795,7 +12776,7 @@
   <w:style w:type="paragraph" w:styleId="ListContinue5">
     <w:name w:val="List Continue 5"/>
     <w:basedOn w:val="Normal"/>
-    <w:rsid w:val="00D83D35"/>
+    <w:rsid w:val="00DE6722"/>
     <w:pPr>
       <w:spacing w:after="120"/>
       <w:ind w:left="1800"/>
@@ -12804,7 +12785,7 @@
   <w:style w:type="paragraph" w:styleId="ListNumber">
     <w:name w:val="List Number"/>
     <w:basedOn w:val="Normal"/>
-    <w:rsid w:val="00D83D35"/>
+    <w:rsid w:val="00DE6722"/>
     <w:pPr>
       <w:numPr>
         <w:numId w:val="24"/>
@@ -12814,7 +12795,7 @@
   <w:style w:type="paragraph" w:styleId="ListNumber2">
     <w:name w:val="List Number 2"/>
     <w:basedOn w:val="Normal"/>
-    <w:rsid w:val="00D83D35"/>
+    <w:rsid w:val="00DE6722"/>
     <w:pPr>
       <w:numPr>
         <w:numId w:val="25"/>
@@ -12824,7 +12805,7 @@
   <w:style w:type="paragraph" w:styleId="ListNumber3">
     <w:name w:val="List Number 3"/>
     <w:basedOn w:val="Normal"/>
-    <w:rsid w:val="00D83D35"/>
+    <w:rsid w:val="00DE6722"/>
     <w:pPr>
       <w:numPr>
         <w:numId w:val="26"/>
@@ -12834,7 +12815,7 @@
   <w:style w:type="paragraph" w:styleId="ListNumber4">
     <w:name w:val="List Number 4"/>
     <w:basedOn w:val="Normal"/>
-    <w:rsid w:val="00D83D35"/>
+    <w:rsid w:val="00DE6722"/>
     <w:pPr>
       <w:numPr>
         <w:numId w:val="27"/>
@@ -12844,7 +12825,7 @@
   <w:style w:type="paragraph" w:styleId="ListNumber5">
     <w:name w:val="List Number 5"/>
     <w:basedOn w:val="Normal"/>
-    <w:rsid w:val="00D83D35"/>
+    <w:rsid w:val="00DE6722"/>
     <w:pPr>
       <w:numPr>
         <w:numId w:val="28"/>
@@ -12854,7 +12835,7 @@
   <w:style w:type="paragraph" w:styleId="MacroText">
     <w:name w:val="macro"/>
     <w:semiHidden/>
-    <w:rsid w:val="00D83D35"/>
+    <w:rsid w:val="00DE6722"/>
     <w:pPr>
       <w:tabs>
         <w:tab w:val="left" w:pos="480"/>
@@ -12875,7 +12856,7 @@
   <w:style w:type="paragraph" w:styleId="MessageHeader">
     <w:name w:val="Message Header"/>
     <w:basedOn w:val="Normal"/>
-    <w:rsid w:val="00D83D35"/>
+    <w:rsid w:val="00DE6722"/>
     <w:pPr>
       <w:pBdr>
         <w:top w:val="single" w:sz="6" w:space="1" w:color="auto"/>
@@ -12893,12 +12874,12 @@
   <w:style w:type="paragraph" w:styleId="NormalWeb">
     <w:name w:val="Normal (Web)"/>
     <w:basedOn w:val="Normal"/>
-    <w:rsid w:val="00D83D35"/>
+    <w:rsid w:val="00DE6722"/>
   </w:style>
   <w:style w:type="paragraph" w:styleId="NormalIndent">
     <w:name w:val="Normal Indent"/>
     <w:basedOn w:val="Normal"/>
-    <w:rsid w:val="00D83D35"/>
+    <w:rsid w:val="00DE6722"/>
     <w:pPr>
       <w:ind w:left="720"/>
     </w:pPr>
@@ -12907,12 +12888,12 @@
     <w:name w:val="Note Heading"/>
     <w:basedOn w:val="Normal"/>
     <w:next w:val="Normal"/>
-    <w:rsid w:val="00D83D35"/>
+    <w:rsid w:val="00DE6722"/>
   </w:style>
   <w:style w:type="paragraph" w:styleId="PlainText">
     <w:name w:val="Plain Text"/>
     <w:basedOn w:val="Normal"/>
-    <w:rsid w:val="00D83D35"/>
+    <w:rsid w:val="00DE6722"/>
     <w:rPr>
       <w:rFonts w:ascii="Courier New" w:hAnsi="Courier New" w:cs="Courier New"/>
       <w:sz w:val="20"/>
@@ -12922,7 +12903,7 @@
   <w:style w:type="paragraph" w:styleId="Signature">
     <w:name w:val="Signature"/>
     <w:basedOn w:val="Normal"/>
-    <w:rsid w:val="00D83D35"/>
+    <w:rsid w:val="00DE6722"/>
     <w:pPr>
       <w:ind w:left="4320"/>
     </w:pPr>
@@ -12930,7 +12911,7 @@
   <w:style w:type="table" w:styleId="Table3Deffects1">
     <w:name w:val="Table 3D effects 1"/>
     <w:basedOn w:val="TableNormal"/>
-    <w:rsid w:val="00D83D35"/>
+    <w:rsid w:val="00DE6722"/>
     <w:tblPr>
       <w:tblInd w:w="0" w:type="dxa"/>
       <w:tblCellMar>
@@ -13043,7 +13024,7 @@
   <w:style w:type="table" w:styleId="Table3Deffects2">
     <w:name w:val="Table 3D effects 2"/>
     <w:basedOn w:val="TableNormal"/>
-    <w:rsid w:val="00D83D35"/>
+    <w:rsid w:val="00DE6722"/>
     <w:tblPr>
       <w:tblStyleRowBandSize w:val="1"/>
       <w:tblInd w:w="0" w:type="dxa"/>
@@ -13120,7 +13101,7 @@
   <w:style w:type="table" w:styleId="Table3Deffects3">
     <w:name w:val="Table 3D effects 3"/>
     <w:basedOn w:val="TableNormal"/>
-    <w:rsid w:val="00D83D35"/>
+    <w:rsid w:val="00DE6722"/>
     <w:tblPr>
       <w:tblStyleRowBandSize w:val="1"/>
       <w:tblStyleColBandSize w:val="1"/>
@@ -13213,7 +13194,7 @@
   <w:style w:type="table" w:styleId="TableClassic1">
     <w:name w:val="Table Classic 1"/>
     <w:basedOn w:val="TableNormal"/>
-    <w:rsid w:val="00D83D35"/>
+    <w:rsid w:val="00DE6722"/>
     <w:tblPr>
       <w:tblInd w:w="0" w:type="dxa"/>
       <w:tblBorders>
@@ -13299,7 +13280,7 @@
   <w:style w:type="table" w:styleId="TableClassic2">
     <w:name w:val="Table Classic 2"/>
     <w:basedOn w:val="TableNormal"/>
-    <w:rsid w:val="00D83D35"/>
+    <w:rsid w:val="00DE6722"/>
     <w:tblPr>
       <w:tblInd w:w="0" w:type="dxa"/>
       <w:tblBorders>
@@ -13393,7 +13374,7 @@
   <w:style w:type="table" w:styleId="TableClassic3">
     <w:name w:val="Table Classic 3"/>
     <w:basedOn w:val="TableNormal"/>
-    <w:rsid w:val="00D83D35"/>
+    <w:rsid w:val="00DE6722"/>
     <w:rPr>
       <w:color w:val="000080"/>
     </w:rPr>
@@ -13465,7 +13446,7 @@
   <w:style w:type="table" w:styleId="TableClassic4">
     <w:name w:val="Table Classic 4"/>
     <w:basedOn w:val="TableNormal"/>
-    <w:rsid w:val="00D83D35"/>
+    <w:rsid w:val="00DE6722"/>
     <w:tblPr>
       <w:tblInd w:w="0" w:type="dxa"/>
       <w:tblBorders>
@@ -13558,7 +13539,7 @@
   <w:style w:type="table" w:styleId="TableColorful1">
     <w:name w:val="Table Colorful 1"/>
     <w:basedOn w:val="TableNormal"/>
-    <w:rsid w:val="00D83D35"/>
+    <w:rsid w:val="00DE6722"/>
     <w:rPr>
       <w:color w:val="FFFFFF"/>
     </w:rPr>
@@ -13642,7 +13623,7 @@
   <w:style w:type="table" w:styleId="TableColorful2">
     <w:name w:val="Table Colorful 2"/>
     <w:basedOn w:val="TableNormal"/>
-    <w:rsid w:val="00D83D35"/>
+    <w:rsid w:val="00DE6722"/>
     <w:tblPr>
       <w:tblInd w:w="0" w:type="dxa"/>
       <w:tblBorders>
@@ -13720,7 +13701,7 @@
   <w:style w:type="table" w:styleId="TableColorful3">
     <w:name w:val="Table Colorful 3"/>
     <w:basedOn w:val="TableNormal"/>
-    <w:rsid w:val="00D83D35"/>
+    <w:rsid w:val="00DE6722"/>
     <w:tblPr>
       <w:tblInd w:w="0" w:type="dxa"/>
       <w:tblBorders>
@@ -13782,7 +13763,7 @@
   <w:style w:type="table" w:styleId="TableColumns1">
     <w:name w:val="Table Columns 1"/>
     <w:basedOn w:val="TableNormal"/>
-    <w:rsid w:val="00D83D35"/>
+    <w:rsid w:val="00DE6722"/>
     <w:rPr>
       <w:b/>
       <w:bCs/>
@@ -13904,7 +13885,7 @@
   <w:style w:type="table" w:styleId="TableColumns2">
     <w:name w:val="Table Columns 2"/>
     <w:basedOn w:val="TableNormal"/>
-    <w:rsid w:val="00D83D35"/>
+    <w:rsid w:val="00DE6722"/>
     <w:rPr>
       <w:b/>
       <w:bCs/>
@@ -14020,7 +14001,7 @@
   <w:style w:type="table" w:styleId="TableColumns3">
     <w:name w:val="Table Columns 3"/>
     <w:basedOn w:val="TableNormal"/>
-    <w:rsid w:val="00D83D35"/>
+    <w:rsid w:val="00DE6722"/>
     <w:rPr>
       <w:b/>
       <w:bCs/>
@@ -14130,7 +14111,7 @@
   <w:style w:type="table" w:styleId="TableColumns4">
     <w:name w:val="Table Columns 4"/>
     <w:basedOn w:val="TableNormal"/>
-    <w:rsid w:val="00D83D35"/>
+    <w:rsid w:val="00DE6722"/>
     <w:tblPr>
       <w:tblStyleColBandSize w:val="1"/>
       <w:tblInd w:w="0" w:type="dxa"/>
@@ -14202,7 +14183,7 @@
   <w:style w:type="table" w:styleId="TableColumns5">
     <w:name w:val="Table Columns 5"/>
     <w:basedOn w:val="TableNormal"/>
-    <w:rsid w:val="00D83D35"/>
+    <w:rsid w:val="00DE6722"/>
     <w:tblPr>
       <w:tblStyleColBandSize w:val="1"/>
       <w:tblInd w:w="0" w:type="dxa"/>
@@ -14294,7 +14275,7 @@
   <w:style w:type="table" w:styleId="TableContemporary">
     <w:name w:val="Table Contemporary"/>
     <w:basedOn w:val="TableNormal"/>
-    <w:rsid w:val="00D83D35"/>
+    <w:rsid w:val="00DE6722"/>
     <w:tblPr>
       <w:tblStyleRowBandSize w:val="1"/>
       <w:tblInd w:w="0" w:type="dxa"/>
@@ -14354,7 +14335,7 @@
   <w:style w:type="table" w:styleId="TableElegant">
     <w:name w:val="Table Elegant"/>
     <w:basedOn w:val="TableNormal"/>
-    <w:rsid w:val="00D83D35"/>
+    <w:rsid w:val="00DE6722"/>
     <w:tblPr>
       <w:tblInd w:w="0" w:type="dxa"/>
       <w:tblBorders>
@@ -14392,7 +14373,7 @@
   <w:style w:type="table" w:styleId="TableGrid">
     <w:name w:val="Table Grid"/>
     <w:basedOn w:val="TableNormal"/>
-    <w:rsid w:val="00D83D35"/>
+    <w:rsid w:val="00DE6722"/>
     <w:tblPr>
       <w:tblInd w:w="0" w:type="dxa"/>
       <w:tblBorders>
@@ -14414,7 +14395,7 @@
   <w:style w:type="table" w:styleId="TableGrid1">
     <w:name w:val="Table Grid 1"/>
     <w:basedOn w:val="TableNormal"/>
-    <w:rsid w:val="00D83D35"/>
+    <w:rsid w:val="00DE6722"/>
     <w:tblPr>
       <w:tblInd w:w="0" w:type="dxa"/>
       <w:tblBorders>
@@ -14465,7 +14446,7 @@
   <w:style w:type="table" w:styleId="TableGrid2">
     <w:name w:val="Table Grid 2"/>
     <w:basedOn w:val="TableNormal"/>
-    <w:rsid w:val="00D83D35"/>
+    <w:rsid w:val="00DE6722"/>
     <w:tblPr>
       <w:tblInd w:w="0" w:type="dxa"/>
       <w:tblBorders>
@@ -14539,7 +14520,7 @@
   <w:style w:type="table" w:styleId="TableGrid3">
     <w:name w:val="Table Grid 3"/>
     <w:basedOn w:val="TableNormal"/>
-    <w:rsid w:val="00D83D35"/>
+    <w:rsid w:val="00DE6722"/>
     <w:tblPr>
       <w:tblInd w:w="0" w:type="dxa"/>
       <w:tblBorders>
@@ -14600,7 +14581,7 @@
   <w:style w:type="table" w:styleId="TableGrid4">
     <w:name w:val="Table Grid 4"/>
     <w:basedOn w:val="TableNormal"/>
-    <w:rsid w:val="00D83D35"/>
+    <w:rsid w:val="00DE6722"/>
     <w:tblPr>
       <w:tblInd w:w="0" w:type="dxa"/>
       <w:tblBorders>
@@ -14667,7 +14648,7 @@
   <w:style w:type="table" w:styleId="TableGrid5">
     <w:name w:val="Table Grid 5"/>
     <w:basedOn w:val="TableNormal"/>
-    <w:rsid w:val="00D83D35"/>
+    <w:rsid w:val="00DE6722"/>
     <w:tblPr>
       <w:tblInd w:w="0" w:type="dxa"/>
       <w:tblBorders>
@@ -14737,7 +14718,7 @@
   <w:style w:type="table" w:styleId="TableGrid6">
     <w:name w:val="Table Grid 6"/>
     <w:basedOn w:val="TableNormal"/>
-    <w:rsid w:val="00D83D35"/>
+    <w:rsid w:val="00DE6722"/>
     <w:tblPr>
       <w:tblInd w:w="0" w:type="dxa"/>
       <w:tblBorders>
@@ -14810,7 +14791,7 @@
   <w:style w:type="table" w:styleId="TableGrid7">
     <w:name w:val="Table Grid 7"/>
     <w:basedOn w:val="TableNormal"/>
-    <w:rsid w:val="00D83D35"/>
+    <w:rsid w:val="00DE6722"/>
     <w:rPr>
       <w:b/>
       <w:bCs/>
@@ -14902,7 +14883,7 @@
   <w:style w:type="table" w:styleId="TableGrid8">
     <w:name w:val="Table Grid 8"/>
     <w:basedOn w:val="TableNormal"/>
-    <w:rsid w:val="00D83D35"/>
+    <w:rsid w:val="00DE6722"/>
     <w:tblPr>
       <w:tblInd w:w="0" w:type="dxa"/>
       <w:tblBorders>
@@ -14970,7 +14951,7 @@
   <w:style w:type="table" w:styleId="TableList1">
     <w:name w:val="Table List 1"/>
     <w:basedOn w:val="TableNormal"/>
-    <w:rsid w:val="00D83D35"/>
+    <w:rsid w:val="00DE6722"/>
     <w:tblPr>
       <w:tblStyleRowBandSize w:val="1"/>
       <w:tblInd w:w="0" w:type="dxa"/>
@@ -15057,7 +15038,7 @@
   <w:style w:type="table" w:styleId="TableList2">
     <w:name w:val="Table List 2"/>
     <w:basedOn w:val="TableNormal"/>
-    <w:rsid w:val="00D83D35"/>
+    <w:rsid w:val="00DE6722"/>
     <w:tblPr>
       <w:tblStyleRowBandSize w:val="2"/>
       <w:tblInd w:w="0" w:type="dxa"/>
@@ -15139,7 +15120,7 @@
   <w:style w:type="table" w:styleId="TableList3">
     <w:name w:val="Table List 3"/>
     <w:basedOn w:val="TableNormal"/>
-    <w:rsid w:val="00D83D35"/>
+    <w:rsid w:val="00DE6722"/>
     <w:tblPr>
       <w:tblInd w:w="0" w:type="dxa"/>
       <w:tblBorders>
@@ -15200,7 +15181,7 @@
   <w:style w:type="table" w:styleId="TableList4">
     <w:name w:val="Table List 4"/>
     <w:basedOn w:val="TableNormal"/>
-    <w:rsid w:val="00D83D35"/>
+    <w:rsid w:val="00DE6722"/>
     <w:tblPr>
       <w:tblInd w:w="0" w:type="dxa"/>
       <w:tblBorders>
@@ -15240,7 +15221,7 @@
   <w:style w:type="table" w:styleId="TableList5">
     <w:name w:val="Table List 5"/>
     <w:basedOn w:val="TableNormal"/>
-    <w:rsid w:val="00D83D35"/>
+    <w:rsid w:val="00DE6722"/>
     <w:tblPr>
       <w:tblInd w:w="0" w:type="dxa"/>
       <w:tblBorders>
@@ -15291,7 +15272,7 @@
   <w:style w:type="table" w:styleId="TableList6">
     <w:name w:val="Table List 6"/>
     <w:basedOn w:val="TableNormal"/>
-    <w:rsid w:val="00D83D35"/>
+    <w:rsid w:val="00DE6722"/>
     <w:tblPr>
       <w:tblStyleRowBandSize w:val="1"/>
       <w:tblInd w:w="0" w:type="dxa"/>
@@ -15353,7 +15334,7 @@
   <w:style w:type="table" w:styleId="TableList7">
     <w:name w:val="Table List 7"/>
     <w:basedOn w:val="TableNormal"/>
-    <w:rsid w:val="00D83D35"/>
+    <w:rsid w:val="00DE6722"/>
     <w:tblPr>
       <w:tblStyleRowBandSize w:val="1"/>
       <w:tblInd w:w="0" w:type="dxa"/>
@@ -15453,7 +15434,7 @@
   <w:style w:type="table" w:styleId="TableList8">
     <w:name w:val="Table List 8"/>
     <w:basedOn w:val="TableNormal"/>
-    <w:rsid w:val="00D83D35"/>
+    <w:rsid w:val="00DE6722"/>
     <w:tblPr>
       <w:tblStyleRowBandSize w:val="1"/>
       <w:tblInd w:w="0" w:type="dxa"/>
@@ -15557,7 +15538,7 @@
     <w:basedOn w:val="Normal"/>
     <w:next w:val="Normal"/>
     <w:semiHidden/>
-    <w:rsid w:val="00D83D35"/>
+    <w:rsid w:val="00DE6722"/>
     <w:pPr>
       <w:ind w:left="240" w:hanging="240"/>
     </w:pPr>
@@ -15567,12 +15548,12 @@
     <w:basedOn w:val="Normal"/>
     <w:next w:val="Normal"/>
     <w:semiHidden/>
-    <w:rsid w:val="00D83D35"/>
+    <w:rsid w:val="00DE6722"/>
   </w:style>
   <w:style w:type="table" w:styleId="TableProfessional">
     <w:name w:val="Table Professional"/>
     <w:basedOn w:val="TableNormal"/>
-    <w:rsid w:val="00D83D35"/>
+    <w:rsid w:val="00DE6722"/>
     <w:tblPr>
       <w:tblInd w:w="0" w:type="dxa"/>
       <w:tblBorders>
@@ -15612,7 +15593,7 @@
   <w:style w:type="table" w:styleId="TableSimple1">
     <w:name w:val="Table Simple 1"/>
     <w:basedOn w:val="TableNormal"/>
-    <w:rsid w:val="00D83D35"/>
+    <w:rsid w:val="00DE6722"/>
     <w:tblPr>
       <w:tblInd w:w="0" w:type="dxa"/>
       <w:tblBorders>
@@ -15653,7 +15634,7 @@
   <w:style w:type="table" w:styleId="TableSimple2">
     <w:name w:val="Table Simple 2"/>
     <w:basedOn w:val="TableNormal"/>
-    <w:rsid w:val="00D83D35"/>
+    <w:rsid w:val="00DE6722"/>
     <w:tblPr>
       <w:tblInd w:w="0" w:type="dxa"/>
       <w:tblCellMar>
@@ -15752,7 +15733,7 @@
   <w:style w:type="table" w:styleId="TableSimple3">
     <w:name w:val="Table Simple 3"/>
     <w:basedOn w:val="TableNormal"/>
-    <w:rsid w:val="00D83D35"/>
+    <w:rsid w:val="00DE6722"/>
     <w:tblPr>
       <w:tblInd w:w="0" w:type="dxa"/>
       <w:tblBorders>
@@ -15790,7 +15771,7 @@
   <w:style w:type="table" w:styleId="TableSubtle1">
     <w:name w:val="Table Subtle 1"/>
     <w:basedOn w:val="TableNormal"/>
-    <w:rsid w:val="00D83D35"/>
+    <w:rsid w:val="00DE6722"/>
     <w:tblPr>
       <w:tblStyleRowBandSize w:val="1"/>
       <w:tblInd w:w="0" w:type="dxa"/>
@@ -15884,7 +15865,7 @@
   <w:style w:type="table" w:styleId="TableSubtle2">
     <w:name w:val="Table Subtle 2"/>
     <w:basedOn w:val="TableNormal"/>
-    <w:rsid w:val="00D83D35"/>
+    <w:rsid w:val="00DE6722"/>
     <w:tblPr>
       <w:tblInd w:w="0" w:type="dxa"/>
       <w:tblBorders>
@@ -15970,7 +15951,7 @@
   <w:style w:type="table" w:styleId="TableTheme">
     <w:name w:val="Table Theme"/>
     <w:basedOn w:val="TableNormal"/>
-    <w:rsid w:val="00D83D35"/>
+    <w:rsid w:val="00DE6722"/>
     <w:tblPr>
       <w:tblInd w:w="0" w:type="dxa"/>
       <w:tblBorders>
@@ -15992,7 +15973,7 @@
   <w:style w:type="table" w:styleId="TableWeb1">
     <w:name w:val="Table Web 1"/>
     <w:basedOn w:val="TableNormal"/>
-    <w:rsid w:val="00D83D35"/>
+    <w:rsid w:val="00DE6722"/>
     <w:tblPr>
       <w:tblCellSpacing w:w="20" w:type="dxa"/>
       <w:tblInd w:w="0" w:type="dxa"/>
@@ -16033,7 +16014,7 @@
   <w:style w:type="table" w:styleId="TableWeb2">
     <w:name w:val="Table Web 2"/>
     <w:basedOn w:val="TableNormal"/>
-    <w:rsid w:val="00D83D35"/>
+    <w:rsid w:val="00DE6722"/>
     <w:tblPr>
       <w:tblCellSpacing w:w="20" w:type="dxa"/>
       <w:tblInd w:w="0" w:type="dxa"/>
@@ -16074,7 +16055,7 @@
   <w:style w:type="table" w:styleId="TableWeb3">
     <w:name w:val="Table Web 3"/>
     <w:basedOn w:val="TableNormal"/>
-    <w:rsid w:val="00D83D35"/>
+    <w:rsid w:val="00DE6722"/>
     <w:tblPr>
       <w:tblCellSpacing w:w="20" w:type="dxa"/>
       <w:tblInd w:w="0" w:type="dxa"/>
@@ -16116,7 +16097,7 @@
     <w:name w:val="Title"/>
     <w:basedOn w:val="Normal"/>
     <w:qFormat/>
-    <w:rsid w:val="00D83D35"/>
+    <w:rsid w:val="00DE6722"/>
     <w:pPr>
       <w:spacing w:before="240" w:after="60"/>
       <w:jc w:val="center"/>
@@ -16136,7 +16117,7 @@
     <w:basedOn w:val="Normal"/>
     <w:next w:val="Normal"/>
     <w:semiHidden/>
-    <w:rsid w:val="00D83D35"/>
+    <w:rsid w:val="00DE6722"/>
     <w:pPr>
       <w:spacing w:before="120"/>
     </w:pPr>
@@ -16152,7 +16133,7 @@
     <w:next w:val="Normal"/>
     <w:autoRedefine/>
     <w:semiHidden/>
-    <w:rsid w:val="00D83D35"/>
+    <w:rsid w:val="00DE6722"/>
     <w:pPr>
       <w:ind w:left="720"/>
     </w:pPr>
@@ -16163,7 +16144,7 @@
     <w:next w:val="Normal"/>
     <w:autoRedefine/>
     <w:semiHidden/>
-    <w:rsid w:val="00D83D35"/>
+    <w:rsid w:val="00DE6722"/>
     <w:pPr>
       <w:ind w:left="1440"/>
     </w:pPr>
@@ -16174,7 +16155,7 @@
     <w:next w:val="Normal"/>
     <w:autoRedefine/>
     <w:semiHidden/>
-    <w:rsid w:val="00D83D35"/>
+    <w:rsid w:val="00DE6722"/>
     <w:pPr>
       <w:ind w:left="1680"/>
     </w:pPr>
@@ -16185,7 +16166,7 @@
     <w:next w:val="Normal"/>
     <w:autoRedefine/>
     <w:semiHidden/>
-    <w:rsid w:val="00D83D35"/>
+    <w:rsid w:val="00DE6722"/>
     <w:pPr>
       <w:ind w:left="1920"/>
     </w:pPr>
@@ -16193,7 +16174,7 @@
   <w:style w:type="character" w:customStyle="1" w:styleId="DigitalLinkAnchorCode">
     <w:name w:val="DigitalLinkAnchorCode"/>
     <w:uiPriority w:val="1"/>
-    <w:rsid w:val="00D83D35"/>
+    <w:rsid w:val="00DE6722"/>
     <w:rPr>
       <w:rFonts w:ascii="Courier New" w:hAnsi="Courier New"/>
       <w:bdr w:val="none" w:sz="0" w:space="0" w:color="auto"/>
@@ -16203,7 +16184,7 @@
   <w:style w:type="character" w:customStyle="1" w:styleId="InlineGraphic">
     <w:name w:val="InlineGraphic"/>
     <w:uiPriority w:val="1"/>
-    <w:rsid w:val="00D83D35"/>
+    <w:rsid w:val="00DE6722"/>
     <w:rPr>
       <w:bdr w:val="none" w:sz="0" w:space="0" w:color="auto"/>
       <w:shd w:val="clear" w:color="auto" w:fill="00B050"/>
@@ -16213,7 +16194,7 @@
     <w:name w:val="RecipeTableSubhead"/>
     <w:basedOn w:val="TableSubhead"/>
     <w:qFormat/>
-    <w:rsid w:val="00D83D35"/>
+    <w:rsid w:val="00DE6722"/>
   </w:style>
   <w:style w:type="paragraph" w:customStyle="1" w:styleId="featuercodesnippet">
     <w:name w:val="featuercodesnippet"/>
@@ -16392,7 +16373,7 @@
   <w:style w:type="paragraph" w:default="1" w:styleId="Normal">
     <w:name w:val="Normal"/>
     <w:qFormat/>
-    <w:rsid w:val="00D83D35"/>
+    <w:rsid w:val="00DE6722"/>
     <w:rPr>
       <w:sz w:val="24"/>
       <w:szCs w:val="24"/>
@@ -16402,7 +16383,7 @@
     <w:name w:val="heading 1"/>
     <w:next w:val="Normal"/>
     <w:qFormat/>
-    <w:rsid w:val="00D83D35"/>
+    <w:rsid w:val="00DE6722"/>
     <w:pPr>
       <w:keepNext/>
       <w:numPr>
@@ -16423,7 +16404,7 @@
     <w:basedOn w:val="Normal"/>
     <w:next w:val="Normal"/>
     <w:qFormat/>
-    <w:rsid w:val="00D83D35"/>
+    <w:rsid w:val="00DE6722"/>
     <w:pPr>
       <w:keepNext/>
       <w:keepLines/>
@@ -16448,7 +16429,7 @@
     <w:basedOn w:val="Normal"/>
     <w:next w:val="Normal"/>
     <w:qFormat/>
-    <w:rsid w:val="00D83D35"/>
+    <w:rsid w:val="00DE6722"/>
     <w:pPr>
       <w:keepNext/>
       <w:keepLines/>
@@ -16473,7 +16454,7 @@
     <w:basedOn w:val="Normal"/>
     <w:next w:val="Normal"/>
     <w:qFormat/>
-    <w:rsid w:val="00D83D35"/>
+    <w:rsid w:val="00DE6722"/>
     <w:pPr>
       <w:keepNext/>
       <w:numPr>
@@ -16496,7 +16477,7 @@
     <w:basedOn w:val="Normal"/>
     <w:next w:val="Normal"/>
     <w:qFormat/>
-    <w:rsid w:val="00D83D35"/>
+    <w:rsid w:val="00DE6722"/>
     <w:pPr>
       <w:numPr>
         <w:ilvl w:val="4"/>
@@ -16517,7 +16498,7 @@
     <w:name w:val="heading 6"/>
     <w:next w:val="Normal"/>
     <w:qFormat/>
-    <w:rsid w:val="00D83D35"/>
+    <w:rsid w:val="00DE6722"/>
     <w:pPr>
       <w:numPr>
         <w:ilvl w:val="5"/>
@@ -16533,7 +16514,7 @@
     <w:name w:val="heading 7"/>
     <w:next w:val="Normal"/>
     <w:qFormat/>
-    <w:rsid w:val="00D83D35"/>
+    <w:rsid w:val="00DE6722"/>
     <w:pPr>
       <w:numPr>
         <w:ilvl w:val="6"/>
@@ -16549,7 +16530,7 @@
     <w:name w:val="heading 8"/>
     <w:next w:val="Normal"/>
     <w:qFormat/>
-    <w:rsid w:val="00D83D35"/>
+    <w:rsid w:val="00DE6722"/>
     <w:pPr>
       <w:numPr>
         <w:ilvl w:val="7"/>
@@ -16565,7 +16546,7 @@
     <w:name w:val="heading 9"/>
     <w:next w:val="Normal"/>
     <w:qFormat/>
-    <w:rsid w:val="00D83D35"/>
+    <w:rsid w:val="00DE6722"/>
     <w:pPr>
       <w:numPr>
         <w:ilvl w:val="8"/>
@@ -16580,7 +16561,7 @@
   <w:style w:type="character" w:default="1" w:styleId="DefaultParagraphFont">
     <w:name w:val="Default Paragraph Font"/>
     <w:semiHidden/>
-    <w:rsid w:val="00D83D35"/>
+    <w:rsid w:val="00DE6722"/>
   </w:style>
   <w:style w:type="table" w:default="1" w:styleId="TableNormal">
     <w:name w:val="Normal Table"/>
@@ -16600,12 +16581,12 @@
   <w:style w:type="numbering" w:default="1" w:styleId="NoList">
     <w:name w:val="No List"/>
     <w:semiHidden/>
-    <w:rsid w:val="00D83D35"/>
+    <w:rsid w:val="00DE6722"/>
   </w:style>
   <w:style w:type="paragraph" w:customStyle="1" w:styleId="Para">
     <w:name w:val="Para"/>
     <w:qFormat/>
-    <w:rsid w:val="00D83D35"/>
+    <w:rsid w:val="00DE6722"/>
     <w:pPr>
       <w:spacing w:after="120"/>
       <w:ind w:left="720" w:firstLine="720"/>
@@ -16619,7 +16600,7 @@
     <w:name w:val="AbstractHead"/>
     <w:basedOn w:val="Para"/>
     <w:next w:val="Normal"/>
-    <w:rsid w:val="00D83D35"/>
+    <w:rsid w:val="00DE6722"/>
     <w:pPr>
       <w:pBdr>
         <w:top w:val="single" w:sz="4" w:space="1" w:color="auto"/>
@@ -16637,7 +16618,7 @@
   <w:style w:type="paragraph" w:customStyle="1" w:styleId="AbstractPara">
     <w:name w:val="AbstractPara"/>
     <w:qFormat/>
-    <w:rsid w:val="00D83D35"/>
+    <w:rsid w:val="00DE6722"/>
     <w:pPr>
       <w:pBdr>
         <w:top w:val="single" w:sz="4" w:space="1" w:color="auto"/>
@@ -16656,7 +16637,7 @@
   </w:style>
   <w:style w:type="paragraph" w:customStyle="1" w:styleId="Acknowledgments">
     <w:name w:val="Acknowledgments"/>
-    <w:rsid w:val="00D83D35"/>
+    <w:rsid w:val="00DE6722"/>
     <w:pPr>
       <w:spacing w:after="120"/>
       <w:ind w:left="720" w:firstLine="720"/>
@@ -16669,7 +16650,7 @@
   <w:style w:type="paragraph" w:customStyle="1" w:styleId="Address">
     <w:name w:val="Address"/>
     <w:basedOn w:val="Normal"/>
-    <w:rsid w:val="00D83D35"/>
+    <w:rsid w:val="00DE6722"/>
     <w:pPr>
       <w:widowControl w:val="0"/>
       <w:spacing w:before="120"/>
@@ -16684,7 +16665,7 @@
     <w:name w:val="AddressDescription"/>
     <w:basedOn w:val="Normal"/>
     <w:next w:val="Normal"/>
-    <w:rsid w:val="00D83D35"/>
+    <w:rsid w:val="00DE6722"/>
     <w:pPr>
       <w:widowControl w:val="0"/>
       <w:spacing w:before="120" w:after="120"/>
@@ -16699,7 +16680,7 @@
     <w:name w:val="AddressName"/>
     <w:basedOn w:val="Normal"/>
     <w:next w:val="Normal"/>
-    <w:rsid w:val="00D83D35"/>
+    <w:rsid w:val="00DE6722"/>
     <w:pPr>
       <w:widowControl w:val="0"/>
       <w:spacing w:before="120"/>
@@ -16713,7 +16694,7 @@
   <w:style w:type="paragraph" w:customStyle="1" w:styleId="Question">
     <w:name w:val="Question"/>
     <w:next w:val="Normal"/>
-    <w:rsid w:val="00D83D35"/>
+    <w:rsid w:val="00DE6722"/>
     <w:pPr>
       <w:spacing w:after="120"/>
       <w:ind w:left="2160" w:hanging="720"/>
@@ -16725,7 +16706,7 @@
   <w:style w:type="paragraph" w:customStyle="1" w:styleId="Option">
     <w:name w:val="Option"/>
     <w:basedOn w:val="Question"/>
-    <w:rsid w:val="00D83D35"/>
+    <w:rsid w:val="00DE6722"/>
     <w:pPr>
       <w:ind w:left="2880"/>
     </w:pPr>
@@ -16734,7 +16715,7 @@
     <w:name w:val="Answer"/>
     <w:basedOn w:val="Option"/>
     <w:next w:val="Normal"/>
-    <w:rsid w:val="00D83D35"/>
+    <w:rsid w:val="00DE6722"/>
     <w:pPr>
       <w:widowControl w:val="0"/>
     </w:pPr>
@@ -16746,7 +16727,7 @@
     <w:name w:val="AnswersHead"/>
     <w:basedOn w:val="Normal"/>
     <w:next w:val="Para"/>
-    <w:rsid w:val="00D83D35"/>
+    <w:rsid w:val="00DE6722"/>
     <w:pPr>
       <w:pBdr>
         <w:top w:val="single" w:sz="18" w:space="1" w:color="auto"/>
@@ -16765,7 +16746,7 @@
     <w:name w:val="ChapterTitle"/>
     <w:next w:val="Para"/>
     <w:qFormat/>
-    <w:rsid w:val="00D83D35"/>
+    <w:rsid w:val="00DE6722"/>
     <w:pPr>
       <w:spacing w:after="360"/>
       <w:outlineLvl w:val="0"/>
@@ -16781,14 +16762,14 @@
     <w:name w:val="AppendixTitle"/>
     <w:basedOn w:val="ChapterTitle"/>
     <w:next w:val="Para"/>
-    <w:rsid w:val="00D83D35"/>
+    <w:rsid w:val="00DE6722"/>
     <w:pPr>
       <w:spacing w:before="120" w:after="120"/>
     </w:pPr>
   </w:style>
   <w:style w:type="paragraph" w:customStyle="1" w:styleId="AuthorBio">
     <w:name w:val="AuthorBio"/>
-    <w:rsid w:val="00D83D35"/>
+    <w:rsid w:val="00DE6722"/>
     <w:pPr>
       <w:spacing w:before="240" w:after="240"/>
       <w:ind w:firstLine="720"/>
@@ -16800,7 +16781,7 @@
   <w:style w:type="paragraph" w:styleId="BalloonText">
     <w:name w:val="Balloon Text"/>
     <w:semiHidden/>
-    <w:rsid w:val="00D83D35"/>
+    <w:rsid w:val="00DE6722"/>
     <w:rPr>
       <w:rFonts w:ascii="Tahoma" w:hAnsi="Tahoma" w:cs="Tahoma"/>
       <w:sz w:val="16"/>
@@ -16812,7 +16793,7 @@
     <w:basedOn w:val="Normal"/>
     <w:next w:val="Normal"/>
     <w:semiHidden/>
-    <w:rsid w:val="00D83D35"/>
+    <w:rsid w:val="00DE6722"/>
     <w:pPr>
       <w:spacing w:after="200" w:line="276" w:lineRule="auto"/>
     </w:pPr>
@@ -16824,7 +16805,7 @@
   </w:style>
   <w:style w:type="paragraph" w:customStyle="1" w:styleId="BibliographyEntry">
     <w:name w:val="BibliographyEntry"/>
-    <w:rsid w:val="00D83D35"/>
+    <w:rsid w:val="00DE6722"/>
     <w:pPr>
       <w:ind w:left="1440" w:hanging="720"/>
     </w:pPr>
@@ -16837,7 +16818,7 @@
   <w:style w:type="paragraph" w:customStyle="1" w:styleId="BibliographyHead">
     <w:name w:val="BibliographyHead"/>
     <w:next w:val="BibliographyEntry"/>
-    <w:rsid w:val="00D83D35"/>
+    <w:rsid w:val="00DE6722"/>
     <w:pPr>
       <w:pBdr>
         <w:top w:val="single" w:sz="18" w:space="1" w:color="auto"/>
@@ -16855,7 +16836,7 @@
   <w:style w:type="paragraph" w:customStyle="1" w:styleId="BibliographyTitle">
     <w:name w:val="BibliographyTitle"/>
     <w:next w:val="BibliographyEntry"/>
-    <w:rsid w:val="00D83D35"/>
+    <w:rsid w:val="00DE6722"/>
     <w:rPr>
       <w:rFonts w:ascii="Arial" w:hAnsi="Arial"/>
       <w:b/>
@@ -16866,7 +16847,7 @@
   </w:style>
   <w:style w:type="character" w:customStyle="1" w:styleId="BoldItalic">
     <w:name w:val="BoldItalic"/>
-    <w:rsid w:val="00D83D35"/>
+    <w:rsid w:val="00DE6722"/>
     <w:rPr>
       <w:b/>
       <w:i/>
@@ -16875,7 +16856,7 @@
   <w:style w:type="character" w:styleId="BookTitle">
     <w:name w:val="Book Title"/>
     <w:qFormat/>
-    <w:rsid w:val="00D83D35"/>
+    <w:rsid w:val="00DE6722"/>
     <w:rPr>
       <w:b/>
       <w:bCs/>
@@ -16886,7 +16867,7 @@
   <w:style w:type="paragraph" w:customStyle="1" w:styleId="BookAuthor">
     <w:name w:val="BookAuthor"/>
     <w:basedOn w:val="Normal"/>
-    <w:rsid w:val="00D83D35"/>
+    <w:rsid w:val="00DE6722"/>
     <w:pPr>
       <w:spacing w:before="120" w:after="600"/>
       <w:ind w:left="720" w:firstLine="720"/>
@@ -16901,7 +16882,7 @@
   <w:style w:type="paragraph" w:customStyle="1" w:styleId="BookEdition">
     <w:name w:val="BookEdition"/>
     <w:qFormat/>
-    <w:rsid w:val="00D83D35"/>
+    <w:rsid w:val="00DE6722"/>
     <w:pPr>
       <w:pBdr>
         <w:top w:val="single" w:sz="4" w:space="1" w:color="auto"/>
@@ -16921,7 +16902,7 @@
     <w:name w:val="BookHalfTitle"/>
     <w:basedOn w:val="Normal"/>
     <w:next w:val="Normal"/>
-    <w:rsid w:val="00D83D35"/>
+    <w:rsid w:val="00DE6722"/>
     <w:pPr>
       <w:spacing w:before="480" w:after="480"/>
       <w:ind w:left="720" w:firstLine="720"/>
@@ -16937,7 +16918,7 @@
   </w:style>
   <w:style w:type="paragraph" w:customStyle="1" w:styleId="BookReviewAuthor">
     <w:name w:val="BookReviewAuthor"/>
-    <w:rsid w:val="00D83D35"/>
+    <w:rsid w:val="00DE6722"/>
     <w:pPr>
       <w:ind w:left="4320"/>
     </w:pPr>
@@ -16947,7 +16928,7 @@
   </w:style>
   <w:style w:type="paragraph" w:customStyle="1" w:styleId="BookReviewItem">
     <w:name w:val="BookReviewItem"/>
-    <w:rsid w:val="00D83D35"/>
+    <w:rsid w:val="00DE6722"/>
     <w:pPr>
       <w:spacing w:before="240" w:after="240"/>
       <w:ind w:left="3600" w:right="1440" w:hanging="720"/>
@@ -16960,7 +16941,7 @@
     <w:name w:val="BookTitle"/>
     <w:basedOn w:val="Normal"/>
     <w:next w:val="Normal"/>
-    <w:rsid w:val="00D83D35"/>
+    <w:rsid w:val="00DE6722"/>
     <w:pPr>
       <w:pageBreakBefore/>
       <w:spacing w:before="4800" w:after="480"/>
@@ -16979,7 +16960,7 @@
     <w:name w:val="BookSubtitle"/>
     <w:basedOn w:val="BookTitle0"/>
     <w:next w:val="Normal"/>
-    <w:rsid w:val="00D83D35"/>
+    <w:rsid w:val="00DE6722"/>
     <w:pPr>
       <w:pageBreakBefore w:val="0"/>
       <w:spacing w:before="480"/>
@@ -16990,7 +16971,7 @@
   </w:style>
   <w:style w:type="character" w:customStyle="1" w:styleId="Callout">
     <w:name w:val="Callout"/>
-    <w:rsid w:val="00D83D35"/>
+    <w:rsid w:val="00DE6722"/>
     <w:rPr>
       <w:bdr w:val="none" w:sz="0" w:space="0" w:color="auto"/>
       <w:shd w:val="clear" w:color="auto" w:fill="B2A1C7"/>
@@ -17000,7 +16981,7 @@
     <w:name w:val="ChapterSubtitle"/>
     <w:basedOn w:val="ChapterTitle"/>
     <w:next w:val="Para"/>
-    <w:rsid w:val="00D83D35"/>
+    <w:rsid w:val="00DE6722"/>
     <w:rPr>
       <w:sz w:val="44"/>
     </w:rPr>
@@ -17009,7 +16990,7 @@
     <w:name w:val="ChapterAuthor"/>
     <w:basedOn w:val="ChapterSubtitle"/>
     <w:next w:val="Normal"/>
-    <w:rsid w:val="00D83D35"/>
+    <w:rsid w:val="00DE6722"/>
     <w:pPr>
       <w:spacing w:after="120"/>
       <w:outlineLvl w:val="9"/>
@@ -17022,7 +17003,7 @@
   <w:style w:type="paragraph" w:customStyle="1" w:styleId="ChapterAuthorAffiliation">
     <w:name w:val="ChapterAuthorAffiliation"/>
     <w:next w:val="Para"/>
-    <w:rsid w:val="00D83D35"/>
+    <w:rsid w:val="00DE6722"/>
     <w:pPr>
       <w:spacing w:after="120"/>
     </w:pPr>
@@ -17036,7 +17017,7 @@
   </w:style>
   <w:style w:type="paragraph" w:customStyle="1" w:styleId="FootnoteEntry">
     <w:name w:val="FootnoteEntry"/>
-    <w:rsid w:val="00D83D35"/>
+    <w:rsid w:val="00DE6722"/>
     <w:pPr>
       <w:ind w:left="1440" w:hanging="720"/>
     </w:pPr>
@@ -17048,7 +17029,7 @@
     <w:name w:val="ChapterCredit"/>
     <w:basedOn w:val="FootnoteEntry"/>
     <w:next w:val="Para"/>
-    <w:rsid w:val="00D83D35"/>
+    <w:rsid w:val="00DE6722"/>
     <w:pPr>
       <w:spacing w:before="120" w:after="120"/>
       <w:ind w:left="0" w:firstLine="0"/>
@@ -17056,7 +17037,7 @@
   </w:style>
   <w:style w:type="paragraph" w:customStyle="1" w:styleId="Objective">
     <w:name w:val="Objective"/>
-    <w:rsid w:val="00D83D35"/>
+    <w:rsid w:val="00DE6722"/>
     <w:pPr>
       <w:widowControl w:val="0"/>
       <w:spacing w:after="120"/>
@@ -17074,7 +17055,7 @@
   <w:style w:type="paragraph" w:customStyle="1" w:styleId="ChapterObjective">
     <w:name w:val="ChapterObjective"/>
     <w:basedOn w:val="Objective"/>
-    <w:rsid w:val="00D83D35"/>
+    <w:rsid w:val="00DE6722"/>
     <w:rPr>
       <w:i w:val="0"/>
     </w:rPr>
@@ -17082,7 +17063,7 @@
   <w:style w:type="paragraph" w:customStyle="1" w:styleId="ChapterFeaturingList">
     <w:name w:val="ChapterFeaturingList"/>
     <w:basedOn w:val="ChapterObjective"/>
-    <w:rsid w:val="00D83D35"/>
+    <w:rsid w:val="00DE6722"/>
     <w:rPr>
       <w:b w:val="0"/>
       <w:sz w:val="26"/>
@@ -17091,7 +17072,7 @@
   </w:style>
   <w:style w:type="paragraph" w:customStyle="1" w:styleId="ChapterFeaturingListSub">
     <w:name w:val="ChapterFeaturingListSub"/>
-    <w:rsid w:val="00D83D35"/>
+    <w:rsid w:val="00DE6722"/>
     <w:pPr>
       <w:spacing w:after="120"/>
       <w:ind w:left="2880"/>
@@ -17105,7 +17086,7 @@
   </w:style>
   <w:style w:type="paragraph" w:customStyle="1" w:styleId="ChapterFeaturingListSub2">
     <w:name w:val="ChapterFeaturingListSub2"/>
-    <w:rsid w:val="00D83D35"/>
+    <w:rsid w:val="00DE6722"/>
     <w:pPr>
       <w:spacing w:after="120"/>
       <w:ind w:left="3600"/>
@@ -17119,7 +17100,7 @@
   <w:style w:type="paragraph" w:customStyle="1" w:styleId="ChapterIntroductionHead">
     <w:name w:val="ChapterIntroductionHead"/>
     <w:next w:val="Normal"/>
-    <w:rsid w:val="00D83D35"/>
+    <w:rsid w:val="00DE6722"/>
     <w:pPr>
       <w:ind w:left="1440"/>
       <w:outlineLvl w:val="0"/>
@@ -17134,7 +17115,7 @@
   <w:style w:type="paragraph" w:customStyle="1" w:styleId="ChapterIntroductionPara">
     <w:name w:val="ChapterIntroductionPara"/>
     <w:next w:val="Para"/>
-    <w:rsid w:val="00D83D35"/>
+    <w:rsid w:val="00DE6722"/>
     <w:pPr>
       <w:ind w:left="1440"/>
     </w:pPr>
@@ -17148,7 +17129,7 @@
     <w:name w:val="ObjectiveTitle"/>
     <w:basedOn w:val="Objective"/>
     <w:next w:val="Objective"/>
-    <w:rsid w:val="00D83D35"/>
+    <w:rsid w:val="00DE6722"/>
     <w:pPr>
       <w:spacing w:before="240"/>
       <w:ind w:left="1800"/>
@@ -17161,7 +17142,7 @@
     <w:name w:val="ChapterObjectiveTitle"/>
     <w:basedOn w:val="ObjectiveTitle"/>
     <w:next w:val="ChapterObjective"/>
-    <w:rsid w:val="00D83D35"/>
+    <w:rsid w:val="00DE6722"/>
     <w:pPr>
       <w:ind w:left="1440" w:firstLine="0"/>
     </w:pPr>
@@ -17172,7 +17153,7 @@
   <w:style w:type="paragraph" w:customStyle="1" w:styleId="Subobjective">
     <w:name w:val="Subobjective"/>
     <w:basedOn w:val="Objective"/>
-    <w:rsid w:val="00D83D35"/>
+    <w:rsid w:val="00DE6722"/>
     <w:pPr>
       <w:keepNext/>
       <w:spacing w:before="180"/>
@@ -17182,7 +17163,7 @@
   <w:style w:type="paragraph" w:customStyle="1" w:styleId="ChapterSubobjective">
     <w:name w:val="ChapterSubobjective"/>
     <w:basedOn w:val="Subobjective"/>
-    <w:rsid w:val="00D83D35"/>
+    <w:rsid w:val="00DE6722"/>
     <w:pPr>
       <w:keepNext w:val="0"/>
     </w:pPr>
@@ -17192,7 +17173,7 @@
   </w:style>
   <w:style w:type="paragraph" w:customStyle="1" w:styleId="Code80">
     <w:name w:val="Code80"/>
-    <w:rsid w:val="00D83D35"/>
+    <w:rsid w:val="00DE6722"/>
     <w:pPr>
       <w:spacing w:before="120" w:after="120"/>
       <w:contextualSpacing/>
@@ -17206,7 +17187,7 @@
   </w:style>
   <w:style w:type="paragraph" w:customStyle="1" w:styleId="Code80Sub">
     <w:name w:val="Code80Sub"/>
-    <w:rsid w:val="00D83D35"/>
+    <w:rsid w:val="00DE6722"/>
     <w:pPr>
       <w:ind w:left="1440"/>
     </w:pPr>
@@ -17220,7 +17201,7 @@
   </w:style>
   <w:style w:type="character" w:customStyle="1" w:styleId="CodeColorBlue">
     <w:name w:val="CodeColorBlue"/>
-    <w:rsid w:val="00D83D35"/>
+    <w:rsid w:val="00DE6722"/>
     <w:rPr>
       <w:rFonts w:cs="Arial"/>
       <w:color w:val="0000FF"/>
@@ -17228,7 +17209,7 @@
   </w:style>
   <w:style w:type="character" w:customStyle="1" w:styleId="CodeColorBlue2">
     <w:name w:val="CodeColorBlue2"/>
-    <w:rsid w:val="00D83D35"/>
+    <w:rsid w:val="00DE6722"/>
     <w:rPr>
       <w:rFonts w:cs="Arial"/>
       <w:color w:val="0000A5"/>
@@ -17236,7 +17217,7 @@
   </w:style>
   <w:style w:type="character" w:customStyle="1" w:styleId="CodeColorBlue3">
     <w:name w:val="CodeColorBlue3"/>
-    <w:rsid w:val="00D83D35"/>
+    <w:rsid w:val="00DE6722"/>
     <w:rPr>
       <w:rFonts w:cs="Arial"/>
       <w:color w:val="6464B9"/>
@@ -17244,7 +17225,7 @@
   </w:style>
   <w:style w:type="character" w:customStyle="1" w:styleId="CodeColorBluegreen">
     <w:name w:val="CodeColorBluegreen"/>
-    <w:rsid w:val="00D83D35"/>
+    <w:rsid w:val="00DE6722"/>
     <w:rPr>
       <w:rFonts w:cs="Arial"/>
       <w:color w:val="2B91AF"/>
@@ -17252,7 +17233,7 @@
   </w:style>
   <w:style w:type="character" w:customStyle="1" w:styleId="CodeColorBrown">
     <w:name w:val="CodeColorBrown"/>
-    <w:rsid w:val="00D83D35"/>
+    <w:rsid w:val="00DE6722"/>
     <w:rPr>
       <w:rFonts w:cs="Arial"/>
       <w:color w:val="A31515"/>
@@ -17260,7 +17241,7 @@
   </w:style>
   <w:style w:type="character" w:customStyle="1" w:styleId="CodeColorDkBlue">
     <w:name w:val="CodeColorDkBlue"/>
-    <w:rsid w:val="00D83D35"/>
+    <w:rsid w:val="00DE6722"/>
     <w:rPr>
       <w:rFonts w:cs="Times New Roman"/>
       <w:color w:val="000080"/>
@@ -17269,7 +17250,7 @@
   </w:style>
   <w:style w:type="character" w:customStyle="1" w:styleId="CodeColorGreen">
     <w:name w:val="CodeColorGreen"/>
-    <w:rsid w:val="00D83D35"/>
+    <w:rsid w:val="00DE6722"/>
     <w:rPr>
       <w:rFonts w:cs="Arial"/>
       <w:color w:val="008000"/>
@@ -17277,7 +17258,7 @@
   </w:style>
   <w:style w:type="character" w:customStyle="1" w:styleId="CodeColorGreen2">
     <w:name w:val="CodeColorGreen2"/>
-    <w:rsid w:val="00D83D35"/>
+    <w:rsid w:val="00DE6722"/>
     <w:rPr>
       <w:rFonts w:cs="Arial"/>
       <w:color w:val="629755"/>
@@ -17285,7 +17266,7 @@
   </w:style>
   <w:style w:type="character" w:customStyle="1" w:styleId="CodeColorGrey30">
     <w:name w:val="CodeColorGrey30"/>
-    <w:rsid w:val="00D83D35"/>
+    <w:rsid w:val="00DE6722"/>
     <w:rPr>
       <w:rFonts w:cs="Arial"/>
       <w:color w:val="808080"/>
@@ -17293,7 +17274,7 @@
   </w:style>
   <w:style w:type="character" w:customStyle="1" w:styleId="CodeColorGrey55">
     <w:name w:val="CodeColorGrey55"/>
-    <w:rsid w:val="00D83D35"/>
+    <w:rsid w:val="00DE6722"/>
     <w:rPr>
       <w:rFonts w:cs="Arial"/>
       <w:color w:val="C0C0C0"/>
@@ -17301,7 +17282,7 @@
   </w:style>
   <w:style w:type="character" w:customStyle="1" w:styleId="CodeColorGrey80">
     <w:name w:val="CodeColorGrey80"/>
-    <w:rsid w:val="00D83D35"/>
+    <w:rsid w:val="00DE6722"/>
     <w:rPr>
       <w:rFonts w:cs="Arial"/>
       <w:color w:val="555555"/>
@@ -17309,7 +17290,7 @@
   </w:style>
   <w:style w:type="character" w:customStyle="1" w:styleId="CodeColorHotPink">
     <w:name w:val="CodeColorHotPink"/>
-    <w:rsid w:val="00D83D35"/>
+    <w:rsid w:val="00DE6722"/>
     <w:rPr>
       <w:rFonts w:cs="Times New Roman"/>
       <w:color w:val="DF36FA"/>
@@ -17318,7 +17299,7 @@
   </w:style>
   <w:style w:type="character" w:customStyle="1" w:styleId="CodeColorMagenta">
     <w:name w:val="CodeColorMagenta"/>
-    <w:rsid w:val="00D83D35"/>
+    <w:rsid w:val="00DE6722"/>
     <w:rPr>
       <w:rFonts w:cs="Arial"/>
       <w:color w:val="A31515"/>
@@ -17326,7 +17307,7 @@
   </w:style>
   <w:style w:type="character" w:customStyle="1" w:styleId="CodeColorOrange">
     <w:name w:val="CodeColorOrange"/>
-    <w:rsid w:val="00D83D35"/>
+    <w:rsid w:val="00DE6722"/>
     <w:rPr>
       <w:rFonts w:cs="Arial"/>
       <w:color w:val="B96464"/>
@@ -17334,7 +17315,7 @@
   </w:style>
   <w:style w:type="character" w:customStyle="1" w:styleId="CodeColorPeach">
     <w:name w:val="CodeColorPeach"/>
-    <w:rsid w:val="00D83D35"/>
+    <w:rsid w:val="00DE6722"/>
     <w:rPr>
       <w:rFonts w:cs="Arial"/>
       <w:color w:val="FFDBA3"/>
@@ -17342,7 +17323,7 @@
   </w:style>
   <w:style w:type="character" w:customStyle="1" w:styleId="CodeColorPurple">
     <w:name w:val="CodeColorPurple"/>
-    <w:rsid w:val="00D83D35"/>
+    <w:rsid w:val="00DE6722"/>
     <w:rPr>
       <w:rFonts w:cs="Arial"/>
       <w:color w:val="951795"/>
@@ -17350,7 +17331,7 @@
   </w:style>
   <w:style w:type="character" w:customStyle="1" w:styleId="CodeColorPurple2">
     <w:name w:val="CodeColorPurple2"/>
-    <w:rsid w:val="00D83D35"/>
+    <w:rsid w:val="00DE6722"/>
     <w:rPr>
       <w:rFonts w:cs="Arial"/>
       <w:color w:val="800080"/>
@@ -17358,7 +17339,7 @@
   </w:style>
   <w:style w:type="character" w:customStyle="1" w:styleId="CodeColorRed">
     <w:name w:val="CodeColorRed"/>
-    <w:rsid w:val="00D83D35"/>
+    <w:rsid w:val="00DE6722"/>
     <w:rPr>
       <w:rFonts w:cs="Arial"/>
       <w:color w:val="FF0000"/>
@@ -17366,7 +17347,7 @@
   </w:style>
   <w:style w:type="character" w:customStyle="1" w:styleId="CodeColorRed2">
     <w:name w:val="CodeColorRed2"/>
-    <w:rsid w:val="00D83D35"/>
+    <w:rsid w:val="00DE6722"/>
     <w:rPr>
       <w:rFonts w:cs="Arial"/>
       <w:color w:val="800000"/>
@@ -17374,7 +17355,7 @@
   </w:style>
   <w:style w:type="character" w:customStyle="1" w:styleId="CodeColorRed3">
     <w:name w:val="CodeColorRed3"/>
-    <w:rsid w:val="00D83D35"/>
+    <w:rsid w:val="00DE6722"/>
     <w:rPr>
       <w:rFonts w:cs="Arial"/>
       <w:color w:val="A31515"/>
@@ -17382,7 +17363,7 @@
   </w:style>
   <w:style w:type="character" w:customStyle="1" w:styleId="CodeColorTealBlue">
     <w:name w:val="CodeColorTealBlue"/>
-    <w:rsid w:val="00D83D35"/>
+    <w:rsid w:val="00DE6722"/>
     <w:rPr>
       <w:rFonts w:cs="Times New Roman"/>
       <w:color w:val="008080"/>
@@ -17391,7 +17372,7 @@
   </w:style>
   <w:style w:type="character" w:customStyle="1" w:styleId="CodeColorWhite">
     <w:name w:val="CodeColorWhite"/>
-    <w:rsid w:val="00D83D35"/>
+    <w:rsid w:val="00DE6722"/>
     <w:rPr>
       <w:rFonts w:cs="Arial"/>
       <w:color w:val="FFFFFF"/>
@@ -17401,7 +17382,7 @@
   <w:style w:type="paragraph" w:customStyle="1" w:styleId="CodeHead">
     <w:name w:val="CodeHead"/>
     <w:next w:val="Normal"/>
-    <w:rsid w:val="00D83D35"/>
+    <w:rsid w:val="00DE6722"/>
     <w:pPr>
       <w:spacing w:before="120" w:after="120"/>
     </w:pPr>
@@ -17414,7 +17395,7 @@
   </w:style>
   <w:style w:type="character" w:customStyle="1" w:styleId="CodeHighlight">
     <w:name w:val="CodeHighlight"/>
-    <w:rsid w:val="00D83D35"/>
+    <w:rsid w:val="00DE6722"/>
     <w:rPr>
       <w:b/>
       <w:color w:val="7F7F7F"/>
@@ -17428,7 +17409,7 @@
   <w:style w:type="paragraph" w:customStyle="1" w:styleId="CodeLabel">
     <w:name w:val="CodeLabel"/>
     <w:qFormat/>
-    <w:rsid w:val="00D83D35"/>
+    <w:rsid w:val="00DE6722"/>
     <w:pPr>
       <w:numPr>
         <w:numId w:val="1"/>
@@ -17448,7 +17429,7 @@
   </w:style>
   <w:style w:type="paragraph" w:customStyle="1" w:styleId="CodeListing">
     <w:name w:val="CodeListing"/>
-    <w:rsid w:val="00D83D35"/>
+    <w:rsid w:val="00DE6722"/>
     <w:pPr>
       <w:widowControl w:val="0"/>
       <w:spacing w:before="120" w:after="120"/>
@@ -17463,7 +17444,7 @@
   </w:style>
   <w:style w:type="paragraph" w:customStyle="1" w:styleId="CodeListing80">
     <w:name w:val="CodeListing80"/>
-    <w:rsid w:val="00D83D35"/>
+    <w:rsid w:val="00DE6722"/>
     <w:rPr>
       <w:rFonts w:ascii="Courier New" w:hAnsi="Courier New"/>
       <w:noProof/>
@@ -17474,7 +17455,7 @@
   <w:style w:type="paragraph" w:customStyle="1" w:styleId="CodeNote">
     <w:name w:val="CodeNote"/>
     <w:qFormat/>
-    <w:rsid w:val="00D83D35"/>
+    <w:rsid w:val="00DE6722"/>
     <w:pPr>
       <w:pBdr>
         <w:top w:val="single" w:sz="4" w:space="1" w:color="auto"/>
@@ -17490,7 +17471,7 @@
   </w:style>
   <w:style w:type="paragraph" w:customStyle="1" w:styleId="CodeScreen">
     <w:name w:val="CodeScreen"/>
-    <w:rsid w:val="00D83D35"/>
+    <w:rsid w:val="00DE6722"/>
     <w:pPr>
       <w:shd w:val="clear" w:color="auto" w:fill="D9D9D9"/>
     </w:pPr>
@@ -17504,7 +17485,7 @@
   <w:style w:type="paragraph" w:customStyle="1" w:styleId="CodeScreen80">
     <w:name w:val="CodeScreen80"/>
     <w:qFormat/>
-    <w:rsid w:val="00D83D35"/>
+    <w:rsid w:val="00DE6722"/>
     <w:pPr>
       <w:shd w:val="pct20" w:color="auto" w:fill="auto"/>
       <w:contextualSpacing/>
@@ -17520,14 +17501,14 @@
     <w:name w:val="CodeScreenSub"/>
     <w:basedOn w:val="CodeScreen"/>
     <w:qFormat/>
-    <w:rsid w:val="00D83D35"/>
+    <w:rsid w:val="00DE6722"/>
     <w:pPr>
       <w:ind w:left="720"/>
     </w:pPr>
   </w:style>
   <w:style w:type="paragraph" w:customStyle="1" w:styleId="CodeSnippet">
     <w:name w:val="CodeSnippet"/>
-    <w:rsid w:val="00D83D35"/>
+    <w:rsid w:val="00DE6722"/>
     <w:pPr>
       <w:spacing w:before="120" w:after="120"/>
       <w:contextualSpacing/>
@@ -17541,7 +17522,7 @@
   </w:style>
   <w:style w:type="paragraph" w:customStyle="1" w:styleId="CodeSnippetSub">
     <w:name w:val="CodeSnippetSub"/>
-    <w:rsid w:val="00D83D35"/>
+    <w:rsid w:val="00DE6722"/>
     <w:pPr>
       <w:ind w:left="720"/>
     </w:pPr>
@@ -17555,7 +17536,7 @@
   <w:style w:type="paragraph" w:customStyle="1" w:styleId="H5">
     <w:name w:val="H5"/>
     <w:next w:val="Para"/>
-    <w:rsid w:val="00D83D35"/>
+    <w:rsid w:val="00DE6722"/>
     <w:pPr>
       <w:keepNext/>
       <w:widowControl w:val="0"/>
@@ -17575,7 +17556,7 @@
     <w:name w:val="CodeTitle"/>
     <w:basedOn w:val="H5"/>
     <w:next w:val="CodeListing"/>
-    <w:rsid w:val="00D83D35"/>
+    <w:rsid w:val="00DE6722"/>
     <w:pPr>
       <w:pBdr>
         <w:top w:val="single" w:sz="4" w:space="4" w:color="auto"/>
@@ -17590,7 +17571,7 @@
   <w:style w:type="paragraph" w:customStyle="1" w:styleId="ContentsAbstract">
     <w:name w:val="ContentsAbstract"/>
     <w:qFormat/>
-    <w:rsid w:val="00D83D35"/>
+    <w:rsid w:val="00DE6722"/>
     <w:pPr>
       <w:spacing w:before="120" w:after="120"/>
       <w:ind w:left="1008"/>
@@ -17605,7 +17586,7 @@
   <w:style w:type="paragraph" w:customStyle="1" w:styleId="ContentsPartTitle">
     <w:name w:val="ContentsPartTitle"/>
     <w:next w:val="Normal"/>
-    <w:rsid w:val="00D83D35"/>
+    <w:rsid w:val="00DE6722"/>
     <w:rPr>
       <w:b/>
       <w:sz w:val="28"/>
@@ -17615,7 +17596,7 @@
     <w:name w:val="ContentsChapterTitle"/>
     <w:basedOn w:val="ContentsPartTitle"/>
     <w:next w:val="Normal"/>
-    <w:rsid w:val="00D83D35"/>
+    <w:rsid w:val="00DE6722"/>
     <w:pPr>
       <w:ind w:left="288"/>
     </w:pPr>
@@ -17626,7 +17607,7 @@
   <w:style w:type="paragraph" w:customStyle="1" w:styleId="ContentsH1">
     <w:name w:val="ContentsH1"/>
     <w:basedOn w:val="ContentsPartTitle"/>
-    <w:rsid w:val="00D83D35"/>
+    <w:rsid w:val="00DE6722"/>
     <w:pPr>
       <w:ind w:left="576"/>
     </w:pPr>
@@ -17638,7 +17619,7 @@
   <w:style w:type="paragraph" w:customStyle="1" w:styleId="ContentsH2">
     <w:name w:val="ContentsH2"/>
     <w:basedOn w:val="ContentsPartTitle"/>
-    <w:rsid w:val="00D83D35"/>
+    <w:rsid w:val="00DE6722"/>
     <w:pPr>
       <w:ind w:left="864"/>
     </w:pPr>
@@ -17650,7 +17631,7 @@
   <w:style w:type="paragraph" w:customStyle="1" w:styleId="ContentsH3">
     <w:name w:val="ContentsH3"/>
     <w:qFormat/>
-    <w:rsid w:val="00D83D35"/>
+    <w:rsid w:val="00DE6722"/>
     <w:pPr>
       <w:ind w:left="1440"/>
     </w:pPr>
@@ -17663,7 +17644,7 @@
   </w:style>
   <w:style w:type="paragraph" w:customStyle="1" w:styleId="Copyright">
     <w:name w:val="Copyright"/>
-    <w:rsid w:val="00D83D35"/>
+    <w:rsid w:val="00DE6722"/>
     <w:pPr>
       <w:widowControl w:val="0"/>
       <w:spacing w:before="280"/>
@@ -17678,7 +17659,7 @@
   <w:style w:type="paragraph" w:customStyle="1" w:styleId="CrossRefPara">
     <w:name w:val="CrossRefPara"/>
     <w:next w:val="Para"/>
-    <w:rsid w:val="00D83D35"/>
+    <w:rsid w:val="00DE6722"/>
     <w:pPr>
       <w:ind w:left="1440" w:right="1440"/>
     </w:pPr>
@@ -17691,7 +17672,7 @@
   </w:style>
   <w:style w:type="character" w:customStyle="1" w:styleId="CrossRefTerm">
     <w:name w:val="CrossRefTerm"/>
-    <w:rsid w:val="00D83D35"/>
+    <w:rsid w:val="00DE6722"/>
     <w:rPr>
       <w:i/>
     </w:rPr>
@@ -17700,7 +17681,7 @@
     <w:name w:val="CustomChapterOpener"/>
     <w:basedOn w:val="Normal"/>
     <w:next w:val="Para"/>
-    <w:rsid w:val="00D83D35"/>
+    <w:rsid w:val="00DE6722"/>
     <w:pPr>
       <w:spacing w:after="120"/>
       <w:ind w:left="720" w:firstLine="720"/>
@@ -17713,7 +17694,7 @@
   </w:style>
   <w:style w:type="character" w:customStyle="1" w:styleId="CustomCharStyle">
     <w:name w:val="CustomCharStyle"/>
-    <w:rsid w:val="00D83D35"/>
+    <w:rsid w:val="00DE6722"/>
     <w:rPr>
       <w:b/>
       <w:i/>
@@ -17723,7 +17704,7 @@
     <w:name w:val="ParaContinued"/>
     <w:basedOn w:val="Normal"/>
     <w:next w:val="Para"/>
-    <w:rsid w:val="00D83D35"/>
+    <w:rsid w:val="00DE6722"/>
     <w:pPr>
       <w:spacing w:after="120"/>
       <w:ind w:left="720"/>
@@ -17738,7 +17719,7 @@
     <w:name w:val="CustomHead"/>
     <w:basedOn w:val="ParaContinued"/>
     <w:next w:val="Normal"/>
-    <w:rsid w:val="00D83D35"/>
+    <w:rsid w:val="00DE6722"/>
     <w:rPr>
       <w:b/>
     </w:rPr>
@@ -17746,7 +17727,7 @@
   <w:style w:type="paragraph" w:customStyle="1" w:styleId="CustomList">
     <w:name w:val="CustomList"/>
     <w:basedOn w:val="Normal"/>
-    <w:rsid w:val="00D83D35"/>
+    <w:rsid w:val="00DE6722"/>
     <w:pPr>
       <w:widowControl w:val="0"/>
       <w:spacing w:before="120" w:after="120"/>
@@ -17760,7 +17741,7 @@
   <w:style w:type="paragraph" w:customStyle="1" w:styleId="CustomStyle1">
     <w:name w:val="CustomStyle1"/>
     <w:basedOn w:val="Normal"/>
-    <w:rsid w:val="00D83D35"/>
+    <w:rsid w:val="00DE6722"/>
     <w:pPr>
       <w:widowControl w:val="0"/>
       <w:tabs>
@@ -17778,7 +17759,7 @@
   <w:style w:type="paragraph" w:customStyle="1" w:styleId="CustomStyle2">
     <w:name w:val="CustomStyle2"/>
     <w:basedOn w:val="Normal"/>
-    <w:rsid w:val="00D83D35"/>
+    <w:rsid w:val="00DE6722"/>
     <w:pPr>
       <w:widowControl w:val="0"/>
       <w:tabs>
@@ -17796,14 +17777,14 @@
   <w:style w:type="paragraph" w:customStyle="1" w:styleId="Dedication">
     <w:name w:val="Dedication"/>
     <w:basedOn w:val="ParaContinued"/>
-    <w:rsid w:val="00D83D35"/>
+    <w:rsid w:val="00DE6722"/>
     <w:rPr>
       <w:i/>
     </w:rPr>
   </w:style>
   <w:style w:type="paragraph" w:customStyle="1" w:styleId="Dialog">
     <w:name w:val="Dialog"/>
-    <w:rsid w:val="00D83D35"/>
+    <w:rsid w:val="00DE6722"/>
     <w:pPr>
       <w:spacing w:before="120" w:after="120"/>
       <w:ind w:left="1440" w:hanging="720"/>
@@ -17818,7 +17799,7 @@
   <w:style w:type="paragraph" w:customStyle="1" w:styleId="Directive">
     <w:name w:val="Directive"/>
     <w:next w:val="Normal"/>
-    <w:rsid w:val="00D83D35"/>
+    <w:rsid w:val="00DE6722"/>
     <w:pPr>
       <w:pBdr>
         <w:top w:val="single" w:sz="18" w:space="1" w:color="auto"/>
@@ -17836,11 +17817,11 @@
     <w:name w:val="DiscussionHead"/>
     <w:basedOn w:val="BibliographyHead"/>
     <w:next w:val="Para"/>
-    <w:rsid w:val="00D83D35"/>
+    <w:rsid w:val="00DE6722"/>
   </w:style>
   <w:style w:type="paragraph" w:customStyle="1" w:styleId="DOI">
     <w:name w:val="DOI"/>
-    <w:rsid w:val="00D83D35"/>
+    <w:rsid w:val="00DE6722"/>
     <w:rPr>
       <w:rFonts w:ascii="Courier New" w:hAnsi="Courier New"/>
       <w:snapToGrid w:val="0"/>
@@ -17849,7 +17830,7 @@
   <w:style w:type="character" w:styleId="Emphasis">
     <w:name w:val="Emphasis"/>
     <w:qFormat/>
-    <w:rsid w:val="00D83D35"/>
+    <w:rsid w:val="00DE6722"/>
     <w:rPr>
       <w:i/>
       <w:iCs/>
@@ -17857,7 +17838,7 @@
   </w:style>
   <w:style w:type="paragraph" w:customStyle="1" w:styleId="EndnoteEntry">
     <w:name w:val="EndnoteEntry"/>
-    <w:rsid w:val="00D83D35"/>
+    <w:rsid w:val="00DE6722"/>
     <w:pPr>
       <w:spacing w:after="120"/>
       <w:ind w:left="720" w:hanging="720"/>
@@ -17870,12 +17851,12 @@
     <w:name w:val="EndnotesHead"/>
     <w:basedOn w:val="BibliographyHead"/>
     <w:next w:val="EndnoteEntry"/>
-    <w:rsid w:val="00D83D35"/>
+    <w:rsid w:val="00DE6722"/>
   </w:style>
   <w:style w:type="paragraph" w:customStyle="1" w:styleId="EndnoteTitle">
     <w:name w:val="EndnoteTitle"/>
     <w:next w:val="EndnoteEntry"/>
-    <w:rsid w:val="00D83D35"/>
+    <w:rsid w:val="00DE6722"/>
     <w:pPr>
       <w:spacing w:after="120"/>
     </w:pPr>
@@ -17892,7 +17873,7 @@
   <w:style w:type="paragraph" w:customStyle="1" w:styleId="Epigraph">
     <w:name w:val="Epigraph"/>
     <w:next w:val="Normal"/>
-    <w:rsid w:val="00D83D35"/>
+    <w:rsid w:val="00DE6722"/>
     <w:pPr>
       <w:spacing w:before="120" w:after="120"/>
       <w:ind w:left="2880"/>
@@ -17909,7 +17890,7 @@
     <w:name w:val="EpigraphSource"/>
     <w:basedOn w:val="Epigraph"/>
     <w:next w:val="Para"/>
-    <w:rsid w:val="00D83D35"/>
+    <w:rsid w:val="00DE6722"/>
     <w:pPr>
       <w:contextualSpacing/>
     </w:pPr>
@@ -17919,7 +17900,7 @@
   </w:style>
   <w:style w:type="paragraph" w:customStyle="1" w:styleId="Equation">
     <w:name w:val="Equation"/>
-    <w:rsid w:val="00D83D35"/>
+    <w:rsid w:val="00DE6722"/>
     <w:pPr>
       <w:spacing w:before="120" w:after="120"/>
       <w:ind w:left="1440"/>
@@ -17931,7 +17912,7 @@
   </w:style>
   <w:style w:type="paragraph" w:customStyle="1" w:styleId="EquationNumbered">
     <w:name w:val="EquationNumbered"/>
-    <w:rsid w:val="00D83D35"/>
+    <w:rsid w:val="00DE6722"/>
     <w:pPr>
       <w:spacing w:before="120" w:after="120"/>
       <w:ind w:left="1440"/>
@@ -17945,7 +17926,7 @@
     <w:name w:val="ExercisesHead"/>
     <w:basedOn w:val="Normal"/>
     <w:next w:val="Para"/>
-    <w:rsid w:val="00D83D35"/>
+    <w:rsid w:val="00DE6722"/>
     <w:pPr>
       <w:pBdr>
         <w:top w:val="single" w:sz="18" w:space="1" w:color="auto"/>
@@ -17963,7 +17944,7 @@
     <w:name w:val="Explanation"/>
     <w:basedOn w:val="Answer"/>
     <w:next w:val="Question"/>
-    <w:rsid w:val="00D83D35"/>
+    <w:rsid w:val="00DE6722"/>
     <w:pPr>
       <w:ind w:left="2160" w:firstLine="0"/>
     </w:pPr>
@@ -17971,7 +17952,7 @@
   <w:style w:type="paragraph" w:customStyle="1" w:styleId="ExtractAttribution">
     <w:name w:val="ExtractAttribution"/>
     <w:next w:val="Para"/>
-    <w:rsid w:val="00D83D35"/>
+    <w:rsid w:val="00DE6722"/>
     <w:pPr>
       <w:spacing w:after="120"/>
       <w:ind w:left="3240"/>
@@ -17983,7 +17964,7 @@
   </w:style>
   <w:style w:type="paragraph" w:customStyle="1" w:styleId="ExtractPara">
     <w:name w:val="ExtractPara"/>
-    <w:rsid w:val="00D83D35"/>
+    <w:rsid w:val="00DE6722"/>
     <w:pPr>
       <w:spacing w:before="120" w:after="60"/>
       <w:ind w:left="2160" w:right="720"/>
@@ -17997,7 +17978,7 @@
     <w:name w:val="ExtractContinued"/>
     <w:basedOn w:val="ExtractPara"/>
     <w:qFormat/>
-    <w:rsid w:val="00D83D35"/>
+    <w:rsid w:val="00DE6722"/>
     <w:pPr>
       <w:spacing w:before="0"/>
       <w:ind w:firstLine="720"/>
@@ -18005,7 +17986,7 @@
   </w:style>
   <w:style w:type="paragraph" w:customStyle="1" w:styleId="ExtractListBulleted">
     <w:name w:val="ExtractListBulleted"/>
-    <w:rsid w:val="00D83D35"/>
+    <w:rsid w:val="00DE6722"/>
     <w:pPr>
       <w:numPr>
         <w:numId w:val="14"/>
@@ -18022,7 +18003,7 @@
   </w:style>
   <w:style w:type="paragraph" w:customStyle="1" w:styleId="ExtractListNumbered">
     <w:name w:val="ExtractListNumbered"/>
-    <w:rsid w:val="00D83D35"/>
+    <w:rsid w:val="00DE6722"/>
     <w:pPr>
       <w:spacing w:before="120" w:after="120"/>
       <w:ind w:left="2794" w:right="864" w:hanging="274"/>
@@ -18036,7 +18017,7 @@
   </w:style>
   <w:style w:type="paragraph" w:customStyle="1" w:styleId="FeatureCode80">
     <w:name w:val="FeatureCode80"/>
-    <w:rsid w:val="00D83D35"/>
+    <w:rsid w:val="00DE6722"/>
     <w:pPr>
       <w:pBdr>
         <w:left w:val="single" w:sz="36" w:space="17" w:color="C0C0C0"/>
@@ -18051,7 +18032,7 @@
   </w:style>
   <w:style w:type="paragraph" w:customStyle="1" w:styleId="FeatureCode80Sub">
     <w:name w:val="FeatureCode80Sub"/>
-    <w:rsid w:val="00D83D35"/>
+    <w:rsid w:val="00DE6722"/>
     <w:pPr>
       <w:pBdr>
         <w:left w:val="single" w:sz="36" w:space="30" w:color="C0C0C0"/>
@@ -18066,7 +18047,7 @@
   </w:style>
   <w:style w:type="paragraph" w:customStyle="1" w:styleId="FeatureCodeScreen">
     <w:name w:val="FeatureCodeScreen"/>
-    <w:rsid w:val="00D83D35"/>
+    <w:rsid w:val="00DE6722"/>
     <w:pPr>
       <w:pBdr>
         <w:left w:val="single" w:sz="36" w:space="17" w:color="C0C0C0"/>
@@ -18082,7 +18063,7 @@
   </w:style>
   <w:style w:type="paragraph" w:customStyle="1" w:styleId="FeatureCodeSnippetSub">
     <w:name w:val="FeatureCodeSnippetSub"/>
-    <w:rsid w:val="00D83D35"/>
+    <w:rsid w:val="00DE6722"/>
     <w:pPr>
       <w:pBdr>
         <w:left w:val="single" w:sz="36" w:space="30" w:color="C0C0C0"/>
@@ -18099,14 +18080,14 @@
     <w:name w:val="FeatureCodeScreenSub"/>
     <w:basedOn w:val="FeatureCodeSnippetSub"/>
     <w:qFormat/>
-    <w:rsid w:val="00D83D35"/>
+    <w:rsid w:val="00DE6722"/>
     <w:pPr>
       <w:shd w:val="pct25" w:color="auto" w:fill="auto"/>
     </w:pPr>
   </w:style>
   <w:style w:type="paragraph" w:customStyle="1" w:styleId="FeatureCodeSnippet">
     <w:name w:val="FeatureCodeSnippet"/>
-    <w:rsid w:val="00D83D35"/>
+    <w:rsid w:val="00DE6722"/>
     <w:pPr>
       <w:keepNext/>
       <w:pBdr>
@@ -18124,7 +18105,7 @@
   </w:style>
   <w:style w:type="paragraph" w:customStyle="1" w:styleId="FeatureEquation">
     <w:name w:val="FeatureEquation"/>
-    <w:rsid w:val="00D83D35"/>
+    <w:rsid w:val="00DE6722"/>
     <w:pPr>
       <w:pBdr>
         <w:left w:val="single" w:sz="36" w:space="31" w:color="C0C0C0"/>
@@ -18140,7 +18121,7 @@
   </w:style>
   <w:style w:type="paragraph" w:customStyle="1" w:styleId="FeatureExtract">
     <w:name w:val="FeatureExtract"/>
-    <w:rsid w:val="00D83D35"/>
+    <w:rsid w:val="00DE6722"/>
     <w:pPr>
       <w:pBdr>
         <w:left w:val="single" w:sz="36" w:space="24" w:color="C0C0C0"/>
@@ -18156,7 +18137,7 @@
   </w:style>
   <w:style w:type="paragraph" w:customStyle="1" w:styleId="FeatureExtractSource">
     <w:name w:val="FeatureExtractSource"/>
-    <w:rsid w:val="00D83D35"/>
+    <w:rsid w:val="00DE6722"/>
     <w:pPr>
       <w:pBdr>
         <w:left w:val="single" w:sz="36" w:space="24" w:color="C0C0C0"/>
@@ -18170,7 +18151,7 @@
   </w:style>
   <w:style w:type="paragraph" w:customStyle="1" w:styleId="FeatureFigureSource">
     <w:name w:val="FeatureFigureSource"/>
-    <w:rsid w:val="00D83D35"/>
+    <w:rsid w:val="00DE6722"/>
     <w:pPr>
       <w:pBdr>
         <w:left w:val="single" w:sz="36" w:space="6" w:color="BFBFBF"/>
@@ -18185,7 +18166,7 @@
   <w:style w:type="paragraph" w:customStyle="1" w:styleId="FeatureSource">
     <w:name w:val="FeatureSource"/>
     <w:next w:val="Para"/>
-    <w:rsid w:val="00D83D35"/>
+    <w:rsid w:val="00DE6722"/>
     <w:pPr>
       <w:pBdr>
         <w:left w:val="single" w:sz="36" w:space="6" w:color="C0C0C0"/>
@@ -18200,7 +18181,7 @@
   <w:style w:type="paragraph" w:customStyle="1" w:styleId="FeatureFootnote">
     <w:name w:val="FeatureFootnote"/>
     <w:basedOn w:val="FeatureSource"/>
-    <w:rsid w:val="00D83D35"/>
+    <w:rsid w:val="00DE6722"/>
     <w:pPr>
       <w:spacing w:before="120" w:after="120"/>
       <w:ind w:left="720" w:hanging="720"/>
@@ -18214,7 +18195,7 @@
   <w:style w:type="paragraph" w:customStyle="1" w:styleId="FeatureH1">
     <w:name w:val="FeatureH1"/>
     <w:next w:val="Normal"/>
-    <w:rsid w:val="00D83D35"/>
+    <w:rsid w:val="00DE6722"/>
     <w:pPr>
       <w:pBdr>
         <w:left w:val="single" w:sz="36" w:space="6" w:color="C0C0C0"/>
@@ -18234,7 +18215,7 @@
     <w:name w:val="FeatureH1alt"/>
     <w:basedOn w:val="FeatureH1"/>
     <w:next w:val="Normal"/>
-    <w:rsid w:val="00D83D35"/>
+    <w:rsid w:val="00DE6722"/>
     <w:pPr>
       <w:contextualSpacing w:val="0"/>
     </w:pPr>
@@ -18245,7 +18226,7 @@
   <w:style w:type="paragraph" w:customStyle="1" w:styleId="FeatureH2">
     <w:name w:val="FeatureH2"/>
     <w:next w:val="Normal"/>
-    <w:rsid w:val="00D83D35"/>
+    <w:rsid w:val="00DE6722"/>
     <w:pPr>
       <w:pBdr>
         <w:left w:val="single" w:sz="36" w:space="6" w:color="C0C0C0"/>
@@ -18264,7 +18245,7 @@
     <w:name w:val="FeatureH2alt"/>
     <w:basedOn w:val="FeatureH2"/>
     <w:next w:val="Normal"/>
-    <w:rsid w:val="00D83D35"/>
+    <w:rsid w:val="00DE6722"/>
     <w:pPr>
       <w:spacing w:before="120"/>
     </w:pPr>
@@ -18275,7 +18256,7 @@
   <w:style w:type="paragraph" w:customStyle="1" w:styleId="FeatureH3">
     <w:name w:val="FeatureH3"/>
     <w:next w:val="Normal"/>
-    <w:rsid w:val="00D83D35"/>
+    <w:rsid w:val="00DE6722"/>
     <w:pPr>
       <w:pBdr>
         <w:left w:val="single" w:sz="36" w:space="6" w:color="C0C0C0"/>
@@ -18293,7 +18274,7 @@
   <w:style w:type="paragraph" w:customStyle="1" w:styleId="FeatureH4">
     <w:name w:val="FeatureH4"/>
     <w:next w:val="Normal"/>
-    <w:rsid w:val="00D83D35"/>
+    <w:rsid w:val="00DE6722"/>
     <w:pPr>
       <w:pBdr>
         <w:left w:val="single" w:sz="36" w:space="6" w:color="C0C0C0"/>
@@ -18310,7 +18291,7 @@
   </w:style>
   <w:style w:type="paragraph" w:customStyle="1" w:styleId="FeatureListBulleted">
     <w:name w:val="FeatureListBulleted"/>
-    <w:rsid w:val="00D83D35"/>
+    <w:rsid w:val="00DE6722"/>
     <w:pPr>
       <w:widowControl w:val="0"/>
       <w:numPr>
@@ -18330,7 +18311,7 @@
   </w:style>
   <w:style w:type="paragraph" w:customStyle="1" w:styleId="FeatureListBulletedSub">
     <w:name w:val="FeatureListBulletedSub"/>
-    <w:rsid w:val="00D83D35"/>
+    <w:rsid w:val="00DE6722"/>
     <w:pPr>
       <w:numPr>
         <w:numId w:val="3"/>
@@ -18349,7 +18330,7 @@
   </w:style>
   <w:style w:type="paragraph" w:customStyle="1" w:styleId="FeatureListCheck">
     <w:name w:val="FeatureListCheck"/>
-    <w:rsid w:val="00D83D35"/>
+    <w:rsid w:val="00DE6722"/>
     <w:pPr>
       <w:pBdr>
         <w:left w:val="single" w:sz="36" w:space="6" w:color="C0C0C0"/>
@@ -18370,7 +18351,7 @@
   </w:style>
   <w:style w:type="paragraph" w:customStyle="1" w:styleId="FeatureListHead">
     <w:name w:val="FeatureListHead"/>
-    <w:rsid w:val="00D83D35"/>
+    <w:rsid w:val="00DE6722"/>
     <w:pPr>
       <w:pBdr>
         <w:left w:val="single" w:sz="36" w:space="6" w:color="C0C0C0"/>
@@ -18385,7 +18366,7 @@
   </w:style>
   <w:style w:type="paragraph" w:customStyle="1" w:styleId="FeatureListNumbered">
     <w:name w:val="FeatureListNumbered"/>
-    <w:rsid w:val="00D83D35"/>
+    <w:rsid w:val="00DE6722"/>
     <w:pPr>
       <w:pBdr>
         <w:left w:val="single" w:sz="36" w:space="6" w:color="C0C0C0"/>
@@ -18402,7 +18383,7 @@
   </w:style>
   <w:style w:type="paragraph" w:customStyle="1" w:styleId="FeatureListNumberedSub">
     <w:name w:val="FeatureListNumberedSub"/>
-    <w:rsid w:val="00D83D35"/>
+    <w:rsid w:val="00DE6722"/>
     <w:pPr>
       <w:pBdr>
         <w:left w:val="single" w:sz="36" w:space="24" w:color="C0C0C0"/>
@@ -18418,7 +18399,7 @@
   </w:style>
   <w:style w:type="paragraph" w:customStyle="1" w:styleId="FeatureListPara">
     <w:name w:val="FeatureListPara"/>
-    <w:rsid w:val="00D83D35"/>
+    <w:rsid w:val="00DE6722"/>
     <w:pPr>
       <w:pBdr>
         <w:left w:val="single" w:sz="36" w:space="20" w:color="C0C0C0"/>
@@ -18433,7 +18414,7 @@
   </w:style>
   <w:style w:type="paragraph" w:customStyle="1" w:styleId="FeatureListParaSub">
     <w:name w:val="FeatureListParaSub"/>
-    <w:rsid w:val="00D83D35"/>
+    <w:rsid w:val="00DE6722"/>
     <w:pPr>
       <w:pBdr>
         <w:left w:val="single" w:sz="36" w:space="30" w:color="C0C0C0"/>
@@ -18450,7 +18431,7 @@
   </w:style>
   <w:style w:type="paragraph" w:customStyle="1" w:styleId="FeatureListUnmarked">
     <w:name w:val="FeatureListUnmarked"/>
-    <w:rsid w:val="00D83D35"/>
+    <w:rsid w:val="00DE6722"/>
     <w:pPr>
       <w:widowControl w:val="0"/>
       <w:pBdr>
@@ -18467,7 +18448,7 @@
   </w:style>
   <w:style w:type="paragraph" w:customStyle="1" w:styleId="FeatureListUnmarkedSub">
     <w:name w:val="FeatureListUnmarkedSub"/>
-    <w:rsid w:val="00D83D35"/>
+    <w:rsid w:val="00DE6722"/>
     <w:pPr>
       <w:widowControl w:val="0"/>
       <w:pBdr>
@@ -18484,7 +18465,7 @@
   </w:style>
   <w:style w:type="paragraph" w:customStyle="1" w:styleId="FeaturePara">
     <w:name w:val="FeaturePara"/>
-    <w:rsid w:val="00D83D35"/>
+    <w:rsid w:val="00DE6722"/>
     <w:pPr>
       <w:pBdr>
         <w:left w:val="single" w:sz="36" w:space="6" w:color="C0C0C0"/>
@@ -18500,7 +18481,7 @@
   <w:style w:type="paragraph" w:customStyle="1" w:styleId="FeatureParaContinued">
     <w:name w:val="FeatureParaContinued"/>
     <w:next w:val="FeaturePara"/>
-    <w:rsid w:val="00D83D35"/>
+    <w:rsid w:val="00DE6722"/>
     <w:pPr>
       <w:pBdr>
         <w:left w:val="single" w:sz="36" w:space="6" w:color="C0C0C0"/>
@@ -18514,7 +18495,7 @@
   </w:style>
   <w:style w:type="paragraph" w:customStyle="1" w:styleId="FeatureRecipeProcedure">
     <w:name w:val="FeatureRecipeProcedure"/>
-    <w:rsid w:val="00D83D35"/>
+    <w:rsid w:val="00DE6722"/>
     <w:pPr>
       <w:pBdr>
         <w:left w:val="single" w:sz="36" w:space="28" w:color="C0C0C0"/>
@@ -18530,14 +18511,14 @@
   <w:style w:type="paragraph" w:customStyle="1" w:styleId="FeatureRecipeIngredientList">
     <w:name w:val="FeatureRecipeIngredientList"/>
     <w:basedOn w:val="FeatureRecipeProcedure"/>
-    <w:rsid w:val="00D83D35"/>
+    <w:rsid w:val="00DE6722"/>
     <w:pPr>
       <w:ind w:left="720" w:hanging="288"/>
     </w:pPr>
   </w:style>
   <w:style w:type="paragraph" w:customStyle="1" w:styleId="FeatureRecipeTitle">
     <w:name w:val="FeatureRecipeTitle"/>
-    <w:rsid w:val="00D83D35"/>
+    <w:rsid w:val="00DE6722"/>
     <w:pPr>
       <w:pBdr>
         <w:left w:val="single" w:sz="36" w:space="6" w:color="C0C0C0"/>
@@ -18551,7 +18532,7 @@
   </w:style>
   <w:style w:type="paragraph" w:customStyle="1" w:styleId="FeatureRecipeYield">
     <w:name w:val="FeatureRecipeYield"/>
-    <w:rsid w:val="00D83D35"/>
+    <w:rsid w:val="00DE6722"/>
     <w:pPr>
       <w:pBdr>
         <w:left w:val="single" w:sz="36" w:space="14" w:color="C0C0C0"/>
@@ -18566,7 +18547,7 @@
   <w:style w:type="paragraph" w:customStyle="1" w:styleId="FeatureReference">
     <w:name w:val="FeatureReference"/>
     <w:qFormat/>
-    <w:rsid w:val="00D83D35"/>
+    <w:rsid w:val="00DE6722"/>
     <w:pPr>
       <w:pBdr>
         <w:left w:val="single" w:sz="36" w:space="6" w:color="BFBFBF"/>
@@ -18583,7 +18564,7 @@
   <w:style w:type="paragraph" w:customStyle="1" w:styleId="FeatureRunInHead">
     <w:name w:val="FeatureRunInHead"/>
     <w:next w:val="Normal"/>
-    <w:rsid w:val="00D83D35"/>
+    <w:rsid w:val="00DE6722"/>
     <w:pPr>
       <w:pBdr>
         <w:left w:val="single" w:sz="36" w:space="6" w:color="C0C0C0"/>
@@ -18601,7 +18582,7 @@
     <w:name w:val="FeatureRunInHeadSub"/>
     <w:basedOn w:val="FeatureRunInHead"/>
     <w:next w:val="Normal"/>
-    <w:rsid w:val="00D83D35"/>
+    <w:rsid w:val="00DE6722"/>
     <w:pPr>
       <w:pBdr>
         <w:left w:val="single" w:sz="36" w:space="17" w:color="C0C0C0"/>
@@ -18613,7 +18594,7 @@
     <w:name w:val="FeatureRunInPara"/>
     <w:basedOn w:val="FeatureListUnmarked"/>
     <w:next w:val="FeatureRunInHead"/>
-    <w:rsid w:val="00D83D35"/>
+    <w:rsid w:val="00DE6722"/>
     <w:pPr>
       <w:pBdr>
         <w:left w:val="single" w:sz="36" w:space="6" w:color="C0C0C0"/>
@@ -18626,7 +18607,7 @@
     <w:name w:val="FeatureRunInParaSub"/>
     <w:basedOn w:val="FeatureRunInPara"/>
     <w:next w:val="FeatureRunInHeadSub"/>
-    <w:rsid w:val="00D83D35"/>
+    <w:rsid w:val="00DE6722"/>
     <w:pPr>
       <w:pBdr>
         <w:left w:val="single" w:sz="36" w:space="17" w:color="C0C0C0"/>
@@ -18639,7 +18620,7 @@
     <w:name w:val="FeatureSlug"/>
     <w:next w:val="FeaturePara"/>
     <w:qFormat/>
-    <w:rsid w:val="00D83D35"/>
+    <w:rsid w:val="00DE6722"/>
     <w:pPr>
       <w:pBdr>
         <w:left w:val="single" w:sz="36" w:space="6" w:color="BFBFBF"/>
@@ -18655,7 +18636,7 @@
   <w:style w:type="paragraph" w:customStyle="1" w:styleId="FeatureSubFeaturePara">
     <w:name w:val="FeatureSubFeaturePara"/>
     <w:next w:val="FeaturePara"/>
-    <w:rsid w:val="00D83D35"/>
+    <w:rsid w:val="00DE6722"/>
     <w:pPr>
       <w:pBdr>
         <w:left w:val="single" w:sz="36" w:space="14" w:color="C0C0C0"/>
@@ -18672,7 +18653,7 @@
   </w:style>
   <w:style w:type="paragraph" w:customStyle="1" w:styleId="FeatureSubFeatureType">
     <w:name w:val="FeatureSubFeatureType"/>
-    <w:rsid w:val="00D83D35"/>
+    <w:rsid w:val="00DE6722"/>
     <w:pPr>
       <w:pBdr>
         <w:top w:val="single" w:sz="36" w:space="1" w:color="008000"/>
@@ -18692,7 +18673,7 @@
     <w:name w:val="FeatureTableCaption"/>
     <w:next w:val="FeaturePara"/>
     <w:qFormat/>
-    <w:rsid w:val="00D83D35"/>
+    <w:rsid w:val="00DE6722"/>
     <w:pPr>
       <w:pBdr>
         <w:left w:val="single" w:sz="36" w:space="6" w:color="BFBFBF"/>
@@ -18709,7 +18690,7 @@
   <w:style w:type="paragraph" w:customStyle="1" w:styleId="FeatureTitle">
     <w:name w:val="FeatureTitle"/>
     <w:next w:val="FeaturePara"/>
-    <w:rsid w:val="00D83D35"/>
+    <w:rsid w:val="00DE6722"/>
     <w:pPr>
       <w:keepNext/>
       <w:pBdr>
@@ -18728,7 +18709,7 @@
   <w:style w:type="paragraph" w:customStyle="1" w:styleId="FeatureTitleSub">
     <w:name w:val="FeatureTitleSub"/>
     <w:next w:val="FeaturePara"/>
-    <w:rsid w:val="00D83D35"/>
+    <w:rsid w:val="00DE6722"/>
     <w:pPr>
       <w:keepNext/>
       <w:pBdr>
@@ -18746,7 +18727,7 @@
   <w:style w:type="paragraph" w:customStyle="1" w:styleId="FeatureType">
     <w:name w:val="FeatureType"/>
     <w:next w:val="FeaturePara"/>
-    <w:rsid w:val="00D83D35"/>
+    <w:rsid w:val="00DE6722"/>
     <w:pPr>
       <w:pBdr>
         <w:top w:val="single" w:sz="36" w:space="1" w:color="008000"/>
@@ -18763,7 +18744,7 @@
   </w:style>
   <w:style w:type="paragraph" w:customStyle="1" w:styleId="URLPara">
     <w:name w:val="URLPara"/>
-    <w:rsid w:val="00D83D35"/>
+    <w:rsid w:val="00DE6722"/>
     <w:pPr>
       <w:widowControl w:val="0"/>
       <w:spacing w:after="120"/>
@@ -18779,7 +18760,7 @@
     <w:name w:val="FeatureURLPara"/>
     <w:basedOn w:val="URLPara"/>
     <w:next w:val="FeaturePara"/>
-    <w:rsid w:val="00D83D35"/>
+    <w:rsid w:val="00DE6722"/>
     <w:pPr>
       <w:pBdr>
         <w:left w:val="single" w:sz="36" w:space="6" w:color="C0C0C0"/>
@@ -18790,7 +18771,7 @@
   </w:style>
   <w:style w:type="paragraph" w:customStyle="1" w:styleId="FigureLabel">
     <w:name w:val="FigureLabel"/>
-    <w:rsid w:val="00D83D35"/>
+    <w:rsid w:val="00DE6722"/>
     <w:pPr>
       <w:ind w:left="1440"/>
     </w:pPr>
@@ -18802,7 +18783,7 @@
     <w:name w:val="FigureSource"/>
     <w:next w:val="Para"/>
     <w:link w:val="FigureSourceChar"/>
-    <w:rsid w:val="00D83D35"/>
+    <w:rsid w:val="00DE6722"/>
     <w:pPr>
       <w:spacing w:after="240"/>
       <w:ind w:left="1440"/>
@@ -18816,11 +18797,11 @@
     <w:name w:val="FurtherReadingHead"/>
     <w:basedOn w:val="BibliographyHead"/>
     <w:next w:val="Para"/>
-    <w:rsid w:val="00D83D35"/>
+    <w:rsid w:val="00DE6722"/>
   </w:style>
   <w:style w:type="character" w:customStyle="1" w:styleId="GenusSpecies">
     <w:name w:val="GenusSpecies"/>
-    <w:rsid w:val="00D83D35"/>
+    <w:rsid w:val="00DE6722"/>
     <w:rPr>
       <w:rFonts w:ascii="AGaramond Bold" w:hAnsi="AGaramond Bold" w:cs="AGaramond Bold"/>
       <w:i/>
@@ -18835,7 +18816,7 @@
   <w:style w:type="paragraph" w:customStyle="1" w:styleId="GlossaryDefinition">
     <w:name w:val="GlossaryDefinition"/>
     <w:basedOn w:val="Normal"/>
-    <w:rsid w:val="00D83D35"/>
+    <w:rsid w:val="00DE6722"/>
     <w:pPr>
       <w:spacing w:after="120"/>
       <w:ind w:left="720" w:firstLine="720"/>
@@ -18850,7 +18831,7 @@
     <w:name w:val="H3"/>
     <w:next w:val="Para"/>
     <w:qFormat/>
-    <w:rsid w:val="00D83D35"/>
+    <w:rsid w:val="00DE6722"/>
     <w:pPr>
       <w:keepNext/>
       <w:spacing w:before="360" w:after="240"/>
@@ -18867,7 +18848,7 @@
     <w:name w:val="GlossaryLetter"/>
     <w:basedOn w:val="H3"/>
     <w:next w:val="Normal"/>
-    <w:rsid w:val="00D83D35"/>
+    <w:rsid w:val="00DE6722"/>
     <w:pPr>
       <w:spacing w:before="240"/>
       <w:outlineLvl w:val="9"/>
@@ -18876,7 +18857,7 @@
   <w:style w:type="paragraph" w:customStyle="1" w:styleId="H4">
     <w:name w:val="H4"/>
     <w:next w:val="Para"/>
-    <w:rsid w:val="00D83D35"/>
+    <w:rsid w:val="00DE6722"/>
     <w:pPr>
       <w:keepNext/>
       <w:widowControl w:val="0"/>
@@ -18894,13 +18875,13 @@
     <w:name w:val="GlossaryTerm"/>
     <w:basedOn w:val="H4"/>
     <w:next w:val="GlossaryDefinition"/>
-    <w:rsid w:val="00D83D35"/>
+    <w:rsid w:val="00DE6722"/>
   </w:style>
   <w:style w:type="paragraph" w:customStyle="1" w:styleId="GlossaryTitle">
     <w:name w:val="GlossaryTitle"/>
     <w:basedOn w:val="ChapterTitle"/>
     <w:next w:val="Normal"/>
-    <w:rsid w:val="00D83D35"/>
+    <w:rsid w:val="00DE6722"/>
     <w:pPr>
       <w:spacing w:before="120" w:after="120"/>
     </w:pPr>
@@ -18909,7 +18890,7 @@
     <w:name w:val="H1"/>
     <w:next w:val="Para"/>
     <w:qFormat/>
-    <w:rsid w:val="00D83D35"/>
+    <w:rsid w:val="00DE6722"/>
     <w:pPr>
       <w:keepNext/>
       <w:widowControl w:val="0"/>
@@ -18929,7 +18910,7 @@
     <w:name w:val="H2"/>
     <w:next w:val="Para"/>
     <w:qFormat/>
-    <w:rsid w:val="00D83D35"/>
+    <w:rsid w:val="00DE6722"/>
     <w:pPr>
       <w:keepNext/>
       <w:widowControl w:val="0"/>
@@ -18947,7 +18928,7 @@
   <w:style w:type="paragraph" w:customStyle="1" w:styleId="H6">
     <w:name w:val="H6"/>
     <w:next w:val="Para"/>
-    <w:rsid w:val="00D83D35"/>
+    <w:rsid w:val="00DE6722"/>
     <w:pPr>
       <w:spacing w:before="240" w:after="120"/>
     </w:pPr>
@@ -18959,7 +18940,7 @@
   </w:style>
   <w:style w:type="paragraph" w:customStyle="1" w:styleId="Index1">
     <w:name w:val="Index1"/>
-    <w:rsid w:val="00D83D35"/>
+    <w:rsid w:val="00DE6722"/>
     <w:pPr>
       <w:widowControl w:val="0"/>
       <w:ind w:left="1800" w:hanging="360"/>
@@ -18973,7 +18954,7 @@
     <w:name w:val="Index2"/>
     <w:basedOn w:val="Index1"/>
     <w:next w:val="Index1"/>
-    <w:rsid w:val="00D83D35"/>
+    <w:rsid w:val="00DE6722"/>
     <w:pPr>
       <w:ind w:left="2520"/>
     </w:pPr>
@@ -18981,7 +18962,7 @@
   <w:style w:type="paragraph" w:customStyle="1" w:styleId="Index3">
     <w:name w:val="Index3"/>
     <w:basedOn w:val="Index1"/>
-    <w:rsid w:val="00D83D35"/>
+    <w:rsid w:val="00DE6722"/>
     <w:pPr>
       <w:ind w:left="3240"/>
     </w:pPr>
@@ -18990,12 +18971,12 @@
     <w:name w:val="IndexLetter"/>
     <w:basedOn w:val="H3"/>
     <w:next w:val="Index1"/>
-    <w:rsid w:val="00D83D35"/>
+    <w:rsid w:val="00DE6722"/>
   </w:style>
   <w:style w:type="paragraph" w:customStyle="1" w:styleId="IndexNote">
     <w:name w:val="IndexNote"/>
     <w:basedOn w:val="Normal"/>
-    <w:rsid w:val="00D83D35"/>
+    <w:rsid w:val="00DE6722"/>
     <w:pPr>
       <w:widowControl w:val="0"/>
       <w:spacing w:before="120" w:after="120"/>
@@ -19011,14 +18992,14 @@
     <w:name w:val="IndexTitle"/>
     <w:basedOn w:val="H2"/>
     <w:next w:val="IndexNote"/>
-    <w:rsid w:val="00D83D35"/>
+    <w:rsid w:val="00DE6722"/>
     <w:pPr>
       <w:spacing w:line="540" w:lineRule="exact"/>
     </w:pPr>
   </w:style>
   <w:style w:type="character" w:customStyle="1" w:styleId="InlineCode">
     <w:name w:val="InlineCode"/>
-    <w:rsid w:val="00D83D35"/>
+    <w:rsid w:val="00DE6722"/>
     <w:rPr>
       <w:rFonts w:ascii="Courier New" w:hAnsi="Courier New"/>
       <w:noProof/>
@@ -19027,7 +19008,7 @@
   </w:style>
   <w:style w:type="character" w:customStyle="1" w:styleId="InlineCodeUserInput">
     <w:name w:val="InlineCodeUserInput"/>
-    <w:rsid w:val="00D83D35"/>
+    <w:rsid w:val="00DE6722"/>
     <w:rPr>
       <w:rFonts w:ascii="Courier New" w:hAnsi="Courier New"/>
       <w:b/>
@@ -19037,7 +19018,7 @@
   </w:style>
   <w:style w:type="character" w:customStyle="1" w:styleId="InlineCodeUserInputVariable">
     <w:name w:val="InlineCodeUserInputVariable"/>
-    <w:rsid w:val="00D83D35"/>
+    <w:rsid w:val="00DE6722"/>
     <w:rPr>
       <w:rFonts w:ascii="Courier New" w:hAnsi="Courier New"/>
       <w:b/>
@@ -19048,7 +19029,7 @@
   </w:style>
   <w:style w:type="character" w:customStyle="1" w:styleId="InlineCodeVariable">
     <w:name w:val="InlineCodeVariable"/>
-    <w:rsid w:val="00D83D35"/>
+    <w:rsid w:val="00DE6722"/>
     <w:rPr>
       <w:rFonts w:ascii="Courier New" w:hAnsi="Courier New"/>
       <w:i/>
@@ -19058,7 +19039,7 @@
   </w:style>
   <w:style w:type="character" w:customStyle="1" w:styleId="InlineURL">
     <w:name w:val="InlineURL"/>
-    <w:rsid w:val="00D83D35"/>
+    <w:rsid w:val="00DE6722"/>
     <w:rPr>
       <w:rFonts w:ascii="Courier New" w:hAnsi="Courier New"/>
       <w:noProof/>
@@ -19068,7 +19049,7 @@
   </w:style>
   <w:style w:type="character" w:customStyle="1" w:styleId="InlineEmail">
     <w:name w:val="InlineEmail"/>
-    <w:rsid w:val="00D83D35"/>
+    <w:rsid w:val="00DE6722"/>
     <w:rPr>
       <w:rFonts w:ascii="Courier New" w:hAnsi="Courier New"/>
       <w:noProof/>
@@ -19080,7 +19061,7 @@
     <w:name w:val="IntroductionTitle"/>
     <w:basedOn w:val="ChapterTitle"/>
     <w:next w:val="Para"/>
-    <w:rsid w:val="00D83D35"/>
+    <w:rsid w:val="00DE6722"/>
     <w:pPr>
       <w:spacing w:before="120" w:after="120"/>
     </w:pPr>
@@ -19089,11 +19070,11 @@
     <w:name w:val="KeyConceptsHead"/>
     <w:basedOn w:val="BibliographyHead"/>
     <w:next w:val="Para"/>
-    <w:rsid w:val="00D83D35"/>
+    <w:rsid w:val="00DE6722"/>
   </w:style>
   <w:style w:type="character" w:customStyle="1" w:styleId="KeyTerm">
     <w:name w:val="KeyTerm"/>
-    <w:rsid w:val="00D83D35"/>
+    <w:rsid w:val="00DE6722"/>
     <w:rPr>
       <w:i/>
       <w:color w:val="auto"/>
@@ -19105,7 +19086,7 @@
     <w:name w:val="KeyTermsHead"/>
     <w:basedOn w:val="Normal"/>
     <w:next w:val="Normal"/>
-    <w:rsid w:val="00D83D35"/>
+    <w:rsid w:val="00DE6722"/>
     <w:pPr>
       <w:pBdr>
         <w:top w:val="single" w:sz="18" w:space="1" w:color="auto"/>
@@ -19125,7 +19106,7 @@
   <w:style w:type="paragraph" w:customStyle="1" w:styleId="KeywordsPara">
     <w:name w:val="KeywordsPara"/>
     <w:next w:val="Para"/>
-    <w:rsid w:val="00D83D35"/>
+    <w:rsid w:val="00DE6722"/>
     <w:pPr>
       <w:spacing w:before="240" w:after="240"/>
       <w:ind w:left="1440" w:right="720" w:hanging="720"/>
@@ -19136,7 +19117,7 @@
   </w:style>
   <w:style w:type="paragraph" w:styleId="ListBullet">
     <w:name w:val="List Bullet"/>
-    <w:rsid w:val="00D83D35"/>
+    <w:rsid w:val="00DE6722"/>
     <w:rPr>
       <w:sz w:val="24"/>
     </w:rPr>
@@ -19145,7 +19126,7 @@
     <w:name w:val="Colorful List - Accent 11"/>
     <w:basedOn w:val="Normal"/>
     <w:qFormat/>
-    <w:rsid w:val="00D83D35"/>
+    <w:rsid w:val="00DE6722"/>
     <w:pPr>
       <w:spacing w:after="200" w:line="276" w:lineRule="auto"/>
       <w:ind w:left="720"/>
@@ -19161,7 +19142,7 @@
   <w:style w:type="paragraph" w:customStyle="1" w:styleId="ListBulleted">
     <w:name w:val="ListBulleted"/>
     <w:qFormat/>
-    <w:rsid w:val="00D83D35"/>
+    <w:rsid w:val="00DE6722"/>
     <w:pPr>
       <w:numPr>
         <w:numId w:val="5"/>
@@ -19176,7 +19157,7 @@
   </w:style>
   <w:style w:type="paragraph" w:customStyle="1" w:styleId="ListBulletedSub">
     <w:name w:val="ListBulletedSub"/>
-    <w:rsid w:val="00D83D35"/>
+    <w:rsid w:val="00DE6722"/>
     <w:pPr>
       <w:numPr>
         <w:numId w:val="6"/>
@@ -19192,7 +19173,7 @@
   <w:style w:type="paragraph" w:customStyle="1" w:styleId="ListBulletedSub2">
     <w:name w:val="ListBulletedSub2"/>
     <w:basedOn w:val="ListBulletedSub"/>
-    <w:rsid w:val="00D83D35"/>
+    <w:rsid w:val="00DE6722"/>
     <w:pPr>
       <w:numPr>
         <w:numId w:val="7"/>
@@ -19201,7 +19182,7 @@
   </w:style>
   <w:style w:type="paragraph" w:customStyle="1" w:styleId="ListCheck">
     <w:name w:val="ListCheck"/>
-    <w:rsid w:val="00D83D35"/>
+    <w:rsid w:val="00DE6722"/>
     <w:pPr>
       <w:numPr>
         <w:numId w:val="8"/>
@@ -19217,7 +19198,7 @@
   <w:style w:type="paragraph" w:customStyle="1" w:styleId="ListCheckSub">
     <w:name w:val="ListCheckSub"/>
     <w:basedOn w:val="ListCheck"/>
-    <w:rsid w:val="00D83D35"/>
+    <w:rsid w:val="00DE6722"/>
     <w:pPr>
       <w:numPr>
         <w:numId w:val="9"/>
@@ -19226,7 +19207,7 @@
   </w:style>
   <w:style w:type="paragraph" w:customStyle="1" w:styleId="ListHead">
     <w:name w:val="ListHead"/>
-    <w:rsid w:val="00D83D35"/>
+    <w:rsid w:val="00DE6722"/>
     <w:pPr>
       <w:ind w:left="1440"/>
     </w:pPr>
@@ -19238,7 +19219,7 @@
   <w:style w:type="paragraph" w:customStyle="1" w:styleId="ListNumbered">
     <w:name w:val="ListNumbered"/>
     <w:qFormat/>
-    <w:rsid w:val="00D83D35"/>
+    <w:rsid w:val="00DE6722"/>
     <w:pPr>
       <w:widowControl w:val="0"/>
       <w:spacing w:before="120" w:after="120"/>
@@ -19253,7 +19234,7 @@
   <w:style w:type="paragraph" w:customStyle="1" w:styleId="ListNumberedSub">
     <w:name w:val="ListNumberedSub"/>
     <w:basedOn w:val="ListNumbered"/>
-    <w:rsid w:val="00D83D35"/>
+    <w:rsid w:val="00DE6722"/>
     <w:pPr>
       <w:ind w:left="2520"/>
     </w:pPr>
@@ -19261,14 +19242,14 @@
   <w:style w:type="paragraph" w:customStyle="1" w:styleId="ListNumberedSub2">
     <w:name w:val="ListNumberedSub2"/>
     <w:basedOn w:val="ListNumberedSub"/>
-    <w:rsid w:val="00D83D35"/>
+    <w:rsid w:val="00DE6722"/>
     <w:pPr>
       <w:ind w:left="3240"/>
     </w:pPr>
   </w:style>
   <w:style w:type="paragraph" w:customStyle="1" w:styleId="ListNumberedSub3">
     <w:name w:val="ListNumberedSub3"/>
-    <w:rsid w:val="00D83D35"/>
+    <w:rsid w:val="00DE6722"/>
     <w:pPr>
       <w:spacing w:before="120" w:after="120"/>
       <w:ind w:left="3960" w:hanging="360"/>
@@ -19281,7 +19262,7 @@
   <w:style w:type="paragraph" w:customStyle="1" w:styleId="ListPara">
     <w:name w:val="ListPara"/>
     <w:basedOn w:val="Normal"/>
-    <w:rsid w:val="00D83D35"/>
+    <w:rsid w:val="00DE6722"/>
     <w:pPr>
       <w:widowControl w:val="0"/>
       <w:ind w:left="1800" w:firstLine="360"/>
@@ -19295,7 +19276,7 @@
   <w:style w:type="paragraph" w:customStyle="1" w:styleId="ListParaSub">
     <w:name w:val="ListParaSub"/>
     <w:basedOn w:val="ListPara"/>
-    <w:rsid w:val="00D83D35"/>
+    <w:rsid w:val="00DE6722"/>
     <w:pPr>
       <w:spacing w:line="260" w:lineRule="exact"/>
       <w:ind w:left="2520"/>
@@ -19304,7 +19285,7 @@
   <w:style w:type="paragraph" w:customStyle="1" w:styleId="ListParaSub2">
     <w:name w:val="ListParaSub2"/>
     <w:basedOn w:val="ListParaSub"/>
-    <w:rsid w:val="00D83D35"/>
+    <w:rsid w:val="00DE6722"/>
     <w:pPr>
       <w:ind w:left="3240"/>
     </w:pPr>
@@ -19312,7 +19293,7 @@
   <w:style w:type="paragraph" w:customStyle="1" w:styleId="ListUnmarked">
     <w:name w:val="ListUnmarked"/>
     <w:qFormat/>
-    <w:rsid w:val="00D83D35"/>
+    <w:rsid w:val="00DE6722"/>
     <w:pPr>
       <w:spacing w:before="60" w:after="60"/>
       <w:ind w:left="1728"/>
@@ -19323,7 +19304,7 @@
   </w:style>
   <w:style w:type="paragraph" w:customStyle="1" w:styleId="ListUnmarkedSub">
     <w:name w:val="ListUnmarkedSub"/>
-    <w:rsid w:val="00D83D35"/>
+    <w:rsid w:val="00DE6722"/>
     <w:pPr>
       <w:spacing w:before="60" w:after="60"/>
       <w:ind w:left="2160"/>
@@ -19335,14 +19316,14 @@
   <w:style w:type="paragraph" w:customStyle="1" w:styleId="ListUnmarkedSub2">
     <w:name w:val="ListUnmarkedSub2"/>
     <w:basedOn w:val="ListUnmarkedSub"/>
-    <w:rsid w:val="00D83D35"/>
+    <w:rsid w:val="00DE6722"/>
     <w:pPr>
       <w:ind w:left="2880"/>
     </w:pPr>
   </w:style>
   <w:style w:type="paragraph" w:customStyle="1" w:styleId="ListWhere">
     <w:name w:val="ListWhere"/>
-    <w:rsid w:val="00D83D35"/>
+    <w:rsid w:val="00DE6722"/>
     <w:pPr>
       <w:spacing w:before="120" w:after="120"/>
       <w:ind w:left="2160"/>
@@ -19356,7 +19337,7 @@
   <w:style w:type="paragraph" w:customStyle="1" w:styleId="MatterTitle">
     <w:name w:val="MatterTitle"/>
     <w:next w:val="Para"/>
-    <w:rsid w:val="00D83D35"/>
+    <w:rsid w:val="00DE6722"/>
     <w:pPr>
       <w:spacing w:before="120" w:after="120"/>
     </w:pPr>
@@ -19372,7 +19353,7 @@
   </w:style>
   <w:style w:type="character" w:customStyle="1" w:styleId="MenuArrow">
     <w:name w:val="MenuArrow"/>
-    <w:rsid w:val="00D83D35"/>
+    <w:rsid w:val="00DE6722"/>
     <w:rPr>
       <w:rFonts w:ascii="Wingdings" w:hAnsi="Wingdings"/>
     </w:rPr>
@@ -19380,7 +19361,7 @@
   <w:style w:type="paragraph" w:customStyle="1" w:styleId="OnlineReference">
     <w:name w:val="OnlineReference"/>
     <w:qFormat/>
-    <w:rsid w:val="00D83D35"/>
+    <w:rsid w:val="00DE6722"/>
     <w:pPr>
       <w:pBdr>
         <w:top w:val="double" w:sz="4" w:space="1" w:color="auto"/>
@@ -19399,7 +19380,7 @@
   <w:style w:type="paragraph" w:customStyle="1" w:styleId="OnlineReference2">
     <w:name w:val="OnlineReference2"/>
     <w:qFormat/>
-    <w:rsid w:val="00D83D35"/>
+    <w:rsid w:val="00DE6722"/>
     <w:pPr>
       <w:pBdr>
         <w:top w:val="thinThickSmallGap" w:sz="24" w:space="1" w:color="auto"/>
@@ -19417,7 +19398,7 @@
   </w:style>
   <w:style w:type="paragraph" w:customStyle="1" w:styleId="ParaBulleted">
     <w:name w:val="ParaBulleted"/>
-    <w:rsid w:val="00D83D35"/>
+    <w:rsid w:val="00DE6722"/>
     <w:pPr>
       <w:numPr>
         <w:numId w:val="10"/>
@@ -19432,7 +19413,7 @@
   </w:style>
   <w:style w:type="paragraph" w:customStyle="1" w:styleId="ParaNumbered">
     <w:name w:val="ParaNumbered"/>
-    <w:rsid w:val="00D83D35"/>
+    <w:rsid w:val="00DE6722"/>
     <w:pPr>
       <w:spacing w:after="120"/>
       <w:ind w:left="720" w:firstLine="720"/>
@@ -19445,11 +19426,11 @@
   <w:style w:type="paragraph" w:customStyle="1" w:styleId="PartFeaturingList">
     <w:name w:val="PartFeaturingList"/>
     <w:basedOn w:val="ChapterFeaturingList"/>
-    <w:rsid w:val="00D83D35"/>
+    <w:rsid w:val="00DE6722"/>
   </w:style>
   <w:style w:type="paragraph" w:customStyle="1" w:styleId="PartIntroductionPara">
     <w:name w:val="PartIntroductionPara"/>
-    <w:rsid w:val="00D83D35"/>
+    <w:rsid w:val="00DE6722"/>
     <w:pPr>
       <w:spacing w:after="120"/>
       <w:ind w:left="720" w:firstLine="720"/>
@@ -19461,7 +19442,7 @@
   <w:style w:type="paragraph" w:customStyle="1" w:styleId="PartTitle">
     <w:name w:val="PartTitle"/>
     <w:basedOn w:val="ChapterTitle"/>
-    <w:rsid w:val="00D83D35"/>
+    <w:rsid w:val="00DE6722"/>
     <w:pPr>
       <w:widowControl w:val="0"/>
       <w:pBdr>
@@ -19472,7 +19453,7 @@
   <w:style w:type="paragraph" w:customStyle="1" w:styleId="PoetryPara">
     <w:name w:val="PoetryPara"/>
     <w:next w:val="Normal"/>
-    <w:rsid w:val="00D83D35"/>
+    <w:rsid w:val="00DE6722"/>
     <w:pPr>
       <w:spacing w:before="360" w:after="60"/>
       <w:ind w:left="2160"/>
@@ -19487,7 +19468,7 @@
     <w:name w:val="PoetryContinued"/>
     <w:basedOn w:val="PoetryPara"/>
     <w:qFormat/>
-    <w:rsid w:val="00D83D35"/>
+    <w:rsid w:val="00DE6722"/>
     <w:pPr>
       <w:spacing w:before="0"/>
       <w:contextualSpacing w:val="0"/>
@@ -19495,7 +19476,7 @@
   </w:style>
   <w:style w:type="paragraph" w:customStyle="1" w:styleId="PoetrySource">
     <w:name w:val="PoetrySource"/>
-    <w:rsid w:val="00D83D35"/>
+    <w:rsid w:val="00DE6722"/>
     <w:pPr>
       <w:ind w:left="2880"/>
     </w:pPr>
@@ -19508,7 +19489,7 @@
     <w:name w:val="PoetryTitle"/>
     <w:basedOn w:val="PoetryPara"/>
     <w:next w:val="PoetryPara"/>
-    <w:rsid w:val="00D83D35"/>
+    <w:rsid w:val="00DE6722"/>
     <w:rPr>
       <w:b/>
       <w:sz w:val="24"/>
@@ -19517,7 +19498,7 @@
   <w:style w:type="paragraph" w:customStyle="1" w:styleId="PrefaceTitle">
     <w:name w:val="PrefaceTitle"/>
     <w:next w:val="Para"/>
-    <w:rsid w:val="00D83D35"/>
+    <w:rsid w:val="00DE6722"/>
     <w:pPr>
       <w:spacing w:before="120" w:after="120"/>
     </w:pPr>
@@ -19535,11 +19516,11 @@
     <w:name w:val="ProblemsHead"/>
     <w:basedOn w:val="BibliographyHead"/>
     <w:next w:val="Para"/>
-    <w:rsid w:val="00D83D35"/>
+    <w:rsid w:val="00DE6722"/>
   </w:style>
   <w:style w:type="character" w:customStyle="1" w:styleId="QueryInline">
     <w:name w:val="QueryInline"/>
-    <w:rsid w:val="00D83D35"/>
+    <w:rsid w:val="00DE6722"/>
     <w:rPr>
       <w:bdr w:val="none" w:sz="0" w:space="0" w:color="auto"/>
       <w:shd w:val="clear" w:color="auto" w:fill="FFCC99"/>
@@ -19547,7 +19528,7 @@
   </w:style>
   <w:style w:type="paragraph" w:customStyle="1" w:styleId="QueryPara">
     <w:name w:val="QueryPara"/>
-    <w:rsid w:val="00D83D35"/>
+    <w:rsid w:val="00DE6722"/>
     <w:pPr>
       <w:pBdr>
         <w:top w:val="single" w:sz="4" w:space="1" w:color="auto"/>
@@ -19563,18 +19544,18 @@
   <w:style w:type="paragraph" w:customStyle="1" w:styleId="QuestionData">
     <w:name w:val="QuestionData"/>
     <w:basedOn w:val="Explanation"/>
-    <w:rsid w:val="00D83D35"/>
+    <w:rsid w:val="00DE6722"/>
   </w:style>
   <w:style w:type="paragraph" w:customStyle="1" w:styleId="QuestionsHead">
     <w:name w:val="QuestionsHead"/>
     <w:basedOn w:val="BibliographyHead"/>
     <w:next w:val="Para"/>
-    <w:rsid w:val="00D83D35"/>
+    <w:rsid w:val="00DE6722"/>
   </w:style>
   <w:style w:type="paragraph" w:customStyle="1" w:styleId="QuoteSource">
     <w:name w:val="QuoteSource"/>
     <w:basedOn w:val="Normal"/>
-    <w:rsid w:val="00D83D35"/>
+    <w:rsid w:val="00DE6722"/>
     <w:pPr>
       <w:pBdr>
         <w:top w:val="single" w:sz="4" w:space="6" w:color="auto"/>
@@ -19595,7 +19576,7 @@
     <w:name w:val="QuotePara"/>
     <w:basedOn w:val="QuoteSource"/>
     <w:qFormat/>
-    <w:rsid w:val="00D83D35"/>
+    <w:rsid w:val="00DE6722"/>
     <w:rPr>
       <w:i w:val="0"/>
       <w:sz w:val="24"/>
@@ -19604,7 +19585,7 @@
   <w:style w:type="paragraph" w:customStyle="1" w:styleId="RecipeFootnote">
     <w:name w:val="RecipeFootnote"/>
     <w:basedOn w:val="Normal"/>
-    <w:rsid w:val="00D83D35"/>
+    <w:rsid w:val="00DE6722"/>
     <w:pPr>
       <w:spacing w:before="240" w:after="120"/>
       <w:ind w:left="720"/>
@@ -19620,7 +19601,7 @@
   <w:style w:type="paragraph" w:customStyle="1" w:styleId="RecipeIngredientHead">
     <w:name w:val="RecipeIngredientHead"/>
     <w:next w:val="Normal"/>
-    <w:rsid w:val="00D83D35"/>
+    <w:rsid w:val="00DE6722"/>
     <w:pPr>
       <w:spacing w:before="240"/>
       <w:ind w:left="720"/>
@@ -19635,7 +19616,7 @@
   <w:style w:type="paragraph" w:customStyle="1" w:styleId="RecipeIngredientList">
     <w:name w:val="RecipeIngredientList"/>
     <w:basedOn w:val="Normal"/>
-    <w:rsid w:val="00D83D35"/>
+    <w:rsid w:val="00DE6722"/>
     <w:pPr>
       <w:spacing w:before="120" w:after="120"/>
       <w:ind w:left="720"/>
@@ -19651,7 +19632,7 @@
   <w:style w:type="paragraph" w:customStyle="1" w:styleId="RecipeIntro">
     <w:name w:val="RecipeIntro"/>
     <w:next w:val="RecipeIngredientList"/>
-    <w:rsid w:val="00D83D35"/>
+    <w:rsid w:val="00DE6722"/>
     <w:pPr>
       <w:spacing w:before="120" w:after="120"/>
       <w:ind w:left="1440" w:firstLine="360"/>
@@ -19665,7 +19646,7 @@
   </w:style>
   <w:style w:type="paragraph" w:customStyle="1" w:styleId="RecipeMetricMeasure">
     <w:name w:val="RecipeMetricMeasure"/>
-    <w:rsid w:val="00D83D35"/>
+    <w:rsid w:val="00DE6722"/>
     <w:rPr>
       <w:rFonts w:ascii="Arial" w:hAnsi="Arial"/>
       <w:snapToGrid w:val="0"/>
@@ -19675,7 +19656,7 @@
   <w:style w:type="paragraph" w:customStyle="1" w:styleId="RecipeNutritionInfo">
     <w:name w:val="RecipeNutritionInfo"/>
     <w:basedOn w:val="Normal"/>
-    <w:rsid w:val="00D83D35"/>
+    <w:rsid w:val="00DE6722"/>
     <w:pPr>
       <w:spacing w:before="120" w:after="120"/>
       <w:ind w:left="720"/>
@@ -19690,7 +19671,7 @@
   </w:style>
   <w:style w:type="paragraph" w:customStyle="1" w:styleId="RecipePercentage">
     <w:name w:val="RecipePercentage"/>
-    <w:rsid w:val="00D83D35"/>
+    <w:rsid w:val="00DE6722"/>
     <w:rPr>
       <w:rFonts w:ascii="Arial" w:hAnsi="Arial"/>
       <w:snapToGrid w:val="0"/>
@@ -19699,7 +19680,7 @@
   </w:style>
   <w:style w:type="paragraph" w:customStyle="1" w:styleId="RecipeProcedure">
     <w:name w:val="RecipeProcedure"/>
-    <w:rsid w:val="00D83D35"/>
+    <w:rsid w:val="00DE6722"/>
     <w:pPr>
       <w:spacing w:before="120" w:after="120"/>
       <w:ind w:left="1800" w:hanging="720"/>
@@ -19712,7 +19693,7 @@
   </w:style>
   <w:style w:type="paragraph" w:customStyle="1" w:styleId="RecipeProcedureHead">
     <w:name w:val="RecipeProcedureHead"/>
-    <w:rsid w:val="00D83D35"/>
+    <w:rsid w:val="00DE6722"/>
     <w:pPr>
       <w:shd w:val="clear" w:color="auto" w:fill="FFFFFF"/>
       <w:spacing w:before="100" w:beforeAutospacing="1" w:after="100" w:afterAutospacing="1"/>
@@ -19729,7 +19710,7 @@
   <w:style w:type="paragraph" w:customStyle="1" w:styleId="RecipeSubrecipeTitle">
     <w:name w:val="RecipeSubrecipeTitle"/>
     <w:next w:val="RecipeIngredientList"/>
-    <w:rsid w:val="00D83D35"/>
+    <w:rsid w:val="00DE6722"/>
     <w:pPr>
       <w:ind w:left="720"/>
     </w:pPr>
@@ -19744,7 +19725,7 @@
   </w:style>
   <w:style w:type="paragraph" w:customStyle="1" w:styleId="RecipeTableHead">
     <w:name w:val="RecipeTableHead"/>
-    <w:rsid w:val="00D83D35"/>
+    <w:rsid w:val="00DE6722"/>
     <w:rPr>
       <w:rFonts w:ascii="Arial" w:hAnsi="Arial"/>
       <w:b/>
@@ -19755,7 +19736,7 @@
   </w:style>
   <w:style w:type="paragraph" w:customStyle="1" w:styleId="RecipeTime">
     <w:name w:val="RecipeTime"/>
-    <w:rsid w:val="00D83D35"/>
+    <w:rsid w:val="00DE6722"/>
     <w:pPr>
       <w:spacing w:before="120" w:after="120"/>
       <w:ind w:left="720"/>
@@ -19771,7 +19752,7 @@
   <w:style w:type="paragraph" w:customStyle="1" w:styleId="RecipeTitle">
     <w:name w:val="RecipeTitle"/>
     <w:next w:val="RecipeIngredientList"/>
-    <w:rsid w:val="00D83D35"/>
+    <w:rsid w:val="00DE6722"/>
     <w:pPr>
       <w:pBdr>
         <w:top w:val="triple" w:sz="4" w:space="1" w:color="auto"/>
@@ -19791,7 +19772,7 @@
   <w:style w:type="paragraph" w:customStyle="1" w:styleId="RecipeTitleAlternative">
     <w:name w:val="RecipeTitleAlternative"/>
     <w:next w:val="RecipeIngredientList"/>
-    <w:rsid w:val="00D83D35"/>
+    <w:rsid w:val="00DE6722"/>
     <w:pPr>
       <w:ind w:left="720"/>
     </w:pPr>
@@ -19807,7 +19788,7 @@
   </w:style>
   <w:style w:type="paragraph" w:customStyle="1" w:styleId="RecipeUSMeasure">
     <w:name w:val="RecipeUSMeasure"/>
-    <w:rsid w:val="00D83D35"/>
+    <w:rsid w:val="00DE6722"/>
     <w:rPr>
       <w:rFonts w:ascii="Arial" w:hAnsi="Arial"/>
       <w:snapToGrid w:val="0"/>
@@ -19817,7 +19798,7 @@
   <w:style w:type="paragraph" w:customStyle="1" w:styleId="RecipeVariationPara">
     <w:name w:val="RecipeVariationPara"/>
     <w:basedOn w:val="RecipeTime"/>
-    <w:rsid w:val="00D83D35"/>
+    <w:rsid w:val="00DE6722"/>
     <w:rPr>
       <w:i w:val="0"/>
       <w:sz w:val="24"/>
@@ -19826,7 +19807,7 @@
   </w:style>
   <w:style w:type="paragraph" w:customStyle="1" w:styleId="RecipeVariationHead">
     <w:name w:val="RecipeVariationHead"/>
-    <w:rsid w:val="00D83D35"/>
+    <w:rsid w:val="00DE6722"/>
     <w:pPr>
       <w:spacing w:before="60" w:after="60"/>
       <w:ind w:left="720"/>
@@ -19841,7 +19822,7 @@
   </w:style>
   <w:style w:type="paragraph" w:customStyle="1" w:styleId="RecipeNoteHead">
     <w:name w:val="RecipeNoteHead"/>
-    <w:rsid w:val="00D83D35"/>
+    <w:rsid w:val="00DE6722"/>
     <w:pPr>
       <w:spacing w:before="60" w:after="60"/>
       <w:ind w:left="720"/>
@@ -19855,7 +19836,7 @@
   <w:style w:type="paragraph" w:customStyle="1" w:styleId="RecipeNotePara">
     <w:name w:val="RecipeNotePara"/>
     <w:basedOn w:val="RecipeTime"/>
-    <w:rsid w:val="00D83D35"/>
+    <w:rsid w:val="00DE6722"/>
     <w:rPr>
       <w:i w:val="0"/>
       <w:sz w:val="24"/>
@@ -19864,7 +19845,7 @@
   </w:style>
   <w:style w:type="paragraph" w:customStyle="1" w:styleId="RecipeYield">
     <w:name w:val="RecipeYield"/>
-    <w:rsid w:val="00D83D35"/>
+    <w:rsid w:val="00DE6722"/>
     <w:pPr>
       <w:ind w:left="720"/>
     </w:pPr>
@@ -19876,7 +19857,7 @@
   <w:style w:type="paragraph" w:customStyle="1" w:styleId="Reference">
     <w:name w:val="Reference"/>
     <w:basedOn w:val="Normal"/>
-    <w:rsid w:val="00D83D35"/>
+    <w:rsid w:val="00DE6722"/>
     <w:pPr>
       <w:spacing w:before="120" w:after="120"/>
       <w:ind w:left="720" w:hanging="720"/>
@@ -19888,7 +19869,7 @@
   <w:style w:type="paragraph" w:customStyle="1" w:styleId="ReferenceAnnotation">
     <w:name w:val="ReferenceAnnotation"/>
     <w:basedOn w:val="Reference"/>
-    <w:rsid w:val="00D83D35"/>
+    <w:rsid w:val="00DE6722"/>
     <w:pPr>
       <w:spacing w:before="0" w:after="0"/>
       <w:ind w:firstLine="0"/>
@@ -19901,24 +19882,24 @@
     <w:name w:val="ReferencesHead"/>
     <w:basedOn w:val="BibliographyHead"/>
     <w:next w:val="Reference"/>
-    <w:rsid w:val="00D83D35"/>
+    <w:rsid w:val="00DE6722"/>
   </w:style>
   <w:style w:type="paragraph" w:customStyle="1" w:styleId="ReferenceTitle">
     <w:name w:val="ReferenceTitle"/>
     <w:basedOn w:val="MatterTitle"/>
     <w:next w:val="Reference"/>
-    <w:rsid w:val="00D83D35"/>
+    <w:rsid w:val="00DE6722"/>
   </w:style>
   <w:style w:type="paragraph" w:customStyle="1" w:styleId="ReviewHead">
     <w:name w:val="ReviewHead"/>
     <w:basedOn w:val="BibliographyHead"/>
     <w:next w:val="Para"/>
-    <w:rsid w:val="00D83D35"/>
+    <w:rsid w:val="00DE6722"/>
   </w:style>
   <w:style w:type="paragraph" w:customStyle="1" w:styleId="RunInHead">
     <w:name w:val="RunInHead"/>
     <w:next w:val="Normal"/>
-    <w:rsid w:val="00D83D35"/>
+    <w:rsid w:val="00DE6722"/>
     <w:pPr>
       <w:spacing w:before="240"/>
       <w:ind w:left="1440"/>
@@ -19933,7 +19914,7 @@
     <w:name w:val="RunInHeadSub"/>
     <w:basedOn w:val="RunInHead"/>
     <w:next w:val="Normal"/>
-    <w:rsid w:val="00D83D35"/>
+    <w:rsid w:val="00DE6722"/>
     <w:pPr>
       <w:ind w:left="2160"/>
     </w:pPr>
@@ -19944,7 +19925,7 @@
   <w:style w:type="paragraph" w:customStyle="1" w:styleId="RunInPara">
     <w:name w:val="RunInPara"/>
     <w:basedOn w:val="Normal"/>
-    <w:rsid w:val="00D83D35"/>
+    <w:rsid w:val="00DE6722"/>
     <w:pPr>
       <w:widowControl w:val="0"/>
       <w:spacing w:after="120"/>
@@ -19958,7 +19939,7 @@
   <w:style w:type="paragraph" w:customStyle="1" w:styleId="RunInParaSub">
     <w:name w:val="RunInParaSub"/>
     <w:basedOn w:val="RunInPara"/>
-    <w:rsid w:val="00D83D35"/>
+    <w:rsid w:val="00DE6722"/>
     <w:pPr>
       <w:ind w:left="2160"/>
     </w:pPr>
@@ -19966,7 +19947,7 @@
   <w:style w:type="paragraph" w:styleId="Salutation">
     <w:name w:val="Salutation"/>
     <w:next w:val="Normal"/>
-    <w:rsid w:val="00D83D35"/>
+    <w:rsid w:val="00DE6722"/>
     <w:rPr>
       <w:sz w:val="24"/>
     </w:rPr>
@@ -19975,7 +19956,7 @@
     <w:name w:val="SectionTitle"/>
     <w:basedOn w:val="ChapterTitle"/>
     <w:next w:val="ChapterTitle"/>
-    <w:rsid w:val="00D83D35"/>
+    <w:rsid w:val="00DE6722"/>
     <w:pPr>
       <w:pBdr>
         <w:bottom w:val="single" w:sz="4" w:space="1" w:color="auto"/>
@@ -19984,7 +19965,7 @@
   </w:style>
   <w:style w:type="paragraph" w:customStyle="1" w:styleId="Series">
     <w:name w:val="Series"/>
-    <w:rsid w:val="00D83D35"/>
+    <w:rsid w:val="00DE6722"/>
     <w:pPr>
       <w:ind w:left="720"/>
     </w:pPr>
@@ -19995,7 +19976,7 @@
   <w:style w:type="paragraph" w:customStyle="1" w:styleId="SignatureLine">
     <w:name w:val="SignatureLine"/>
     <w:qFormat/>
-    <w:rsid w:val="00D83D35"/>
+    <w:rsid w:val="00DE6722"/>
     <w:pPr>
       <w:spacing w:before="240" w:after="240"/>
       <w:ind w:left="4320"/>
@@ -20012,7 +19993,7 @@
     <w:name w:val="Slug"/>
     <w:basedOn w:val="Normal"/>
     <w:next w:val="Para"/>
-    <w:rsid w:val="00D83D35"/>
+    <w:rsid w:val="00DE6722"/>
     <w:pPr>
       <w:spacing w:before="360" w:after="360"/>
       <w:ind w:left="1440"/>
@@ -20025,7 +20006,7 @@
   </w:style>
   <w:style w:type="character" w:customStyle="1" w:styleId="Subscript">
     <w:name w:val="Subscript"/>
-    <w:rsid w:val="00D83D35"/>
+    <w:rsid w:val="00DE6722"/>
     <w:rPr>
       <w:vertAlign w:val="subscript"/>
     </w:rPr>
@@ -20034,7 +20015,7 @@
     <w:name w:val="Subtitle"/>
     <w:basedOn w:val="Normal"/>
     <w:qFormat/>
-    <w:rsid w:val="00D83D35"/>
+    <w:rsid w:val="00DE6722"/>
     <w:pPr>
       <w:spacing w:after="60" w:line="276" w:lineRule="auto"/>
       <w:jc w:val="center"/>
@@ -20050,18 +20031,18 @@
     <w:name w:val="SummaryHead"/>
     <w:basedOn w:val="BibliographyHead"/>
     <w:next w:val="Para"/>
-    <w:rsid w:val="00D83D35"/>
+    <w:rsid w:val="00DE6722"/>
   </w:style>
   <w:style w:type="character" w:customStyle="1" w:styleId="Superscript">
     <w:name w:val="Superscript"/>
-    <w:rsid w:val="00D83D35"/>
+    <w:rsid w:val="00DE6722"/>
     <w:rPr>
       <w:vertAlign w:val="superscript"/>
     </w:rPr>
   </w:style>
   <w:style w:type="paragraph" w:customStyle="1" w:styleId="SupplementInstruction">
     <w:name w:val="SupplementInstruction"/>
-    <w:rsid w:val="00D83D35"/>
+    <w:rsid w:val="00DE6722"/>
     <w:pPr>
       <w:spacing w:before="120" w:after="120"/>
       <w:ind w:left="720"/>
@@ -20075,7 +20056,7 @@
     <w:name w:val="TableCaption"/>
     <w:basedOn w:val="Slug"/>
     <w:qFormat/>
-    <w:rsid w:val="00D83D35"/>
+    <w:rsid w:val="00DE6722"/>
     <w:pPr>
       <w:keepNext/>
       <w:widowControl w:val="0"/>
@@ -20089,7 +20070,7 @@
   <w:style w:type="paragraph" w:customStyle="1" w:styleId="TableEntry">
     <w:name w:val="TableEntry"/>
     <w:qFormat/>
-    <w:rsid w:val="00D83D35"/>
+    <w:rsid w:val="00DE6722"/>
     <w:pPr>
       <w:spacing w:after="60"/>
     </w:pPr>
@@ -20100,7 +20081,7 @@
   </w:style>
   <w:style w:type="paragraph" w:customStyle="1" w:styleId="TableFootnote">
     <w:name w:val="TableFootnote"/>
-    <w:rsid w:val="00D83D35"/>
+    <w:rsid w:val="00DE6722"/>
     <w:pPr>
       <w:spacing w:after="240"/>
       <w:ind w:left="1440"/>
@@ -20114,7 +20095,7 @@
   <w:style w:type="paragraph" w:customStyle="1" w:styleId="TableHead">
     <w:name w:val="TableHead"/>
     <w:qFormat/>
-    <w:rsid w:val="00D83D35"/>
+    <w:rsid w:val="00DE6722"/>
     <w:pPr>
       <w:keepNext/>
     </w:pPr>
@@ -20127,7 +20108,7 @@
   <w:style w:type="paragraph" w:customStyle="1" w:styleId="TableSource">
     <w:name w:val="TableSource"/>
     <w:next w:val="Normal"/>
-    <w:rsid w:val="00D83D35"/>
+    <w:rsid w:val="00DE6722"/>
     <w:pPr>
       <w:pBdr>
         <w:top w:val="single" w:sz="4" w:space="1" w:color="auto"/>
@@ -20143,7 +20124,7 @@
   </w:style>
   <w:style w:type="paragraph" w:customStyle="1" w:styleId="TabularEntry">
     <w:name w:val="TabularEntry"/>
-    <w:rsid w:val="00D83D35"/>
+    <w:rsid w:val="00DE6722"/>
     <w:pPr>
       <w:widowControl w:val="0"/>
     </w:pPr>
@@ -20155,7 +20136,7 @@
   <w:style w:type="paragraph" w:customStyle="1" w:styleId="TabularEntrySub">
     <w:name w:val="TabularEntrySub"/>
     <w:basedOn w:val="TabularEntry"/>
-    <w:rsid w:val="00D83D35"/>
+    <w:rsid w:val="00DE6722"/>
     <w:pPr>
       <w:ind w:left="360"/>
     </w:pPr>
@@ -20163,7 +20144,7 @@
   <w:style w:type="paragraph" w:customStyle="1" w:styleId="TabularHead">
     <w:name w:val="TabularHead"/>
     <w:qFormat/>
-    <w:rsid w:val="00D83D35"/>
+    <w:rsid w:val="00DE6722"/>
     <w:pPr>
       <w:spacing w:line="276" w:lineRule="auto"/>
     </w:pPr>
@@ -20176,7 +20157,7 @@
   <w:style w:type="paragraph" w:customStyle="1" w:styleId="TextBreak">
     <w:name w:val="TextBreak"/>
     <w:next w:val="Para"/>
-    <w:rsid w:val="00D83D35"/>
+    <w:rsid w:val="00DE6722"/>
     <w:pPr>
       <w:jc w:val="center"/>
     </w:pPr>
@@ -20190,7 +20171,7 @@
   <w:style w:type="paragraph" w:customStyle="1" w:styleId="TOCTitle">
     <w:name w:val="TOCTitle"/>
     <w:next w:val="Para"/>
-    <w:rsid w:val="00D83D35"/>
+    <w:rsid w:val="00DE6722"/>
     <w:pPr>
       <w:spacing w:before="120" w:after="120"/>
     </w:pPr>
@@ -20206,14 +20187,14 @@
   </w:style>
   <w:style w:type="character" w:customStyle="1" w:styleId="UserInput">
     <w:name w:val="UserInput"/>
-    <w:rsid w:val="00D83D35"/>
+    <w:rsid w:val="00DE6722"/>
     <w:rPr>
       <w:b/>
     </w:rPr>
   </w:style>
   <w:style w:type="character" w:customStyle="1" w:styleId="UserInputVariable">
     <w:name w:val="UserInputVariable"/>
-    <w:rsid w:val="00D83D35"/>
+    <w:rsid w:val="00DE6722"/>
     <w:rPr>
       <w:b/>
       <w:i/>
@@ -20221,21 +20202,21 @@
   </w:style>
   <w:style w:type="character" w:customStyle="1" w:styleId="Variable">
     <w:name w:val="Variable"/>
-    <w:rsid w:val="00D83D35"/>
+    <w:rsid w:val="00DE6722"/>
     <w:rPr>
       <w:i/>
     </w:rPr>
   </w:style>
   <w:style w:type="character" w:customStyle="1" w:styleId="WileyBold">
     <w:name w:val="WileyBold"/>
-    <w:rsid w:val="00D83D35"/>
+    <w:rsid w:val="00DE6722"/>
     <w:rPr>
       <w:b/>
     </w:rPr>
   </w:style>
   <w:style w:type="character" w:customStyle="1" w:styleId="WileyBoldItalic">
     <w:name w:val="WileyBoldItalic"/>
-    <w:rsid w:val="00D83D35"/>
+    <w:rsid w:val="00DE6722"/>
     <w:rPr>
       <w:b/>
       <w:i/>
@@ -20243,27 +20224,27 @@
   </w:style>
   <w:style w:type="character" w:customStyle="1" w:styleId="WileyItalic">
     <w:name w:val="WileyItalic"/>
-    <w:rsid w:val="00D83D35"/>
+    <w:rsid w:val="00DE6722"/>
     <w:rPr>
       <w:i/>
     </w:rPr>
   </w:style>
   <w:style w:type="character" w:customStyle="1" w:styleId="WileySymbol">
     <w:name w:val="WileySymbol"/>
-    <w:rsid w:val="00D83D35"/>
+    <w:rsid w:val="00DE6722"/>
     <w:rPr>
       <w:rFonts w:ascii="Symbol" w:hAnsi="Symbol"/>
     </w:rPr>
   </w:style>
   <w:style w:type="character" w:customStyle="1" w:styleId="wileyTemp">
     <w:name w:val="wileyTemp"/>
-    <w:rsid w:val="00D83D35"/>
+    <w:rsid w:val="00DE6722"/>
   </w:style>
   <w:style w:type="paragraph" w:customStyle="1" w:styleId="wsBlockA">
     <w:name w:val="wsBlockA"/>
     <w:basedOn w:val="Normal"/>
     <w:qFormat/>
-    <w:rsid w:val="00D83D35"/>
+    <w:rsid w:val="00DE6722"/>
     <w:pPr>
       <w:spacing w:before="120" w:after="120"/>
       <w:ind w:left="2160" w:right="1440"/>
@@ -20278,7 +20259,7 @@
     <w:name w:val="wsBlockB"/>
     <w:basedOn w:val="Normal"/>
     <w:qFormat/>
-    <w:rsid w:val="00D83D35"/>
+    <w:rsid w:val="00DE6722"/>
     <w:pPr>
       <w:spacing w:before="120" w:after="120"/>
       <w:ind w:left="2160" w:right="1440"/>
@@ -20293,7 +20274,7 @@
     <w:name w:val="wsBlockC"/>
     <w:basedOn w:val="Normal"/>
     <w:qFormat/>
-    <w:rsid w:val="00D83D35"/>
+    <w:rsid w:val="00DE6722"/>
     <w:pPr>
       <w:spacing w:before="120" w:after="120"/>
       <w:ind w:left="2160" w:right="1440"/>
@@ -20308,7 +20289,7 @@
     <w:name w:val="wsHeadStyleA"/>
     <w:basedOn w:val="Normal"/>
     <w:qFormat/>
-    <w:rsid w:val="00D83D35"/>
+    <w:rsid w:val="00DE6722"/>
     <w:pPr>
       <w:spacing w:before="120" w:after="120"/>
       <w:ind w:left="720"/>
@@ -20325,7 +20306,7 @@
     <w:name w:val="wsHeadStyleB"/>
     <w:basedOn w:val="Normal"/>
     <w:qFormat/>
-    <w:rsid w:val="00D83D35"/>
+    <w:rsid w:val="00DE6722"/>
     <w:pPr>
       <w:spacing w:before="120" w:after="120"/>
       <w:ind w:left="720"/>
@@ -20342,7 +20323,7 @@
     <w:name w:val="wsHeadStyleC"/>
     <w:basedOn w:val="Normal"/>
     <w:qFormat/>
-    <w:rsid w:val="00D83D35"/>
+    <w:rsid w:val="00DE6722"/>
     <w:pPr>
       <w:spacing w:before="120" w:after="120"/>
       <w:ind w:left="720"/>
@@ -20359,7 +20340,7 @@
     <w:name w:val="wsListBulletedA"/>
     <w:basedOn w:val="Normal"/>
     <w:qFormat/>
-    <w:rsid w:val="00D83D35"/>
+    <w:rsid w:val="00DE6722"/>
     <w:pPr>
       <w:numPr>
         <w:numId w:val="11"/>
@@ -20376,7 +20357,7 @@
     <w:name w:val="wsListBulletedB"/>
     <w:basedOn w:val="Normal"/>
     <w:qFormat/>
-    <w:rsid w:val="00D83D35"/>
+    <w:rsid w:val="00DE6722"/>
     <w:pPr>
       <w:numPr>
         <w:numId w:val="12"/>
@@ -20393,7 +20374,7 @@
     <w:name w:val="wsListBulletedC"/>
     <w:basedOn w:val="Normal"/>
     <w:qFormat/>
-    <w:rsid w:val="00D83D35"/>
+    <w:rsid w:val="00DE6722"/>
     <w:pPr>
       <w:numPr>
         <w:numId w:val="13"/>
@@ -20410,7 +20391,7 @@
     <w:name w:val="wsListNumberedA"/>
     <w:basedOn w:val="Normal"/>
     <w:qFormat/>
-    <w:rsid w:val="00D83D35"/>
+    <w:rsid w:val="00DE6722"/>
     <w:pPr>
       <w:spacing w:before="120" w:after="120"/>
       <w:ind w:left="2160" w:hanging="720"/>
@@ -20425,7 +20406,7 @@
     <w:name w:val="wsListNumberedB"/>
     <w:basedOn w:val="Normal"/>
     <w:qFormat/>
-    <w:rsid w:val="00D83D35"/>
+    <w:rsid w:val="00DE6722"/>
     <w:pPr>
       <w:spacing w:before="120" w:after="120"/>
       <w:ind w:left="2160" w:hanging="720"/>
@@ -20440,7 +20421,7 @@
     <w:name w:val="wsListNumberedC"/>
     <w:basedOn w:val="Normal"/>
     <w:qFormat/>
-    <w:rsid w:val="00D83D35"/>
+    <w:rsid w:val="00DE6722"/>
     <w:pPr>
       <w:spacing w:before="120" w:after="120"/>
       <w:ind w:left="2160" w:hanging="720"/>
@@ -20455,7 +20436,7 @@
     <w:name w:val="wsListUnmarkedA"/>
     <w:basedOn w:val="Normal"/>
     <w:qFormat/>
-    <w:rsid w:val="00D83D35"/>
+    <w:rsid w:val="00DE6722"/>
     <w:pPr>
       <w:spacing w:before="120" w:after="120"/>
       <w:ind w:left="1440"/>
@@ -20470,7 +20451,7 @@
     <w:name w:val="wsListUnmarkedB"/>
     <w:basedOn w:val="Normal"/>
     <w:qFormat/>
-    <w:rsid w:val="00D83D35"/>
+    <w:rsid w:val="00DE6722"/>
     <w:pPr>
       <w:spacing w:before="120" w:after="120"/>
       <w:ind w:left="1440"/>
@@ -20485,7 +20466,7 @@
     <w:name w:val="wsListUnmarkedC"/>
     <w:basedOn w:val="Normal"/>
     <w:qFormat/>
-    <w:rsid w:val="00D83D35"/>
+    <w:rsid w:val="00DE6722"/>
     <w:pPr>
       <w:spacing w:before="120" w:after="120"/>
       <w:ind w:left="1440"/>
@@ -20499,7 +20480,7 @@
   <w:style w:type="paragraph" w:customStyle="1" w:styleId="wsNameDate">
     <w:name w:val="wsNameDate"/>
     <w:qFormat/>
-    <w:rsid w:val="00D83D35"/>
+    <w:rsid w:val="00DE6722"/>
     <w:pPr>
       <w:spacing w:before="240" w:after="240"/>
     </w:pPr>
@@ -20514,7 +20495,7 @@
     <w:name w:val="wsParaA"/>
     <w:basedOn w:val="Normal"/>
     <w:qFormat/>
-    <w:rsid w:val="00D83D35"/>
+    <w:rsid w:val="00DE6722"/>
     <w:pPr>
       <w:spacing w:before="120" w:after="120"/>
       <w:ind w:left="720" w:firstLine="720"/>
@@ -20530,7 +20511,7 @@
     <w:name w:val="wsParaB"/>
     <w:basedOn w:val="Normal"/>
     <w:qFormat/>
-    <w:rsid w:val="00D83D35"/>
+    <w:rsid w:val="00DE6722"/>
     <w:pPr>
       <w:spacing w:before="120" w:after="120"/>
       <w:ind w:left="720" w:firstLine="720"/>
@@ -20546,7 +20527,7 @@
     <w:name w:val="wsParaC"/>
     <w:basedOn w:val="Normal"/>
     <w:qFormat/>
-    <w:rsid w:val="00D83D35"/>
+    <w:rsid w:val="00DE6722"/>
     <w:pPr>
       <w:spacing w:before="120" w:after="120"/>
       <w:ind w:left="720" w:firstLine="720"/>
@@ -20561,7 +20542,7 @@
   <w:style w:type="paragraph" w:customStyle="1" w:styleId="wsTitle">
     <w:name w:val="wsTitle"/>
     <w:qFormat/>
-    <w:rsid w:val="00D83D35"/>
+    <w:rsid w:val="00DE6722"/>
     <w:rPr>
       <w:rFonts w:ascii="Arial" w:eastAsia="Calibri" w:hAnsi="Arial"/>
       <w:b/>
@@ -20572,7 +20553,7 @@
   <w:style w:type="character" w:styleId="CommentReference">
     <w:name w:val="annotation reference"/>
     <w:semiHidden/>
-    <w:rsid w:val="00D83D35"/>
+    <w:rsid w:val="00DE6722"/>
     <w:rPr>
       <w:sz w:val="16"/>
       <w:szCs w:val="16"/>
@@ -20582,7 +20563,7 @@
     <w:name w:val="annotation text"/>
     <w:basedOn w:val="Normal"/>
     <w:semiHidden/>
-    <w:rsid w:val="00D83D35"/>
+    <w:rsid w:val="00DE6722"/>
     <w:rPr>
       <w:sz w:val="20"/>
       <w:szCs w:val="20"/>
@@ -20593,7 +20574,7 @@
     <w:basedOn w:val="CommentText"/>
     <w:next w:val="CommentText"/>
     <w:semiHidden/>
-    <w:rsid w:val="00D83D35"/>
+    <w:rsid w:val="00DE6722"/>
     <w:rPr>
       <w:b/>
       <w:bCs/>
@@ -20601,7 +20582,7 @@
   </w:style>
   <w:style w:type="character" w:styleId="FollowedHyperlink">
     <w:name w:val="FollowedHyperlink"/>
-    <w:rsid w:val="00D83D35"/>
+    <w:rsid w:val="00DE6722"/>
     <w:rPr>
       <w:color w:val="800080"/>
       <w:u w:val="single"/>
@@ -20610,11 +20591,11 @@
   <w:style w:type="character" w:styleId="HTMLAcronym">
     <w:name w:val="HTML Acronym"/>
     <w:basedOn w:val="DefaultParagraphFont"/>
-    <w:rsid w:val="00D83D35"/>
+    <w:rsid w:val="00DE6722"/>
   </w:style>
   <w:style w:type="character" w:styleId="HTMLCite">
     <w:name w:val="HTML Cite"/>
-    <w:rsid w:val="00D83D35"/>
+    <w:rsid w:val="00DE6722"/>
     <w:rPr>
       <w:i/>
       <w:iCs/>
@@ -20622,7 +20603,7 @@
   </w:style>
   <w:style w:type="character" w:styleId="HTMLCode">
     <w:name w:val="HTML Code"/>
-    <w:rsid w:val="00D83D35"/>
+    <w:rsid w:val="00DE6722"/>
     <w:rPr>
       <w:rFonts w:ascii="Courier New" w:hAnsi="Courier New" w:cs="Courier New"/>
       <w:sz w:val="20"/>
@@ -20631,7 +20612,7 @@
   </w:style>
   <w:style w:type="character" w:styleId="HTMLDefinition">
     <w:name w:val="HTML Definition"/>
-    <w:rsid w:val="00D83D35"/>
+    <w:rsid w:val="00DE6722"/>
     <w:rPr>
       <w:i/>
       <w:iCs/>
@@ -20639,7 +20620,7 @@
   </w:style>
   <w:style w:type="character" w:styleId="HTMLKeyboard">
     <w:name w:val="HTML Keyboard"/>
-    <w:rsid w:val="00D83D35"/>
+    <w:rsid w:val="00DE6722"/>
     <w:rPr>
       <w:rFonts w:ascii="Courier New" w:hAnsi="Courier New" w:cs="Courier New"/>
       <w:sz w:val="20"/>
@@ -20648,14 +20629,14 @@
   </w:style>
   <w:style w:type="character" w:styleId="HTMLSample">
     <w:name w:val="HTML Sample"/>
-    <w:rsid w:val="00D83D35"/>
+    <w:rsid w:val="00DE6722"/>
     <w:rPr>
       <w:rFonts w:ascii="Courier New" w:hAnsi="Courier New" w:cs="Courier New"/>
     </w:rPr>
   </w:style>
   <w:style w:type="character" w:styleId="HTMLTypewriter">
     <w:name w:val="HTML Typewriter"/>
-    <w:rsid w:val="00D83D35"/>
+    <w:rsid w:val="00DE6722"/>
     <w:rPr>
       <w:rFonts w:ascii="Courier New" w:hAnsi="Courier New" w:cs="Courier New"/>
       <w:sz w:val="20"/>
@@ -20664,7 +20645,7 @@
   </w:style>
   <w:style w:type="character" w:styleId="HTMLVariable">
     <w:name w:val="HTML Variable"/>
-    <w:rsid w:val="00D83D35"/>
+    <w:rsid w:val="00DE6722"/>
     <w:rPr>
       <w:i/>
       <w:iCs/>
@@ -20672,7 +20653,7 @@
   </w:style>
   <w:style w:type="character" w:styleId="Hyperlink">
     <w:name w:val="Hyperlink"/>
-    <w:rsid w:val="00D83D35"/>
+    <w:rsid w:val="00DE6722"/>
     <w:rPr>
       <w:color w:val="0000FF"/>
       <w:u w:val="single"/>
@@ -20681,17 +20662,17 @@
   <w:style w:type="character" w:styleId="LineNumber">
     <w:name w:val="line number"/>
     <w:basedOn w:val="DefaultParagraphFont"/>
-    <w:rsid w:val="00D83D35"/>
+    <w:rsid w:val="00DE6722"/>
   </w:style>
   <w:style w:type="character" w:styleId="PageNumber">
     <w:name w:val="page number"/>
     <w:basedOn w:val="DefaultParagraphFont"/>
-    <w:rsid w:val="00D83D35"/>
+    <w:rsid w:val="00DE6722"/>
   </w:style>
   <w:style w:type="character" w:styleId="Strong">
     <w:name w:val="Strong"/>
     <w:qFormat/>
-    <w:rsid w:val="00D83D35"/>
+    <w:rsid w:val="00DE6722"/>
     <w:rPr>
       <w:b/>
       <w:bCs/>
@@ -20700,7 +20681,7 @@
   <w:style w:type="paragraph" w:customStyle="1" w:styleId="RecipeTool">
     <w:name w:val="RecipeTool"/>
     <w:qFormat/>
-    <w:rsid w:val="00D83D35"/>
+    <w:rsid w:val="00DE6722"/>
     <w:pPr>
       <w:spacing w:before="240" w:after="240"/>
       <w:ind w:left="1440"/>
@@ -20717,7 +20698,7 @@
     <w:name w:val="TextCircled"/>
     <w:uiPriority w:val="1"/>
     <w:qFormat/>
-    <w:rsid w:val="00D83D35"/>
+    <w:rsid w:val="00DE6722"/>
     <w:rPr>
       <w:bdr w:val="single" w:sz="18" w:space="0" w:color="92D050"/>
     </w:rPr>
@@ -20726,7 +20707,7 @@
     <w:name w:val="TextHighlighted"/>
     <w:uiPriority w:val="1"/>
     <w:qFormat/>
-    <w:rsid w:val="00D83D35"/>
+    <w:rsid w:val="00DE6722"/>
     <w:rPr>
       <w:bdr w:val="none" w:sz="0" w:space="0" w:color="auto"/>
       <w:shd w:val="clear" w:color="auto" w:fill="92D050"/>
@@ -20736,7 +20717,7 @@
     <w:name w:val="PullQuoteAttribution"/>
     <w:next w:val="Para"/>
     <w:qFormat/>
-    <w:rsid w:val="00D83D35"/>
+    <w:rsid w:val="00DE6722"/>
     <w:pPr>
       <w:adjustRightInd w:val="0"/>
       <w:snapToGrid w:val="0"/>
@@ -20753,7 +20734,7 @@
     <w:name w:val="PullQuotePara"/>
     <w:basedOn w:val="Normal"/>
     <w:qFormat/>
-    <w:rsid w:val="00D83D35"/>
+    <w:rsid w:val="00DE6722"/>
     <w:pPr>
       <w:adjustRightInd w:val="0"/>
       <w:snapToGrid w:val="0"/>
@@ -20770,7 +20751,7 @@
     <w:name w:val="RecipeIngredientSubhead"/>
     <w:next w:val="RecipeIngredientList"/>
     <w:qFormat/>
-    <w:rsid w:val="00D83D35"/>
+    <w:rsid w:val="00DE6722"/>
     <w:pPr>
       <w:adjustRightInd w:val="0"/>
       <w:snapToGrid w:val="0"/>
@@ -20788,7 +20769,7 @@
     <w:name w:val="RecipeVariationTitle"/>
     <w:next w:val="RecipeIngredientList"/>
     <w:qFormat/>
-    <w:rsid w:val="00D83D35"/>
+    <w:rsid w:val="00DE6722"/>
     <w:pPr>
       <w:spacing w:after="200" w:line="276" w:lineRule="auto"/>
       <w:ind w:left="1008"/>
@@ -20805,7 +20786,7 @@
     <w:name w:val="ContentsAuthor"/>
     <w:next w:val="ContentsH1"/>
     <w:qFormat/>
-    <w:rsid w:val="00D83D35"/>
+    <w:rsid w:val="00DE6722"/>
     <w:pPr>
       <w:spacing w:line="276" w:lineRule="auto"/>
       <w:ind w:left="576"/>
@@ -20820,7 +20801,7 @@
     <w:name w:val="DialogContinued"/>
     <w:basedOn w:val="Dialog"/>
     <w:qFormat/>
-    <w:rsid w:val="00D83D35"/>
+    <w:rsid w:val="00DE6722"/>
     <w:pPr>
       <w:ind w:firstLine="0"/>
     </w:pPr>
@@ -20828,7 +20809,7 @@
   <w:style w:type="paragraph" w:customStyle="1" w:styleId="ParaListUnmarked">
     <w:name w:val="ParaListUnmarked"/>
     <w:qFormat/>
-    <w:rsid w:val="00D83D35"/>
+    <w:rsid w:val="00DE6722"/>
     <w:pPr>
       <w:spacing w:before="240" w:after="240"/>
       <w:ind w:left="720"/>
@@ -20842,7 +20823,7 @@
     <w:name w:val="RecipeContributor"/>
     <w:next w:val="RecipeIngredientList"/>
     <w:qFormat/>
-    <w:rsid w:val="00D83D35"/>
+    <w:rsid w:val="00DE6722"/>
     <w:pPr>
       <w:spacing w:before="120" w:after="120"/>
       <w:ind w:left="1440"/>
@@ -20858,7 +20839,7 @@
     <w:basedOn w:val="RecipeIntro"/>
     <w:next w:val="RecipeIntro"/>
     <w:qFormat/>
-    <w:rsid w:val="00D83D35"/>
+    <w:rsid w:val="00DE6722"/>
     <w:rPr>
       <w:b/>
     </w:rPr>
@@ -20868,7 +20849,7 @@
     <w:basedOn w:val="RecipeNutritionInfo"/>
     <w:next w:val="RecipeNutritionInfo"/>
     <w:qFormat/>
-    <w:rsid w:val="00D83D35"/>
+    <w:rsid w:val="00DE6722"/>
     <w:pPr>
       <w:spacing w:after="0"/>
     </w:pPr>
@@ -20883,7 +20864,7 @@
     <w:autoRedefine/>
     <w:uiPriority w:val="39"/>
     <w:semiHidden/>
-    <w:rsid w:val="00D83D35"/>
+    <w:rsid w:val="00DE6722"/>
     <w:pPr>
       <w:ind w:left="1800"/>
     </w:pPr>
@@ -20900,7 +20881,7 @@
     <w:autoRedefine/>
     <w:uiPriority w:val="39"/>
     <w:semiHidden/>
-    <w:rsid w:val="00D83D35"/>
+    <w:rsid w:val="00DE6722"/>
     <w:pPr>
       <w:ind w:left="2160"/>
     </w:pPr>
@@ -20913,7 +20894,7 @@
   <w:style w:type="paragraph" w:customStyle="1" w:styleId="RecipeSubhead">
     <w:name w:val="RecipeSubhead"/>
     <w:basedOn w:val="RecipeProcedureHead"/>
-    <w:rsid w:val="00D83D35"/>
+    <w:rsid w:val="00DE6722"/>
     <w:rPr>
       <w:i/>
     </w:rPr>
@@ -20921,7 +20902,7 @@
   <w:style w:type="character" w:customStyle="1" w:styleId="KeyTermDefinition">
     <w:name w:val="KeyTermDefinition"/>
     <w:uiPriority w:val="1"/>
-    <w:rsid w:val="00D83D35"/>
+    <w:rsid w:val="00DE6722"/>
     <w:rPr>
       <w:bdr w:val="none" w:sz="0" w:space="0" w:color="auto"/>
       <w:shd w:val="clear" w:color="auto" w:fill="auto"/>
@@ -20930,7 +20911,7 @@
   <w:style w:type="paragraph" w:styleId="Header">
     <w:name w:val="header"/>
     <w:basedOn w:val="Normal"/>
-    <w:rsid w:val="00D83D35"/>
+    <w:rsid w:val="00DE6722"/>
     <w:pPr>
       <w:tabs>
         <w:tab w:val="center" w:pos="4320"/>
@@ -20941,7 +20922,7 @@
   <w:style w:type="paragraph" w:styleId="Footer">
     <w:name w:val="footer"/>
     <w:basedOn w:val="Normal"/>
-    <w:rsid w:val="00D83D35"/>
+    <w:rsid w:val="00DE6722"/>
     <w:pPr>
       <w:tabs>
         <w:tab w:val="center" w:pos="4320"/>
@@ -20952,7 +20933,7 @@
   <w:style w:type="character" w:customStyle="1" w:styleId="TwitterLink">
     <w:name w:val="TwitterLink"/>
     <w:uiPriority w:val="1"/>
-    <w:rsid w:val="00D83D35"/>
+    <w:rsid w:val="00DE6722"/>
     <w:rPr>
       <w:rFonts w:ascii="Courier New" w:hAnsi="Courier New"/>
       <w:u w:val="dash"/>
@@ -20961,7 +20942,7 @@
   <w:style w:type="character" w:customStyle="1" w:styleId="DigitalLinkID">
     <w:name w:val="DigitalLinkID"/>
     <w:uiPriority w:val="1"/>
-    <w:rsid w:val="00D83D35"/>
+    <w:rsid w:val="00DE6722"/>
     <w:rPr>
       <w:rFonts w:cs="Courier New"/>
       <w:color w:val="FF0000"/>
@@ -20974,7 +20955,7 @@
   <w:style w:type="paragraph" w:customStyle="1" w:styleId="DialogSource">
     <w:name w:val="DialogSource"/>
     <w:basedOn w:val="Dialog"/>
-    <w:rsid w:val="00D83D35"/>
+    <w:rsid w:val="00DE6722"/>
     <w:pPr>
       <w:ind w:left="2880" w:firstLine="0"/>
     </w:pPr>
@@ -20982,7 +20963,7 @@
   <w:style w:type="character" w:customStyle="1" w:styleId="DigitalOnlyText">
     <w:name w:val="DigitalOnlyText"/>
     <w:uiPriority w:val="1"/>
-    <w:rsid w:val="00D83D35"/>
+    <w:rsid w:val="00DE6722"/>
     <w:rPr>
       <w:bdr w:val="single" w:sz="2" w:space="0" w:color="002060"/>
       <w:shd w:val="clear" w:color="auto" w:fill="auto"/>
@@ -20991,7 +20972,7 @@
   <w:style w:type="character" w:customStyle="1" w:styleId="PrintOnlyText">
     <w:name w:val="PrintOnlyText"/>
     <w:uiPriority w:val="1"/>
-    <w:rsid w:val="00D83D35"/>
+    <w:rsid w:val="00DE6722"/>
     <w:rPr>
       <w:bdr w:val="single" w:sz="2" w:space="0" w:color="FF0000"/>
     </w:rPr>
@@ -20999,7 +20980,7 @@
   <w:style w:type="paragraph" w:customStyle="1" w:styleId="TableListBulleted">
     <w:name w:val="TableListBulleted"/>
     <w:qFormat/>
-    <w:rsid w:val="00D83D35"/>
+    <w:rsid w:val="00DE6722"/>
     <w:pPr>
       <w:numPr>
         <w:numId w:val="15"/>
@@ -21015,7 +20996,7 @@
   <w:style w:type="paragraph" w:customStyle="1" w:styleId="TableListNumbered">
     <w:name w:val="TableListNumbered"/>
     <w:qFormat/>
-    <w:rsid w:val="00D83D35"/>
+    <w:rsid w:val="00DE6722"/>
     <w:pPr>
       <w:spacing w:before="120" w:after="120"/>
       <w:ind w:left="288" w:hanging="288"/>
@@ -21029,7 +21010,7 @@
   <w:style w:type="paragraph" w:customStyle="1" w:styleId="TableListUnmarked">
     <w:name w:val="TableListUnmarked"/>
     <w:qFormat/>
-    <w:rsid w:val="00D83D35"/>
+    <w:rsid w:val="00DE6722"/>
     <w:pPr>
       <w:spacing w:before="120" w:after="120"/>
       <w:ind w:left="288"/>
@@ -21043,7 +21024,7 @@
   <w:style w:type="paragraph" w:customStyle="1" w:styleId="TableSubhead">
     <w:name w:val="TableSubhead"/>
     <w:qFormat/>
-    <w:rsid w:val="00D83D35"/>
+    <w:rsid w:val="00DE6722"/>
     <w:pPr>
       <w:ind w:left="144"/>
     </w:pPr>
@@ -21058,7 +21039,7 @@
     <w:name w:val="TabularSource"/>
     <w:basedOn w:val="TabularEntry"/>
     <w:qFormat/>
-    <w:rsid w:val="00D83D35"/>
+    <w:rsid w:val="00DE6722"/>
     <w:pPr>
       <w:spacing w:before="120" w:after="120"/>
       <w:ind w:left="1440"/>
@@ -21070,7 +21051,7 @@
   <w:style w:type="paragraph" w:customStyle="1" w:styleId="ExtractListUnmarked">
     <w:name w:val="ExtractListUnmarked"/>
     <w:qFormat/>
-    <w:rsid w:val="00D83D35"/>
+    <w:rsid w:val="00DE6722"/>
     <w:pPr>
       <w:spacing w:before="120" w:after="120"/>
       <w:ind w:left="2880"/>
@@ -21082,7 +21063,7 @@
   </w:style>
   <w:style w:type="character" w:customStyle="1" w:styleId="DigitalLinkAnchorText">
     <w:name w:val="DigitalLinkAnchorText"/>
-    <w:rsid w:val="00D83D35"/>
+    <w:rsid w:val="00DE6722"/>
     <w:rPr>
       <w:bdr w:val="none" w:sz="0" w:space="0" w:color="auto"/>
       <w:shd w:val="clear" w:color="auto" w:fill="D6E3BC"/>
@@ -21090,7 +21071,7 @@
   </w:style>
   <w:style w:type="character" w:customStyle="1" w:styleId="DigitalLinkDestination">
     <w:name w:val="DigitalLinkDestination"/>
-    <w:rsid w:val="00D83D35"/>
+    <w:rsid w:val="00DE6722"/>
     <w:rPr>
       <w:bdr w:val="none" w:sz="0" w:space="0" w:color="auto"/>
       <w:shd w:val="clear" w:color="auto" w:fill="EAF1DD"/>
@@ -21099,7 +21080,7 @@
   <w:style w:type="paragraph" w:customStyle="1" w:styleId="FeatureRecipeTitleAlternative">
     <w:name w:val="FeatureRecipeTitleAlternative"/>
     <w:basedOn w:val="RecipeTitleAlternative"/>
-    <w:rsid w:val="00D83D35"/>
+    <w:rsid w:val="00DE6722"/>
     <w:pPr>
       <w:shd w:val="pct20" w:color="auto" w:fill="auto"/>
     </w:pPr>
@@ -21107,7 +21088,7 @@
   <w:style w:type="paragraph" w:customStyle="1" w:styleId="FeatureSubRecipeTitle">
     <w:name w:val="FeatureSubRecipeTitle"/>
     <w:basedOn w:val="RecipeSubrecipeTitle"/>
-    <w:rsid w:val="00D83D35"/>
+    <w:rsid w:val="00DE6722"/>
     <w:pPr>
       <w:shd w:val="pct20" w:color="auto" w:fill="auto"/>
     </w:pPr>
@@ -21115,7 +21096,7 @@
   <w:style w:type="paragraph" w:customStyle="1" w:styleId="FeatureRecipeTool">
     <w:name w:val="FeatureRecipeTool"/>
     <w:basedOn w:val="RecipeTool"/>
-    <w:rsid w:val="00D83D35"/>
+    <w:rsid w:val="00DE6722"/>
     <w:pPr>
       <w:shd w:val="pct20" w:color="auto" w:fill="auto"/>
     </w:pPr>
@@ -21123,7 +21104,7 @@
   <w:style w:type="paragraph" w:customStyle="1" w:styleId="FeatureRecipeIntro">
     <w:name w:val="FeatureRecipeIntro"/>
     <w:basedOn w:val="RecipeIntro"/>
-    <w:rsid w:val="00D83D35"/>
+    <w:rsid w:val="00DE6722"/>
     <w:pPr>
       <w:shd w:val="pct20" w:color="auto" w:fill="auto"/>
     </w:pPr>
@@ -21131,7 +21112,7 @@
   <w:style w:type="paragraph" w:customStyle="1" w:styleId="FeatureRecipeIntroHead">
     <w:name w:val="FeatureRecipeIntroHead"/>
     <w:basedOn w:val="RecipeIntroHead"/>
-    <w:rsid w:val="00D83D35"/>
+    <w:rsid w:val="00DE6722"/>
     <w:pPr>
       <w:shd w:val="pct20" w:color="auto" w:fill="auto"/>
     </w:pPr>
@@ -21139,7 +21120,7 @@
   <w:style w:type="paragraph" w:customStyle="1" w:styleId="FeatureRecipeContributor">
     <w:name w:val="FeatureRecipeContributor"/>
     <w:basedOn w:val="RecipeContributor"/>
-    <w:rsid w:val="00D83D35"/>
+    <w:rsid w:val="00DE6722"/>
     <w:pPr>
       <w:shd w:val="pct20" w:color="auto" w:fill="auto"/>
     </w:pPr>
@@ -21147,7 +21128,7 @@
   <w:style w:type="paragraph" w:customStyle="1" w:styleId="FeatureRecipeIngredientHead">
     <w:name w:val="FeatureRecipeIngredientHead"/>
     <w:basedOn w:val="RecipeIngredientHead"/>
-    <w:rsid w:val="00D83D35"/>
+    <w:rsid w:val="00DE6722"/>
     <w:pPr>
       <w:shd w:val="pct20" w:color="auto" w:fill="auto"/>
     </w:pPr>
@@ -21155,7 +21136,7 @@
   <w:style w:type="paragraph" w:customStyle="1" w:styleId="FeatureRecipeIngredientSubhead">
     <w:name w:val="FeatureRecipeIngredientSubhead"/>
     <w:basedOn w:val="RecipeIngredientSubhead"/>
-    <w:rsid w:val="00D83D35"/>
+    <w:rsid w:val="00DE6722"/>
     <w:pPr>
       <w:shd w:val="pct20" w:color="auto" w:fill="auto"/>
     </w:pPr>
@@ -21163,7 +21144,7 @@
   <w:style w:type="paragraph" w:customStyle="1" w:styleId="FeatureRecipeProcedureHead">
     <w:name w:val="FeatureRecipeProcedureHead"/>
     <w:basedOn w:val="RecipeProcedureHead"/>
-    <w:rsid w:val="00D83D35"/>
+    <w:rsid w:val="00DE6722"/>
     <w:pPr>
       <w:shd w:val="pct20" w:color="auto" w:fill="FFFFFF"/>
     </w:pPr>
@@ -21171,7 +21152,7 @@
   <w:style w:type="paragraph" w:customStyle="1" w:styleId="FeatureRecipeTime">
     <w:name w:val="FeatureRecipeTime"/>
     <w:basedOn w:val="RecipeTime"/>
-    <w:rsid w:val="00D83D35"/>
+    <w:rsid w:val="00DE6722"/>
     <w:pPr>
       <w:shd w:val="pct20" w:color="auto" w:fill="auto"/>
     </w:pPr>
@@ -21179,7 +21160,7 @@
   <w:style w:type="paragraph" w:customStyle="1" w:styleId="FeatureRecipeSubhead">
     <w:name w:val="FeatureRecipeSubhead"/>
     <w:basedOn w:val="RecipeSubhead"/>
-    <w:rsid w:val="00D83D35"/>
+    <w:rsid w:val="00DE6722"/>
     <w:pPr>
       <w:shd w:val="pct20" w:color="auto" w:fill="FFFFFF"/>
     </w:pPr>
@@ -21187,7 +21168,7 @@
   <w:style w:type="paragraph" w:customStyle="1" w:styleId="FeatureRecipeVariationTitle">
     <w:name w:val="FeatureRecipeVariationTitle"/>
     <w:basedOn w:val="RecipeVariationTitle"/>
-    <w:rsid w:val="00D83D35"/>
+    <w:rsid w:val="00DE6722"/>
     <w:pPr>
       <w:shd w:val="pct20" w:color="auto" w:fill="auto"/>
     </w:pPr>
@@ -21195,7 +21176,7 @@
   <w:style w:type="paragraph" w:customStyle="1" w:styleId="FeatureRecipeVariationHead">
     <w:name w:val="FeatureRecipeVariationHead"/>
     <w:basedOn w:val="RecipeVariationHead"/>
-    <w:rsid w:val="00D83D35"/>
+    <w:rsid w:val="00DE6722"/>
     <w:pPr>
       <w:shd w:val="pct20" w:color="auto" w:fill="auto"/>
     </w:pPr>
@@ -21203,7 +21184,7 @@
   <w:style w:type="paragraph" w:customStyle="1" w:styleId="FeaturerecipeVariationPara">
     <w:name w:val="FeaturerecipeVariationPara"/>
     <w:basedOn w:val="RecipeVariationPara"/>
-    <w:rsid w:val="00D83D35"/>
+    <w:rsid w:val="00DE6722"/>
     <w:pPr>
       <w:shd w:val="pct20" w:color="auto" w:fill="auto"/>
     </w:pPr>
@@ -21211,7 +21192,7 @@
   <w:style w:type="paragraph" w:customStyle="1" w:styleId="FeatureRecipeNoteHead">
     <w:name w:val="FeatureRecipeNoteHead"/>
     <w:basedOn w:val="RecipeNoteHead"/>
-    <w:rsid w:val="00D83D35"/>
+    <w:rsid w:val="00DE6722"/>
     <w:pPr>
       <w:shd w:val="pct20" w:color="auto" w:fill="auto"/>
     </w:pPr>
@@ -21219,7 +21200,7 @@
   <w:style w:type="paragraph" w:customStyle="1" w:styleId="FeatureRecipeNotePara">
     <w:name w:val="FeatureRecipeNotePara"/>
     <w:basedOn w:val="RecipeNotePara"/>
-    <w:rsid w:val="00D83D35"/>
+    <w:rsid w:val="00DE6722"/>
     <w:pPr>
       <w:shd w:val="pct20" w:color="auto" w:fill="auto"/>
     </w:pPr>
@@ -21227,7 +21208,7 @@
   <w:style w:type="paragraph" w:customStyle="1" w:styleId="FeatureRecipeNutritionInfo">
     <w:name w:val="FeatureRecipeNutritionInfo"/>
     <w:basedOn w:val="RecipeNutritionInfo"/>
-    <w:rsid w:val="00D83D35"/>
+    <w:rsid w:val="00DE6722"/>
     <w:pPr>
       <w:shd w:val="pct20" w:color="auto" w:fill="auto"/>
     </w:pPr>
@@ -21235,7 +21216,7 @@
   <w:style w:type="paragraph" w:customStyle="1" w:styleId="FeatureRecipeNutritionHead">
     <w:name w:val="FeatureRecipeNutritionHead"/>
     <w:basedOn w:val="RecipeNutritionHead"/>
-    <w:rsid w:val="00D83D35"/>
+    <w:rsid w:val="00DE6722"/>
     <w:pPr>
       <w:shd w:val="pct20" w:color="auto" w:fill="auto"/>
     </w:pPr>
@@ -21243,7 +21224,7 @@
   <w:style w:type="paragraph" w:customStyle="1" w:styleId="FeatureRecipeFootnote">
     <w:name w:val="FeatureRecipeFootnote"/>
     <w:basedOn w:val="RecipeFootnote"/>
-    <w:rsid w:val="00D83D35"/>
+    <w:rsid w:val="00DE6722"/>
     <w:pPr>
       <w:shd w:val="pct20" w:color="auto" w:fill="auto"/>
     </w:pPr>
@@ -21251,7 +21232,7 @@
   <w:style w:type="paragraph" w:customStyle="1" w:styleId="FeatureRecipeTableHead">
     <w:name w:val="FeatureRecipeTableHead"/>
     <w:basedOn w:val="RecipeTableHead"/>
-    <w:rsid w:val="00D83D35"/>
+    <w:rsid w:val="00DE6722"/>
     <w:pPr>
       <w:shd w:val="pct20" w:color="auto" w:fill="auto"/>
     </w:pPr>
@@ -21259,7 +21240,7 @@
   <w:style w:type="paragraph" w:customStyle="1" w:styleId="CopyrightLine">
     <w:name w:val="CopyrightLine"/>
     <w:qFormat/>
-    <w:rsid w:val="00D83D35"/>
+    <w:rsid w:val="00DE6722"/>
     <w:pPr>
       <w:pBdr>
         <w:top w:val="single" w:sz="4" w:space="1" w:color="4F81BD"/>
@@ -21277,7 +21258,7 @@
   <w:style w:type="character" w:customStyle="1" w:styleId="PrintOnlyURL">
     <w:name w:val="PrintOnlyURL"/>
     <w:uiPriority w:val="1"/>
-    <w:rsid w:val="00D83D35"/>
+    <w:rsid w:val="00DE6722"/>
     <w:rPr>
       <w:rFonts w:ascii="Courier New" w:hAnsi="Courier New"/>
       <w:bdr w:val="single" w:sz="2" w:space="0" w:color="FF0000"/>
@@ -21286,7 +21267,7 @@
   <w:style w:type="character" w:customStyle="1" w:styleId="DigitalOnlyURL">
     <w:name w:val="DigitalOnlyURL"/>
     <w:uiPriority w:val="1"/>
-    <w:rsid w:val="00D83D35"/>
+    <w:rsid w:val="00DE6722"/>
     <w:rPr>
       <w:rFonts w:ascii="Courier New" w:hAnsi="Courier New"/>
       <w:bdr w:val="single" w:sz="2" w:space="0" w:color="002060"/>
@@ -21299,7 +21280,7 @@
     <w:next w:val="Normal"/>
     <w:autoRedefine/>
     <w:semiHidden/>
-    <w:rsid w:val="00D83D35"/>
+    <w:rsid w:val="00DE6722"/>
   </w:style>
   <w:style w:type="paragraph" w:styleId="TOC2">
     <w:name w:val="toc 2"/>
@@ -21307,7 +21288,7 @@
     <w:next w:val="Normal"/>
     <w:autoRedefine/>
     <w:semiHidden/>
-    <w:rsid w:val="00D83D35"/>
+    <w:rsid w:val="00DE6722"/>
     <w:pPr>
       <w:ind w:left="240"/>
     </w:pPr>
@@ -21318,7 +21299,7 @@
     <w:next w:val="Normal"/>
     <w:autoRedefine/>
     <w:semiHidden/>
-    <w:rsid w:val="00D83D35"/>
+    <w:rsid w:val="00DE6722"/>
     <w:pPr>
       <w:ind w:left="480"/>
     </w:pPr>
@@ -21326,7 +21307,7 @@
   <w:style w:type="character" w:customStyle="1" w:styleId="FigureSourceChar">
     <w:name w:val="FigureSource Char"/>
     <w:link w:val="FigureSource"/>
-    <w:rsid w:val="00D83D35"/>
+    <w:rsid w:val="00DE6722"/>
     <w:rPr>
       <w:rFonts w:ascii="Arial" w:hAnsi="Arial"/>
       <w:sz w:val="22"/>
@@ -21335,7 +21316,7 @@
   <w:style w:type="numbering" w:styleId="111111">
     <w:name w:val="Outline List 2"/>
     <w:basedOn w:val="NoList"/>
-    <w:rsid w:val="00D83D35"/>
+    <w:rsid w:val="00DE6722"/>
     <w:pPr>
       <w:numPr>
         <w:numId w:val="17"/>
@@ -21345,7 +21326,7 @@
   <w:style w:type="numbering" w:styleId="1ai">
     <w:name w:val="Outline List 1"/>
     <w:basedOn w:val="NoList"/>
-    <w:rsid w:val="00D83D35"/>
+    <w:rsid w:val="00DE6722"/>
     <w:pPr>
       <w:numPr>
         <w:numId w:val="18"/>
@@ -21355,7 +21336,7 @@
   <w:style w:type="numbering" w:styleId="ArticleSection">
     <w:name w:val="Outline List 3"/>
     <w:basedOn w:val="NoList"/>
-    <w:rsid w:val="00D83D35"/>
+    <w:rsid w:val="00DE6722"/>
     <w:pPr>
       <w:numPr>
         <w:numId w:val="19"/>
@@ -21365,7 +21346,7 @@
   <w:style w:type="paragraph" w:styleId="BlockText">
     <w:name w:val="Block Text"/>
     <w:basedOn w:val="Normal"/>
-    <w:rsid w:val="00D83D35"/>
+    <w:rsid w:val="00DE6722"/>
     <w:pPr>
       <w:spacing w:after="120"/>
       <w:ind w:left="1440" w:right="1440"/>
@@ -21374,7 +21355,7 @@
   <w:style w:type="paragraph" w:styleId="BodyText">
     <w:name w:val="Body Text"/>
     <w:basedOn w:val="Normal"/>
-    <w:rsid w:val="00D83D35"/>
+    <w:rsid w:val="00DE6722"/>
     <w:pPr>
       <w:spacing w:after="120"/>
     </w:pPr>
@@ -21382,7 +21363,7 @@
   <w:style w:type="paragraph" w:styleId="BodyText2">
     <w:name w:val="Body Text 2"/>
     <w:basedOn w:val="Normal"/>
-    <w:rsid w:val="00D83D35"/>
+    <w:rsid w:val="00DE6722"/>
     <w:pPr>
       <w:spacing w:after="120" w:line="480" w:lineRule="auto"/>
     </w:pPr>
@@ -21390,7 +21371,7 @@
   <w:style w:type="paragraph" w:styleId="BodyText3">
     <w:name w:val="Body Text 3"/>
     <w:basedOn w:val="Normal"/>
-    <w:rsid w:val="00D83D35"/>
+    <w:rsid w:val="00DE6722"/>
     <w:pPr>
       <w:spacing w:after="120"/>
     </w:pPr>
@@ -21402,7 +21383,7 @@
   <w:style w:type="paragraph" w:styleId="BodyTextFirstIndent">
     <w:name w:val="Body Text First Indent"/>
     <w:basedOn w:val="BodyText"/>
-    <w:rsid w:val="00D83D35"/>
+    <w:rsid w:val="00DE6722"/>
     <w:pPr>
       <w:ind w:firstLine="210"/>
     </w:pPr>
@@ -21410,7 +21391,7 @@
   <w:style w:type="paragraph" w:styleId="BodyTextIndent">
     <w:name w:val="Body Text Indent"/>
     <w:basedOn w:val="Normal"/>
-    <w:rsid w:val="00D83D35"/>
+    <w:rsid w:val="00DE6722"/>
     <w:pPr>
       <w:spacing w:after="120"/>
       <w:ind w:left="360"/>
@@ -21419,7 +21400,7 @@
   <w:style w:type="paragraph" w:styleId="BodyTextFirstIndent2">
     <w:name w:val="Body Text First Indent 2"/>
     <w:basedOn w:val="BodyTextIndent"/>
-    <w:rsid w:val="00D83D35"/>
+    <w:rsid w:val="00DE6722"/>
     <w:pPr>
       <w:ind w:firstLine="210"/>
     </w:pPr>
@@ -21427,7 +21408,7 @@
   <w:style w:type="paragraph" w:styleId="BodyTextIndent2">
     <w:name w:val="Body Text Indent 2"/>
     <w:basedOn w:val="Normal"/>
-    <w:rsid w:val="00D83D35"/>
+    <w:rsid w:val="00DE6722"/>
     <w:pPr>
       <w:spacing w:after="120" w:line="480" w:lineRule="auto"/>
       <w:ind w:left="360"/>
@@ -21436,7 +21417,7 @@
   <w:style w:type="paragraph" w:styleId="BodyTextIndent3">
     <w:name w:val="Body Text Indent 3"/>
     <w:basedOn w:val="Normal"/>
-    <w:rsid w:val="00D83D35"/>
+    <w:rsid w:val="00DE6722"/>
     <w:pPr>
       <w:spacing w:after="120"/>
       <w:ind w:left="360"/>
@@ -21451,7 +21432,7 @@
     <w:basedOn w:val="Normal"/>
     <w:next w:val="Normal"/>
     <w:qFormat/>
-    <w:rsid w:val="00D83D35"/>
+    <w:rsid w:val="00DE6722"/>
     <w:rPr>
       <w:b/>
       <w:bCs/>
@@ -21462,7 +21443,7 @@
   <w:style w:type="paragraph" w:styleId="Closing">
     <w:name w:val="Closing"/>
     <w:basedOn w:val="Normal"/>
-    <w:rsid w:val="00D83D35"/>
+    <w:rsid w:val="00DE6722"/>
     <w:pPr>
       <w:ind w:left="4320"/>
     </w:pPr>
@@ -21471,13 +21452,13 @@
     <w:name w:val="Date"/>
     <w:basedOn w:val="Normal"/>
     <w:next w:val="Normal"/>
-    <w:rsid w:val="00D83D35"/>
+    <w:rsid w:val="00DE6722"/>
   </w:style>
   <w:style w:type="paragraph" w:styleId="DocumentMap">
     <w:name w:val="Document Map"/>
     <w:basedOn w:val="Normal"/>
     <w:semiHidden/>
-    <w:rsid w:val="00D83D35"/>
+    <w:rsid w:val="00DE6722"/>
     <w:pPr>
       <w:shd w:val="clear" w:color="auto" w:fill="000080"/>
     </w:pPr>
@@ -21490,12 +21471,12 @@
   <w:style w:type="paragraph" w:styleId="E-mailSignature">
     <w:name w:val="E-mail Signature"/>
     <w:basedOn w:val="Normal"/>
-    <w:rsid w:val="00D83D35"/>
+    <w:rsid w:val="00DE6722"/>
   </w:style>
   <w:style w:type="character" w:styleId="EndnoteReference">
     <w:name w:val="endnote reference"/>
     <w:semiHidden/>
-    <w:rsid w:val="00D83D35"/>
+    <w:rsid w:val="00DE6722"/>
     <w:rPr>
       <w:vertAlign w:val="superscript"/>
     </w:rPr>
@@ -21504,7 +21485,7 @@
     <w:name w:val="endnote text"/>
     <w:basedOn w:val="Normal"/>
     <w:semiHidden/>
-    <w:rsid w:val="00D83D35"/>
+    <w:rsid w:val="00DE6722"/>
     <w:rPr>
       <w:sz w:val="20"/>
       <w:szCs w:val="20"/>
@@ -21513,7 +21494,7 @@
   <w:style w:type="paragraph" w:styleId="EnvelopeAddress">
     <w:name w:val="envelope address"/>
     <w:basedOn w:val="Normal"/>
-    <w:rsid w:val="00D83D35"/>
+    <w:rsid w:val="00DE6722"/>
     <w:pPr>
       <w:framePr w:w="7920" w:h="1980" w:hRule="exact" w:hSpace="180" w:wrap="auto" w:hAnchor="page" w:xAlign="center" w:yAlign="bottom"/>
       <w:ind w:left="2880"/>
@@ -21525,7 +21506,7 @@
   <w:style w:type="paragraph" w:styleId="EnvelopeReturn">
     <w:name w:val="envelope return"/>
     <w:basedOn w:val="Normal"/>
-    <w:rsid w:val="00D83D35"/>
+    <w:rsid w:val="00DE6722"/>
     <w:rPr>
       <w:rFonts w:ascii="Arial" w:hAnsi="Arial" w:cs="Arial"/>
       <w:sz w:val="20"/>
@@ -21535,7 +21516,7 @@
   <w:style w:type="character" w:styleId="FootnoteReference">
     <w:name w:val="footnote reference"/>
     <w:semiHidden/>
-    <w:rsid w:val="00D83D35"/>
+    <w:rsid w:val="00DE6722"/>
     <w:rPr>
       <w:vertAlign w:val="superscript"/>
     </w:rPr>
@@ -21544,7 +21525,7 @@
     <w:name w:val="footnote text"/>
     <w:basedOn w:val="Normal"/>
     <w:semiHidden/>
-    <w:rsid w:val="00D83D35"/>
+    <w:rsid w:val="00DE6722"/>
     <w:rPr>
       <w:sz w:val="20"/>
       <w:szCs w:val="20"/>
@@ -21553,7 +21534,7 @@
   <w:style w:type="paragraph" w:styleId="HTMLAddress">
     <w:name w:val="HTML Address"/>
     <w:basedOn w:val="Normal"/>
-    <w:rsid w:val="00D83D35"/>
+    <w:rsid w:val="00DE6722"/>
     <w:rPr>
       <w:i/>
       <w:iCs/>
@@ -21562,7 +21543,7 @@
   <w:style w:type="paragraph" w:styleId="HTMLPreformatted">
     <w:name w:val="HTML Preformatted"/>
     <w:basedOn w:val="Normal"/>
-    <w:rsid w:val="00D83D35"/>
+    <w:rsid w:val="00DE6722"/>
     <w:rPr>
       <w:rFonts w:ascii="Courier New" w:hAnsi="Courier New" w:cs="Courier New"/>
       <w:sz w:val="20"/>
@@ -21575,7 +21556,7 @@
     <w:next w:val="Normal"/>
     <w:autoRedefine/>
     <w:semiHidden/>
-    <w:rsid w:val="00D83D35"/>
+    <w:rsid w:val="00DE6722"/>
     <w:pPr>
       <w:ind w:left="240" w:hanging="240"/>
     </w:pPr>
@@ -21586,7 +21567,7 @@
     <w:next w:val="Normal"/>
     <w:autoRedefine/>
     <w:semiHidden/>
-    <w:rsid w:val="00D83D35"/>
+    <w:rsid w:val="00DE6722"/>
     <w:pPr>
       <w:ind w:left="480" w:hanging="240"/>
     </w:pPr>
@@ -21597,7 +21578,7 @@
     <w:next w:val="Normal"/>
     <w:autoRedefine/>
     <w:semiHidden/>
-    <w:rsid w:val="00D83D35"/>
+    <w:rsid w:val="00DE6722"/>
     <w:pPr>
       <w:ind w:left="720" w:hanging="240"/>
     </w:pPr>
@@ -21608,7 +21589,7 @@
     <w:next w:val="Normal"/>
     <w:autoRedefine/>
     <w:semiHidden/>
-    <w:rsid w:val="00D83D35"/>
+    <w:rsid w:val="00DE6722"/>
     <w:pPr>
       <w:ind w:left="960" w:hanging="240"/>
     </w:pPr>
@@ -21619,7 +21600,7 @@
     <w:next w:val="Normal"/>
     <w:autoRedefine/>
     <w:semiHidden/>
-    <w:rsid w:val="00D83D35"/>
+    <w:rsid w:val="00DE6722"/>
     <w:pPr>
       <w:ind w:left="1200" w:hanging="240"/>
     </w:pPr>
@@ -21630,7 +21611,7 @@
     <w:next w:val="Normal"/>
     <w:autoRedefine/>
     <w:semiHidden/>
-    <w:rsid w:val="00D83D35"/>
+    <w:rsid w:val="00DE6722"/>
     <w:pPr>
       <w:ind w:left="1440" w:hanging="240"/>
     </w:pPr>
@@ -21641,7 +21622,7 @@
     <w:next w:val="Normal"/>
     <w:autoRedefine/>
     <w:semiHidden/>
-    <w:rsid w:val="00D83D35"/>
+    <w:rsid w:val="00DE6722"/>
     <w:pPr>
       <w:ind w:left="1680" w:hanging="240"/>
     </w:pPr>
@@ -21652,7 +21633,7 @@
     <w:next w:val="Normal"/>
     <w:autoRedefine/>
     <w:semiHidden/>
-    <w:rsid w:val="00D83D35"/>
+    <w:rsid w:val="00DE6722"/>
     <w:pPr>
       <w:ind w:left="1920" w:hanging="240"/>
     </w:pPr>
@@ -21663,7 +21644,7 @@
     <w:next w:val="Normal"/>
     <w:autoRedefine/>
     <w:semiHidden/>
-    <w:rsid w:val="00D83D35"/>
+    <w:rsid w:val="00DE6722"/>
     <w:pPr>
       <w:ind w:left="2160" w:hanging="240"/>
     </w:pPr>
@@ -21673,7 +21654,7 @@
     <w:basedOn w:val="Normal"/>
     <w:next w:val="Index10"/>
     <w:semiHidden/>
-    <w:rsid w:val="00D83D35"/>
+    <w:rsid w:val="00DE6722"/>
     <w:rPr>
       <w:rFonts w:ascii="Arial" w:hAnsi="Arial" w:cs="Arial"/>
       <w:b/>
@@ -21683,7 +21664,7 @@
   <w:style w:type="paragraph" w:styleId="List">
     <w:name w:val="List"/>
     <w:basedOn w:val="Normal"/>
-    <w:rsid w:val="00D83D35"/>
+    <w:rsid w:val="00DE6722"/>
     <w:pPr>
       <w:ind w:left="360" w:hanging="360"/>
     </w:pPr>
@@ -21691,7 +21672,7 @@
   <w:style w:type="paragraph" w:styleId="List2">
     <w:name w:val="List 2"/>
     <w:basedOn w:val="Normal"/>
-    <w:rsid w:val="00D83D35"/>
+    <w:rsid w:val="00DE6722"/>
     <w:pPr>
       <w:ind w:left="720" w:hanging="360"/>
     </w:pPr>
@@ -21699,7 +21680,7 @@
   <w:style w:type="paragraph" w:styleId="List3">
     <w:name w:val="List 3"/>
     <w:basedOn w:val="Normal"/>
-    <w:rsid w:val="00D83D35"/>
+    <w:rsid w:val="00DE6722"/>
     <w:pPr>
       <w:ind w:left="1080" w:hanging="360"/>
     </w:pPr>
@@ -21707,7 +21688,7 @@
   <w:style w:type="paragraph" w:styleId="List4">
     <w:name w:val="List 4"/>
     <w:basedOn w:val="Normal"/>
-    <w:rsid w:val="00D83D35"/>
+    <w:rsid w:val="00DE6722"/>
     <w:pPr>
       <w:ind w:left="1440" w:hanging="360"/>
     </w:pPr>
@@ -21715,7 +21696,7 @@
   <w:style w:type="paragraph" w:styleId="List5">
     <w:name w:val="List 5"/>
     <w:basedOn w:val="Normal"/>
-    <w:rsid w:val="00D83D35"/>
+    <w:rsid w:val="00DE6722"/>
     <w:pPr>
       <w:ind w:left="1800" w:hanging="360"/>
     </w:pPr>
@@ -21723,7 +21704,7 @@
   <w:style w:type="paragraph" w:styleId="ListBullet2">
     <w:name w:val="List Bullet 2"/>
     <w:basedOn w:val="Normal"/>
-    <w:rsid w:val="00D83D35"/>
+    <w:rsid w:val="00DE6722"/>
     <w:pPr>
       <w:numPr>
         <w:numId w:val="20"/>
@@ -21733,7 +21714,7 @@
   <w:style w:type="paragraph" w:styleId="ListBullet3">
     <w:name w:val="List Bullet 3"/>
     <w:basedOn w:val="Normal"/>
-    <w:rsid w:val="00D83D35"/>
+    <w:rsid w:val="00DE6722"/>
     <w:pPr>
       <w:numPr>
         <w:numId w:val="21"/>
@@ -21743,7 +21724,7 @@
   <w:style w:type="paragraph" w:styleId="ListBullet4">
     <w:name w:val="List Bullet 4"/>
     <w:basedOn w:val="Normal"/>
-    <w:rsid w:val="00D83D35"/>
+    <w:rsid w:val="00DE6722"/>
     <w:pPr>
       <w:numPr>
         <w:numId w:val="22"/>
@@ -21753,7 +21734,7 @@
   <w:style w:type="paragraph" w:styleId="ListBullet5">
     <w:name w:val="List Bullet 5"/>
     <w:basedOn w:val="Normal"/>
-    <w:rsid w:val="00D83D35"/>
+    <w:rsid w:val="00DE6722"/>
     <w:pPr>
       <w:numPr>
         <w:numId w:val="23"/>
@@ -21763,7 +21744,7 @@
   <w:style w:type="paragraph" w:styleId="ListContinue">
     <w:name w:val="List Continue"/>
     <w:basedOn w:val="Normal"/>
-    <w:rsid w:val="00D83D35"/>
+    <w:rsid w:val="00DE6722"/>
     <w:pPr>
       <w:spacing w:after="120"/>
       <w:ind w:left="360"/>
@@ -21772,7 +21753,7 @@
   <w:style w:type="paragraph" w:styleId="ListContinue2">
     <w:name w:val="List Continue 2"/>
     <w:basedOn w:val="Normal"/>
-    <w:rsid w:val="00D83D35"/>
+    <w:rsid w:val="00DE6722"/>
     <w:pPr>
       <w:spacing w:after="120"/>
       <w:ind w:left="720"/>
@@ -21781,7 +21762,7 @@
   <w:style w:type="paragraph" w:styleId="ListContinue3">
     <w:name w:val="List Continue 3"/>
     <w:basedOn w:val="Normal"/>
-    <w:rsid w:val="00D83D35"/>
+    <w:rsid w:val="00DE6722"/>
     <w:pPr>
       <w:spacing w:after="120"/>
       <w:ind w:left="1080"/>
@@ -21790,7 +21771,7 @@
   <w:style w:type="paragraph" w:styleId="ListContinue4">
     <w:name w:val="List Continue 4"/>
     <w:basedOn w:val="Normal"/>
-    <w:rsid w:val="00D83D35"/>
+    <w:rsid w:val="00DE6722"/>
     <w:pPr>
       <w:spacing w:after="120"/>
       <w:ind w:left="1440"/>
@@ -21799,7 +21780,7 @@
   <w:style w:type="paragraph" w:styleId="ListContinue5">
     <w:name w:val="List Continue 5"/>
     <w:basedOn w:val="Normal"/>
-    <w:rsid w:val="00D83D35"/>
+    <w:rsid w:val="00DE6722"/>
     <w:pPr>
       <w:spacing w:after="120"/>
       <w:ind w:left="1800"/>
@@ -21808,7 +21789,7 @@
   <w:style w:type="paragraph" w:styleId="ListNumber">
     <w:name w:val="List Number"/>
     <w:basedOn w:val="Normal"/>
-    <w:rsid w:val="00D83D35"/>
+    <w:rsid w:val="00DE6722"/>
     <w:pPr>
       <w:numPr>
         <w:numId w:val="24"/>
@@ -21818,7 +21799,7 @@
   <w:style w:type="paragraph" w:styleId="ListNumber2">
     <w:name w:val="List Number 2"/>
     <w:basedOn w:val="Normal"/>
-    <w:rsid w:val="00D83D35"/>
+    <w:rsid w:val="00DE6722"/>
     <w:pPr>
       <w:numPr>
         <w:numId w:val="25"/>
@@ -21828,7 +21809,7 @@
   <w:style w:type="paragraph" w:styleId="ListNumber3">
     <w:name w:val="List Number 3"/>
     <w:basedOn w:val="Normal"/>
-    <w:rsid w:val="00D83D35"/>
+    <w:rsid w:val="00DE6722"/>
     <w:pPr>
       <w:numPr>
         <w:numId w:val="26"/>
@@ -21838,7 +21819,7 @@
   <w:style w:type="paragraph" w:styleId="ListNumber4">
     <w:name w:val="List Number 4"/>
     <w:basedOn w:val="Normal"/>
-    <w:rsid w:val="00D83D35"/>
+    <w:rsid w:val="00DE6722"/>
     <w:pPr>
       <w:numPr>
         <w:numId w:val="27"/>
@@ -21848,7 +21829,7 @@
   <w:style w:type="paragraph" w:styleId="ListNumber5">
     <w:name w:val="List Number 5"/>
     <w:basedOn w:val="Normal"/>
-    <w:rsid w:val="00D83D35"/>
+    <w:rsid w:val="00DE6722"/>
     <w:pPr>
       <w:numPr>
         <w:numId w:val="28"/>
@@ -21858,7 +21839,7 @@
   <w:style w:type="paragraph" w:styleId="MacroText">
     <w:name w:val="macro"/>
     <w:semiHidden/>
-    <w:rsid w:val="00D83D35"/>
+    <w:rsid w:val="00DE6722"/>
     <w:pPr>
       <w:tabs>
         <w:tab w:val="left" w:pos="480"/>
@@ -21879,7 +21860,7 @@
   <w:style w:type="paragraph" w:styleId="MessageHeader">
     <w:name w:val="Message Header"/>
     <w:basedOn w:val="Normal"/>
-    <w:rsid w:val="00D83D35"/>
+    <w:rsid w:val="00DE6722"/>
     <w:pPr>
       <w:pBdr>
         <w:top w:val="single" w:sz="6" w:space="1" w:color="auto"/>
@@ -21897,12 +21878,12 @@
   <w:style w:type="paragraph" w:styleId="NormalWeb">
     <w:name w:val="Normal (Web)"/>
     <w:basedOn w:val="Normal"/>
-    <w:rsid w:val="00D83D35"/>
+    <w:rsid w:val="00DE6722"/>
   </w:style>
   <w:style w:type="paragraph" w:styleId="NormalIndent">
     <w:name w:val="Normal Indent"/>
     <w:basedOn w:val="Normal"/>
-    <w:rsid w:val="00D83D35"/>
+    <w:rsid w:val="00DE6722"/>
     <w:pPr>
       <w:ind w:left="720"/>
     </w:pPr>
@@ -21911,12 +21892,12 @@
     <w:name w:val="Note Heading"/>
     <w:basedOn w:val="Normal"/>
     <w:next w:val="Normal"/>
-    <w:rsid w:val="00D83D35"/>
+    <w:rsid w:val="00DE6722"/>
   </w:style>
   <w:style w:type="paragraph" w:styleId="PlainText">
     <w:name w:val="Plain Text"/>
     <w:basedOn w:val="Normal"/>
-    <w:rsid w:val="00D83D35"/>
+    <w:rsid w:val="00DE6722"/>
     <w:rPr>
       <w:rFonts w:ascii="Courier New" w:hAnsi="Courier New" w:cs="Courier New"/>
       <w:sz w:val="20"/>
@@ -21926,7 +21907,7 @@
   <w:style w:type="paragraph" w:styleId="Signature">
     <w:name w:val="Signature"/>
     <w:basedOn w:val="Normal"/>
-    <w:rsid w:val="00D83D35"/>
+    <w:rsid w:val="00DE6722"/>
     <w:pPr>
       <w:ind w:left="4320"/>
     </w:pPr>
@@ -21934,7 +21915,7 @@
   <w:style w:type="table" w:styleId="Table3Deffects1">
     <w:name w:val="Table 3D effects 1"/>
     <w:basedOn w:val="TableNormal"/>
-    <w:rsid w:val="00D83D35"/>
+    <w:rsid w:val="00DE6722"/>
     <w:tblPr>
       <w:tblInd w:w="0" w:type="dxa"/>
       <w:tblCellMar>
@@ -22047,7 +22028,7 @@
   <w:style w:type="table" w:styleId="Table3Deffects2">
     <w:name w:val="Table 3D effects 2"/>
     <w:basedOn w:val="TableNormal"/>
-    <w:rsid w:val="00D83D35"/>
+    <w:rsid w:val="00DE6722"/>
     <w:tblPr>
       <w:tblStyleRowBandSize w:val="1"/>
       <w:tblInd w:w="0" w:type="dxa"/>
@@ -22124,7 +22105,7 @@
   <w:style w:type="table" w:styleId="Table3Deffects3">
     <w:name w:val="Table 3D effects 3"/>
     <w:basedOn w:val="TableNormal"/>
-    <w:rsid w:val="00D83D35"/>
+    <w:rsid w:val="00DE6722"/>
     <w:tblPr>
       <w:tblStyleRowBandSize w:val="1"/>
       <w:tblStyleColBandSize w:val="1"/>
@@ -22217,7 +22198,7 @@
   <w:style w:type="table" w:styleId="TableClassic1">
     <w:name w:val="Table Classic 1"/>
     <w:basedOn w:val="TableNormal"/>
-    <w:rsid w:val="00D83D35"/>
+    <w:rsid w:val="00DE6722"/>
     <w:tblPr>
       <w:tblInd w:w="0" w:type="dxa"/>
       <w:tblBorders>
@@ -22303,7 +22284,7 @@
   <w:style w:type="table" w:styleId="TableClassic2">
     <w:name w:val="Table Classic 2"/>
     <w:basedOn w:val="TableNormal"/>
-    <w:rsid w:val="00D83D35"/>
+    <w:rsid w:val="00DE6722"/>
     <w:tblPr>
       <w:tblInd w:w="0" w:type="dxa"/>
       <w:tblBorders>
@@ -22397,7 +22378,7 @@
   <w:style w:type="table" w:styleId="TableClassic3">
     <w:name w:val="Table Classic 3"/>
     <w:basedOn w:val="TableNormal"/>
-    <w:rsid w:val="00D83D35"/>
+    <w:rsid w:val="00DE6722"/>
     <w:rPr>
       <w:color w:val="000080"/>
     </w:rPr>
@@ -22469,7 +22450,7 @@
   <w:style w:type="table" w:styleId="TableClassic4">
     <w:name w:val="Table Classic 4"/>
     <w:basedOn w:val="TableNormal"/>
-    <w:rsid w:val="00D83D35"/>
+    <w:rsid w:val="00DE6722"/>
     <w:tblPr>
       <w:tblInd w:w="0" w:type="dxa"/>
       <w:tblBorders>
@@ -22562,7 +22543,7 @@
   <w:style w:type="table" w:styleId="TableColorful1">
     <w:name w:val="Table Colorful 1"/>
     <w:basedOn w:val="TableNormal"/>
-    <w:rsid w:val="00D83D35"/>
+    <w:rsid w:val="00DE6722"/>
     <w:rPr>
       <w:color w:val="FFFFFF"/>
     </w:rPr>
@@ -22646,7 +22627,7 @@
   <w:style w:type="table" w:styleId="TableColorful2">
     <w:name w:val="Table Colorful 2"/>
     <w:basedOn w:val="TableNormal"/>
-    <w:rsid w:val="00D83D35"/>
+    <w:rsid w:val="00DE6722"/>
     <w:tblPr>
       <w:tblInd w:w="0" w:type="dxa"/>
       <w:tblBorders>
@@ -22724,7 +22705,7 @@
   <w:style w:type="table" w:styleId="TableColorful3">
     <w:name w:val="Table Colorful 3"/>
     <w:basedOn w:val="TableNormal"/>
-    <w:rsid w:val="00D83D35"/>
+    <w:rsid w:val="00DE6722"/>
     <w:tblPr>
       <w:tblInd w:w="0" w:type="dxa"/>
       <w:tblBorders>
@@ -22786,7 +22767,7 @@
   <w:style w:type="table" w:styleId="TableColumns1">
     <w:name w:val="Table Columns 1"/>
     <w:basedOn w:val="TableNormal"/>
-    <w:rsid w:val="00D83D35"/>
+    <w:rsid w:val="00DE6722"/>
     <w:rPr>
       <w:b/>
       <w:bCs/>
@@ -22908,7 +22889,7 @@
   <w:style w:type="table" w:styleId="TableColumns2">
     <w:name w:val="Table Columns 2"/>
     <w:basedOn w:val="TableNormal"/>
-    <w:rsid w:val="00D83D35"/>
+    <w:rsid w:val="00DE6722"/>
     <w:rPr>
       <w:b/>
       <w:bCs/>
@@ -23024,7 +23005,7 @@
   <w:style w:type="table" w:styleId="TableColumns3">
     <w:name w:val="Table Columns 3"/>
     <w:basedOn w:val="TableNormal"/>
-    <w:rsid w:val="00D83D35"/>
+    <w:rsid w:val="00DE6722"/>
     <w:rPr>
       <w:b/>
       <w:bCs/>
@@ -23134,7 +23115,7 @@
   <w:style w:type="table" w:styleId="TableColumns4">
     <w:name w:val="Table Columns 4"/>
     <w:basedOn w:val="TableNormal"/>
-    <w:rsid w:val="00D83D35"/>
+    <w:rsid w:val="00DE6722"/>
     <w:tblPr>
       <w:tblStyleColBandSize w:val="1"/>
       <w:tblInd w:w="0" w:type="dxa"/>
@@ -23206,7 +23187,7 @@
   <w:style w:type="table" w:styleId="TableColumns5">
     <w:name w:val="Table Columns 5"/>
     <w:basedOn w:val="TableNormal"/>
-    <w:rsid w:val="00D83D35"/>
+    <w:rsid w:val="00DE6722"/>
     <w:tblPr>
       <w:tblStyleColBandSize w:val="1"/>
       <w:tblInd w:w="0" w:type="dxa"/>
@@ -23298,7 +23279,7 @@
   <w:style w:type="table" w:styleId="TableContemporary">
     <w:name w:val="Table Contemporary"/>
     <w:basedOn w:val="TableNormal"/>
-    <w:rsid w:val="00D83D35"/>
+    <w:rsid w:val="00DE6722"/>
     <w:tblPr>
       <w:tblStyleRowBandSize w:val="1"/>
       <w:tblInd w:w="0" w:type="dxa"/>
@@ -23358,7 +23339,7 @@
   <w:style w:type="table" w:styleId="TableElegant">
     <w:name w:val="Table Elegant"/>
     <w:basedOn w:val="TableNormal"/>
-    <w:rsid w:val="00D83D35"/>
+    <w:rsid w:val="00DE6722"/>
     <w:tblPr>
       <w:tblInd w:w="0" w:type="dxa"/>
       <w:tblBorders>
@@ -23396,7 +23377,7 @@
   <w:style w:type="table" w:styleId="TableGrid">
     <w:name w:val="Table Grid"/>
     <w:basedOn w:val="TableNormal"/>
-    <w:rsid w:val="00D83D35"/>
+    <w:rsid w:val="00DE6722"/>
     <w:tblPr>
       <w:tblInd w:w="0" w:type="dxa"/>
       <w:tblBorders>
@@ -23418,7 +23399,7 @@
   <w:style w:type="table" w:styleId="TableGrid1">
     <w:name w:val="Table Grid 1"/>
     <w:basedOn w:val="TableNormal"/>
-    <w:rsid w:val="00D83D35"/>
+    <w:rsid w:val="00DE6722"/>
     <w:tblPr>
       <w:tblInd w:w="0" w:type="dxa"/>
       <w:tblBorders>
@@ -23469,7 +23450,7 @@
   <w:style w:type="table" w:styleId="TableGrid2">
     <w:name w:val="Table Grid 2"/>
     <w:basedOn w:val="TableNormal"/>
-    <w:rsid w:val="00D83D35"/>
+    <w:rsid w:val="00DE6722"/>
     <w:tblPr>
       <w:tblInd w:w="0" w:type="dxa"/>
       <w:tblBorders>
@@ -23543,7 +23524,7 @@
   <w:style w:type="table" w:styleId="TableGrid3">
     <w:name w:val="Table Grid 3"/>
     <w:basedOn w:val="TableNormal"/>
-    <w:rsid w:val="00D83D35"/>
+    <w:rsid w:val="00DE6722"/>
     <w:tblPr>
       <w:tblInd w:w="0" w:type="dxa"/>
       <w:tblBorders>
@@ -23604,7 +23585,7 @@
   <w:style w:type="table" w:styleId="TableGrid4">
     <w:name w:val="Table Grid 4"/>
     <w:basedOn w:val="TableNormal"/>
-    <w:rsid w:val="00D83D35"/>
+    <w:rsid w:val="00DE6722"/>
     <w:tblPr>
       <w:tblInd w:w="0" w:type="dxa"/>
       <w:tblBorders>
@@ -23671,7 +23652,7 @@
   <w:style w:type="table" w:styleId="TableGrid5">
     <w:name w:val="Table Grid 5"/>
     <w:basedOn w:val="TableNormal"/>
-    <w:rsid w:val="00D83D35"/>
+    <w:rsid w:val="00DE6722"/>
     <w:tblPr>
       <w:tblInd w:w="0" w:type="dxa"/>
       <w:tblBorders>
@@ -23741,7 +23722,7 @@
   <w:style w:type="table" w:styleId="TableGrid6">
     <w:name w:val="Table Grid 6"/>
     <w:basedOn w:val="TableNormal"/>
-    <w:rsid w:val="00D83D35"/>
+    <w:rsid w:val="00DE6722"/>
     <w:tblPr>
       <w:tblInd w:w="0" w:type="dxa"/>
       <w:tblBorders>
@@ -23814,7 +23795,7 @@
   <w:style w:type="table" w:styleId="TableGrid7">
     <w:name w:val="Table Grid 7"/>
     <w:basedOn w:val="TableNormal"/>
-    <w:rsid w:val="00D83D35"/>
+    <w:rsid w:val="00DE6722"/>
     <w:rPr>
       <w:b/>
       <w:bCs/>
@@ -23906,7 +23887,7 @@
   <w:style w:type="table" w:styleId="TableGrid8">
     <w:name w:val="Table Grid 8"/>
     <w:basedOn w:val="TableNormal"/>
-    <w:rsid w:val="00D83D35"/>
+    <w:rsid w:val="00DE6722"/>
     <w:tblPr>
       <w:tblInd w:w="0" w:type="dxa"/>
       <w:tblBorders>
@@ -23974,7 +23955,7 @@
   <w:style w:type="table" w:styleId="TableList1">
     <w:name w:val="Table List 1"/>
     <w:basedOn w:val="TableNormal"/>
-    <w:rsid w:val="00D83D35"/>
+    <w:rsid w:val="00DE6722"/>
     <w:tblPr>
       <w:tblStyleRowBandSize w:val="1"/>
       <w:tblInd w:w="0" w:type="dxa"/>
@@ -24061,7 +24042,7 @@
   <w:style w:type="table" w:styleId="TableList2">
     <w:name w:val="Table List 2"/>
     <w:basedOn w:val="TableNormal"/>
-    <w:rsid w:val="00D83D35"/>
+    <w:rsid w:val="00DE6722"/>
     <w:tblPr>
       <w:tblStyleRowBandSize w:val="2"/>
       <w:tblInd w:w="0" w:type="dxa"/>
@@ -24143,7 +24124,7 @@
   <w:style w:type="table" w:styleId="TableList3">
     <w:name w:val="Table List 3"/>
     <w:basedOn w:val="TableNormal"/>
-    <w:rsid w:val="00D83D35"/>
+    <w:rsid w:val="00DE6722"/>
     <w:tblPr>
       <w:tblInd w:w="0" w:type="dxa"/>
       <w:tblBorders>
@@ -24204,7 +24185,7 @@
   <w:style w:type="table" w:styleId="TableList4">
     <w:name w:val="Table List 4"/>
     <w:basedOn w:val="TableNormal"/>
-    <w:rsid w:val="00D83D35"/>
+    <w:rsid w:val="00DE6722"/>
     <w:tblPr>
       <w:tblInd w:w="0" w:type="dxa"/>
       <w:tblBorders>
@@ -24244,7 +24225,7 @@
   <w:style w:type="table" w:styleId="TableList5">
     <w:name w:val="Table List 5"/>
     <w:basedOn w:val="TableNormal"/>
-    <w:rsid w:val="00D83D35"/>
+    <w:rsid w:val="00DE6722"/>
     <w:tblPr>
       <w:tblInd w:w="0" w:type="dxa"/>
       <w:tblBorders>
@@ -24295,7 +24276,7 @@
   <w:style w:type="table" w:styleId="TableList6">
     <w:name w:val="Table List 6"/>
     <w:basedOn w:val="TableNormal"/>
-    <w:rsid w:val="00D83D35"/>
+    <w:rsid w:val="00DE6722"/>
     <w:tblPr>
       <w:tblStyleRowBandSize w:val="1"/>
       <w:tblInd w:w="0" w:type="dxa"/>
@@ -24357,7 +24338,7 @@
   <w:style w:type="table" w:styleId="TableList7">
     <w:name w:val="Table List 7"/>
     <w:basedOn w:val="TableNormal"/>
-    <w:rsid w:val="00D83D35"/>
+    <w:rsid w:val="00DE6722"/>
     <w:tblPr>
       <w:tblStyleRowBandSize w:val="1"/>
       <w:tblInd w:w="0" w:type="dxa"/>
@@ -24457,7 +24438,7 @@
   <w:style w:type="table" w:styleId="TableList8">
     <w:name w:val="Table List 8"/>
     <w:basedOn w:val="TableNormal"/>
-    <w:rsid w:val="00D83D35"/>
+    <w:rsid w:val="00DE6722"/>
     <w:tblPr>
       <w:tblStyleRowBandSize w:val="1"/>
       <w:tblInd w:w="0" w:type="dxa"/>
@@ -24561,7 +24542,7 @@
     <w:basedOn w:val="Normal"/>
     <w:next w:val="Normal"/>
     <w:semiHidden/>
-    <w:rsid w:val="00D83D35"/>
+    <w:rsid w:val="00DE6722"/>
     <w:pPr>
       <w:ind w:left="240" w:hanging="240"/>
     </w:pPr>
@@ -24571,12 +24552,12 @@
     <w:basedOn w:val="Normal"/>
     <w:next w:val="Normal"/>
     <w:semiHidden/>
-    <w:rsid w:val="00D83D35"/>
+    <w:rsid w:val="00DE6722"/>
   </w:style>
   <w:style w:type="table" w:styleId="TableProfessional">
     <w:name w:val="Table Professional"/>
     <w:basedOn w:val="TableNormal"/>
-    <w:rsid w:val="00D83D35"/>
+    <w:rsid w:val="00DE6722"/>
     <w:tblPr>
       <w:tblInd w:w="0" w:type="dxa"/>
       <w:tblBorders>
@@ -24616,7 +24597,7 @@
   <w:style w:type="table" w:styleId="TableSimple1">
     <w:name w:val="Table Simple 1"/>
     <w:basedOn w:val="TableNormal"/>
-    <w:rsid w:val="00D83D35"/>
+    <w:rsid w:val="00DE6722"/>
     <w:tblPr>
       <w:tblInd w:w="0" w:type="dxa"/>
       <w:tblBorders>
@@ -24657,7 +24638,7 @@
   <w:style w:type="table" w:styleId="TableSimple2">
     <w:name w:val="Table Simple 2"/>
     <w:basedOn w:val="TableNormal"/>
-    <w:rsid w:val="00D83D35"/>
+    <w:rsid w:val="00DE6722"/>
     <w:tblPr>
       <w:tblInd w:w="0" w:type="dxa"/>
       <w:tblCellMar>
@@ -24756,7 +24737,7 @@
   <w:style w:type="table" w:styleId="TableSimple3">
     <w:name w:val="Table Simple 3"/>
     <w:basedOn w:val="TableNormal"/>
-    <w:rsid w:val="00D83D35"/>
+    <w:rsid w:val="00DE6722"/>
     <w:tblPr>
       <w:tblInd w:w="0" w:type="dxa"/>
       <w:tblBorders>
@@ -24794,7 +24775,7 @@
   <w:style w:type="table" w:styleId="TableSubtle1">
     <w:name w:val="Table Subtle 1"/>
     <w:basedOn w:val="TableNormal"/>
-    <w:rsid w:val="00D83D35"/>
+    <w:rsid w:val="00DE6722"/>
     <w:tblPr>
       <w:tblStyleRowBandSize w:val="1"/>
       <w:tblInd w:w="0" w:type="dxa"/>
@@ -24888,7 +24869,7 @@
   <w:style w:type="table" w:styleId="TableSubtle2">
     <w:name w:val="Table Subtle 2"/>
     <w:basedOn w:val="TableNormal"/>
-    <w:rsid w:val="00D83D35"/>
+    <w:rsid w:val="00DE6722"/>
     <w:tblPr>
       <w:tblInd w:w="0" w:type="dxa"/>
       <w:tblBorders>
@@ -24974,7 +24955,7 @@
   <w:style w:type="table" w:styleId="TableTheme">
     <w:name w:val="Table Theme"/>
     <w:basedOn w:val="TableNormal"/>
-    <w:rsid w:val="00D83D35"/>
+    <w:rsid w:val="00DE6722"/>
     <w:tblPr>
       <w:tblInd w:w="0" w:type="dxa"/>
       <w:tblBorders>
@@ -24996,7 +24977,7 @@
   <w:style w:type="table" w:styleId="TableWeb1">
     <w:name w:val="Table Web 1"/>
     <w:basedOn w:val="TableNormal"/>
-    <w:rsid w:val="00D83D35"/>
+    <w:rsid w:val="00DE6722"/>
     <w:tblPr>
       <w:tblCellSpacing w:w="20" w:type="dxa"/>
       <w:tblInd w:w="0" w:type="dxa"/>
@@ -25037,7 +25018,7 @@
   <w:style w:type="table" w:styleId="TableWeb2">
     <w:name w:val="Table Web 2"/>
     <w:basedOn w:val="TableNormal"/>
-    <w:rsid w:val="00D83D35"/>
+    <w:rsid w:val="00DE6722"/>
     <w:tblPr>
       <w:tblCellSpacing w:w="20" w:type="dxa"/>
       <w:tblInd w:w="0" w:type="dxa"/>
@@ -25078,7 +25059,7 @@
   <w:style w:type="table" w:styleId="TableWeb3">
     <w:name w:val="Table Web 3"/>
     <w:basedOn w:val="TableNormal"/>
-    <w:rsid w:val="00D83D35"/>
+    <w:rsid w:val="00DE6722"/>
     <w:tblPr>
       <w:tblCellSpacing w:w="20" w:type="dxa"/>
       <w:tblInd w:w="0" w:type="dxa"/>
@@ -25120,7 +25101,7 @@
     <w:name w:val="Title"/>
     <w:basedOn w:val="Normal"/>
     <w:qFormat/>
-    <w:rsid w:val="00D83D35"/>
+    <w:rsid w:val="00DE6722"/>
     <w:pPr>
       <w:spacing w:before="240" w:after="60"/>
       <w:jc w:val="center"/>
@@ -25140,7 +25121,7 @@
     <w:basedOn w:val="Normal"/>
     <w:next w:val="Normal"/>
     <w:semiHidden/>
-    <w:rsid w:val="00D83D35"/>
+    <w:rsid w:val="00DE6722"/>
     <w:pPr>
       <w:spacing w:before="120"/>
     </w:pPr>
@@ -25156,7 +25137,7 @@
     <w:next w:val="Normal"/>
     <w:autoRedefine/>
     <w:semiHidden/>
-    <w:rsid w:val="00D83D35"/>
+    <w:rsid w:val="00DE6722"/>
     <w:pPr>
       <w:ind w:left="720"/>
     </w:pPr>
@@ -25167,7 +25148,7 @@
     <w:next w:val="Normal"/>
     <w:autoRedefine/>
     <w:semiHidden/>
-    <w:rsid w:val="00D83D35"/>
+    <w:rsid w:val="00DE6722"/>
     <w:pPr>
       <w:ind w:left="1440"/>
     </w:pPr>
@@ -25178,7 +25159,7 @@
     <w:next w:val="Normal"/>
     <w:autoRedefine/>
     <w:semiHidden/>
-    <w:rsid w:val="00D83D35"/>
+    <w:rsid w:val="00DE6722"/>
     <w:pPr>
       <w:ind w:left="1680"/>
     </w:pPr>
@@ -25189,7 +25170,7 @@
     <w:next w:val="Normal"/>
     <w:autoRedefine/>
     <w:semiHidden/>
-    <w:rsid w:val="00D83D35"/>
+    <w:rsid w:val="00DE6722"/>
     <w:pPr>
       <w:ind w:left="1920"/>
     </w:pPr>
@@ -25197,7 +25178,7 @@
   <w:style w:type="character" w:customStyle="1" w:styleId="DigitalLinkAnchorCode">
     <w:name w:val="DigitalLinkAnchorCode"/>
     <w:uiPriority w:val="1"/>
-    <w:rsid w:val="00D83D35"/>
+    <w:rsid w:val="00DE6722"/>
     <w:rPr>
       <w:rFonts w:ascii="Courier New" w:hAnsi="Courier New"/>
       <w:bdr w:val="none" w:sz="0" w:space="0" w:color="auto"/>
@@ -25207,7 +25188,7 @@
   <w:style w:type="character" w:customStyle="1" w:styleId="InlineGraphic">
     <w:name w:val="InlineGraphic"/>
     <w:uiPriority w:val="1"/>
-    <w:rsid w:val="00D83D35"/>
+    <w:rsid w:val="00DE6722"/>
     <w:rPr>
       <w:bdr w:val="none" w:sz="0" w:space="0" w:color="auto"/>
       <w:shd w:val="clear" w:color="auto" w:fill="00B050"/>
@@ -25217,7 +25198,7 @@
     <w:name w:val="RecipeTableSubhead"/>
     <w:basedOn w:val="TableSubhead"/>
     <w:qFormat/>
-    <w:rsid w:val="00D83D35"/>
+    <w:rsid w:val="00DE6722"/>
   </w:style>
   <w:style w:type="paragraph" w:customStyle="1" w:styleId="featuercodesnippet">
     <w:name w:val="featuercodesnippet"/>
